--- a/Laborategiak/2. laborategia.docx
+++ b/Laborategiak/2. laborategia.docx
@@ -233,9 +233,991 @@
         <w:rPr>
           <w:rFonts w:ascii="Times New Roman" w:cs="Times New Roman" w:eastAsia="Times New Roman" w:hAnsi="Times New Roman"/>
           <w:b w:val="1"/>
+        </w:rPr>
+      </w:pPr>
+      <w:r>
+        <w:rPr>
+          <w:rFonts w:ascii="Times New Roman" w:cs="Times New Roman" w:eastAsia="Times New Roman" w:hAnsi="Times New Roman"/>
+          <w:b w:val="1"/>
           <w:sz w:val="28"/>
           <w:szCs w:val="28"/>
           <w:u w:val="single"/>
+          <w:rtl w:val="0"/>
+        </w:rPr>
+        <w:t xml:space="preserve">2. Gestión básica</w:t>
+      </w:r>
+      <w:r>
+        <w:rPr>
+          <w:rtl w:val="0"/>
+        </w:rPr>
+      </w:r>
+    </w:p>
+    <w:p>
+      <w:pPr>
+        <w:jc w:val="both"/>
+        <w:rPr>
+          <w:rFonts w:ascii="Times New Roman" w:cs="Times New Roman" w:eastAsia="Times New Roman" w:hAnsi="Times New Roman"/>
+          <w:b w:val="1"/>
+        </w:rPr>
+      </w:pPr>
+      <w:r>
+        <w:rPr>
+          <w:rFonts w:ascii="Times New Roman" w:cs="Times New Roman" w:eastAsia="Times New Roman" w:hAnsi="Times New Roman"/>
+          <w:b w:val="1"/>
+          <w:rtl w:val="0"/>
+        </w:rPr>
+        <w:t xml:space="preserve">En esta parte del laboratorio propone unas tareas de manipulación básica de particiones:</w:t>
+      </w:r>
+    </w:p>
+    <w:p>
+      <w:pPr>
+        <w:jc w:val="both"/>
+        <w:rPr>
+          <w:rFonts w:ascii="Times New Roman" w:cs="Times New Roman" w:eastAsia="Times New Roman" w:hAnsi="Times New Roman"/>
+          <w:b w:val="1"/>
+        </w:rPr>
+      </w:pPr>
+      <w:r>
+        <w:rPr>
+          <w:rFonts w:ascii="Times New Roman" w:cs="Times New Roman" w:eastAsia="Times New Roman" w:hAnsi="Times New Roman"/>
+          <w:b w:val="1"/>
+          <w:rtl w:val="0"/>
+        </w:rPr>
+        <w:t xml:space="preserve">1) En el disco recién creado, crear 4 particiones de 1GB cada una y formatearlas: una de ellas será ext3, otra btrfs, otra xfs y última ext4.</w:t>
+      </w:r>
+    </w:p>
+    <w:p>
+      <w:pPr>
+        <w:ind w:left="720" w:firstLine="0"/>
+        <w:jc w:val="both"/>
+        <w:rPr>
+          <w:rFonts w:ascii="Times New Roman" w:cs="Times New Roman" w:eastAsia="Times New Roman" w:hAnsi="Times New Roman"/>
+        </w:rPr>
+      </w:pPr>
+      <w:r>
+        <w:rPr>
+          <w:rFonts w:ascii="Times New Roman" w:cs="Times New Roman" w:eastAsia="Times New Roman" w:hAnsi="Times New Roman"/>
+          <w:rtl w:val="0"/>
+        </w:rPr>
+        <w:t xml:space="preserve">$ sudo cfdisk /dev/sdc</w:t>
+      </w:r>
+    </w:p>
+    <w:p>
+      <w:pPr>
+        <w:ind w:left="720" w:firstLine="0"/>
+        <w:jc w:val="both"/>
+        <w:rPr>
+          <w:rFonts w:ascii="Times New Roman" w:cs="Times New Roman" w:eastAsia="Times New Roman" w:hAnsi="Times New Roman"/>
+        </w:rPr>
+      </w:pPr>
+      <w:r>
+        <w:rPr>
+          <w:rFonts w:ascii="Times New Roman" w:cs="Times New Roman" w:eastAsia="Times New Roman" w:hAnsi="Times New Roman"/>
+          <w:rtl w:val="0"/>
+        </w:rPr>
+        <w:t xml:space="preserve">$ lsblk -e7</w:t>
+      </w:r>
+    </w:p>
+    <w:p>
+      <w:pPr>
+        <w:ind w:left="720" w:firstLine="0"/>
+        <w:jc w:val="both"/>
+        <w:rPr>
+          <w:rFonts w:ascii="Times New Roman" w:cs="Times New Roman" w:eastAsia="Times New Roman" w:hAnsi="Times New Roman"/>
+        </w:rPr>
+      </w:pPr>
+      <w:r>
+        <w:rPr>
+          <w:rFonts w:ascii="Times New Roman" w:cs="Times New Roman" w:eastAsia="Times New Roman" w:hAnsi="Times New Roman"/>
+          <w:rtl w:val="0"/>
+        </w:rPr>
+        <w:t xml:space="preserve">$ sudo mkfs.ext3 /dev/sdc1</w:t>
+      </w:r>
+    </w:p>
+    <w:p>
+      <w:pPr>
+        <w:ind w:left="720" w:firstLine="0"/>
+        <w:jc w:val="both"/>
+        <w:rPr>
+          <w:rFonts w:ascii="Times New Roman" w:cs="Times New Roman" w:eastAsia="Times New Roman" w:hAnsi="Times New Roman"/>
+        </w:rPr>
+      </w:pPr>
+      <w:r>
+        <w:rPr>
+          <w:rFonts w:ascii="Times New Roman" w:cs="Times New Roman" w:eastAsia="Times New Roman" w:hAnsi="Times New Roman"/>
+          <w:rtl w:val="0"/>
+        </w:rPr>
+        <w:t xml:space="preserve">$ sudo mkfs.btrfs /dev/sdc2</w:t>
+      </w:r>
+    </w:p>
+    <w:p>
+      <w:pPr>
+        <w:ind w:left="720" w:firstLine="0"/>
+        <w:jc w:val="both"/>
+        <w:rPr>
+          <w:rFonts w:ascii="Times New Roman" w:cs="Times New Roman" w:eastAsia="Times New Roman" w:hAnsi="Times New Roman"/>
+        </w:rPr>
+      </w:pPr>
+      <w:r>
+        <w:rPr>
+          <w:rFonts w:ascii="Times New Roman" w:cs="Times New Roman" w:eastAsia="Times New Roman" w:hAnsi="Times New Roman"/>
+          <w:rtl w:val="0"/>
+        </w:rPr>
+        <w:t xml:space="preserve">$ sudo mkfs.xfs /dev/sdc3</w:t>
+      </w:r>
+    </w:p>
+    <w:p>
+      <w:pPr>
+        <w:ind w:left="720" w:firstLine="0"/>
+        <w:jc w:val="both"/>
+        <w:rPr>
+          <w:rFonts w:ascii="Times New Roman" w:cs="Times New Roman" w:eastAsia="Times New Roman" w:hAnsi="Times New Roman"/>
+        </w:rPr>
+      </w:pPr>
+      <w:r>
+        <w:rPr>
+          <w:rFonts w:ascii="Times New Roman" w:cs="Times New Roman" w:eastAsia="Times New Roman" w:hAnsi="Times New Roman"/>
+          <w:rtl w:val="0"/>
+        </w:rPr>
+        <w:t xml:space="preserve">$ sudo mkfs.ext4 /dev/sdc4</w:t>
+      </w:r>
+    </w:p>
+    <w:p>
+      <w:pPr>
+        <w:jc w:val="both"/>
+        <w:rPr>
+          <w:rFonts w:ascii="Times New Roman" w:cs="Times New Roman" w:eastAsia="Times New Roman" w:hAnsi="Times New Roman"/>
+          <w:b w:val="1"/>
+        </w:rPr>
+      </w:pPr>
+      <w:r>
+        <w:rPr>
+          <w:rFonts w:ascii="Times New Roman" w:cs="Times New Roman" w:eastAsia="Times New Roman" w:hAnsi="Times New Roman"/>
+          <w:b w:val="1"/>
+          <w:rtl w:val="0"/>
+        </w:rPr>
+        <w:t xml:space="preserve">2) Configurar un montaje automático de las particiones (al arranque de la máquina virtual) en /disco[X] donde X es 1, 2, 3, 4. Se recomienda seguir estos pasos. Verificar que los montajes se mantienen al reiniciar la máquina. En caso de que la MV no arranque o no permita acceso vía SSH por problemas de configuración, se puede iniciar una terminal mínima llamada “consola serie” que provee acceso root para resolver incidencias.</w:t>
+      </w:r>
+    </w:p>
+    <w:p>
+      <w:pPr>
+        <w:ind w:left="720" w:firstLine="0"/>
+        <w:jc w:val="both"/>
+        <w:rPr>
+          <w:rFonts w:ascii="Times New Roman" w:cs="Times New Roman" w:eastAsia="Times New Roman" w:hAnsi="Times New Roman"/>
+        </w:rPr>
+      </w:pPr>
+      <w:r>
+        <w:rPr>
+          <w:rFonts w:ascii="Times New Roman" w:cs="Times New Roman" w:eastAsia="Times New Roman" w:hAnsi="Times New Roman"/>
+          <w:rtl w:val="0"/>
+        </w:rPr>
+        <w:t xml:space="preserve">$ sudo mkdir -p /disco1 /disco2 /disco3 /disco4</w:t>
+      </w:r>
+    </w:p>
+    <w:p>
+      <w:pPr>
+        <w:ind w:left="720" w:firstLine="0"/>
+        <w:jc w:val="both"/>
+        <w:rPr>
+          <w:rFonts w:ascii="Times New Roman" w:cs="Times New Roman" w:eastAsia="Times New Roman" w:hAnsi="Times New Roman"/>
+        </w:rPr>
+      </w:pPr>
+      <w:r>
+        <w:rPr>
+          <w:rFonts w:ascii="Times New Roman" w:cs="Times New Roman" w:eastAsia="Times New Roman" w:hAnsi="Times New Roman"/>
+          <w:rtl w:val="0"/>
+        </w:rPr>
+        <w:t xml:space="preserve">$ sudo mount /dev/sdc1 /disco1</w:t>
+      </w:r>
+    </w:p>
+    <w:p>
+      <w:pPr>
+        <w:ind w:left="720" w:firstLine="0"/>
+        <w:jc w:val="both"/>
+        <w:rPr>
+          <w:rFonts w:ascii="Times New Roman" w:cs="Times New Roman" w:eastAsia="Times New Roman" w:hAnsi="Times New Roman"/>
+        </w:rPr>
+      </w:pPr>
+      <w:r>
+        <w:rPr>
+          <w:rFonts w:ascii="Times New Roman" w:cs="Times New Roman" w:eastAsia="Times New Roman" w:hAnsi="Times New Roman"/>
+          <w:rtl w:val="0"/>
+        </w:rPr>
+        <w:t xml:space="preserve">$ sudo mount /dev/sdc2 /disco2</w:t>
+      </w:r>
+    </w:p>
+    <w:p>
+      <w:pPr>
+        <w:ind w:left="720" w:firstLine="0"/>
+        <w:jc w:val="both"/>
+        <w:rPr>
+          <w:rFonts w:ascii="Times New Roman" w:cs="Times New Roman" w:eastAsia="Times New Roman" w:hAnsi="Times New Roman"/>
+        </w:rPr>
+      </w:pPr>
+      <w:r>
+        <w:rPr>
+          <w:rFonts w:ascii="Times New Roman" w:cs="Times New Roman" w:eastAsia="Times New Roman" w:hAnsi="Times New Roman"/>
+          <w:rtl w:val="0"/>
+        </w:rPr>
+        <w:t xml:space="preserve">$ sudo mount /dev/sdc3 /disco3</w:t>
+      </w:r>
+    </w:p>
+    <w:p>
+      <w:pPr>
+        <w:ind w:left="720" w:firstLine="0"/>
+        <w:jc w:val="both"/>
+        <w:rPr>
+          <w:rFonts w:ascii="Times New Roman" w:cs="Times New Roman" w:eastAsia="Times New Roman" w:hAnsi="Times New Roman"/>
+        </w:rPr>
+      </w:pPr>
+      <w:r>
+        <w:rPr>
+          <w:rFonts w:ascii="Times New Roman" w:cs="Times New Roman" w:eastAsia="Times New Roman" w:hAnsi="Times New Roman"/>
+          <w:rtl w:val="0"/>
+        </w:rPr>
+        <w:t xml:space="preserve">$ sudo mount /dev/sdc4 /disco4</w:t>
+      </w:r>
+    </w:p>
+    <w:p>
+      <w:pPr>
+        <w:ind w:left="720" w:firstLine="0"/>
+        <w:jc w:val="both"/>
+        <w:rPr>
+          <w:rFonts w:ascii="Times New Roman" w:cs="Times New Roman" w:eastAsia="Times New Roman" w:hAnsi="Times New Roman"/>
+        </w:rPr>
+      </w:pPr>
+      <w:r>
+        <w:rPr>
+          <w:rFonts w:ascii="Times New Roman" w:cs="Times New Roman" w:eastAsia="Times New Roman" w:hAnsi="Times New Roman"/>
+          <w:rtl w:val="0"/>
+        </w:rPr>
+        <w:t xml:space="preserve">$ sudo blkid</w:t>
+      </w:r>
+    </w:p>
+    <w:p>
+      <w:pPr>
+        <w:ind w:left="720" w:firstLine="0"/>
+        <w:jc w:val="both"/>
+        <w:rPr>
+          <w:rFonts w:ascii="Times New Roman" w:cs="Times New Roman" w:eastAsia="Times New Roman" w:hAnsi="Times New Roman"/>
+        </w:rPr>
+      </w:pPr>
+      <w:r>
+        <w:rPr>
+          <w:rFonts w:ascii="Times New Roman" w:cs="Times New Roman" w:eastAsia="Times New Roman" w:hAnsi="Times New Roman"/>
+          <w:rtl w:val="0"/>
+        </w:rPr>
+        <w:t xml:space="preserve">/dev/sdb15: SEC_TYPE="msdos" UUID="8114-23C8" BLOCK_SIZE="512" TYPE="vfat" PARTUUID="300ea48e-d3e0-d245-af8b-02496f983839"</w:t>
+      </w:r>
+    </w:p>
+    <w:p>
+      <w:pPr>
+        <w:ind w:left="720" w:firstLine="0"/>
+        <w:jc w:val="both"/>
+        <w:rPr>
+          <w:rFonts w:ascii="Times New Roman" w:cs="Times New Roman" w:eastAsia="Times New Roman" w:hAnsi="Times New Roman"/>
+        </w:rPr>
+      </w:pPr>
+      <w:r>
+        <w:rPr>
+          <w:rFonts w:ascii="Times New Roman" w:cs="Times New Roman" w:eastAsia="Times New Roman" w:hAnsi="Times New Roman"/>
+          <w:rtl w:val="0"/>
+        </w:rPr>
+        <w:t xml:space="preserve">/dev/sdb1: UUID="fd09b023-c217-4b53-a427-35b1910449d1" BLOCK_SIZE="4096" TYPE="ext4" PARTUUID="5fe9d5fb-99ab-fb49-90fb-727dd13fbf5f"</w:t>
+      </w:r>
+    </w:p>
+    <w:p>
+      <w:pPr>
+        <w:ind w:left="720" w:firstLine="0"/>
+        <w:jc w:val="both"/>
+        <w:rPr>
+          <w:rFonts w:ascii="Times New Roman" w:cs="Times New Roman" w:eastAsia="Times New Roman" w:hAnsi="Times New Roman"/>
+        </w:rPr>
+      </w:pPr>
+      <w:r>
+        <w:rPr>
+          <w:rFonts w:ascii="Times New Roman" w:cs="Times New Roman" w:eastAsia="Times New Roman" w:hAnsi="Times New Roman"/>
+          <w:rtl w:val="0"/>
+        </w:rPr>
+        <w:t xml:space="preserve">/dev/sdc2: UUID="769fe467-7b66-4f19-b8a0-6c92202b089b" UUID_SUB="1574eb5e-31e0-4079-b295-96afda2e4171" BLOCK_SIZE="4096" TYPE="btrfs" PARTUUID="dc813d8e-bedc-0642-ba9c-c0a3b6433050"</w:t>
+      </w:r>
+    </w:p>
+    <w:p>
+      <w:pPr>
+        <w:ind w:left="720" w:firstLine="0"/>
+        <w:jc w:val="both"/>
+        <w:rPr>
+          <w:rFonts w:ascii="Times New Roman" w:cs="Times New Roman" w:eastAsia="Times New Roman" w:hAnsi="Times New Roman"/>
+        </w:rPr>
+      </w:pPr>
+      <w:r>
+        <w:rPr>
+          <w:rFonts w:ascii="Times New Roman" w:cs="Times New Roman" w:eastAsia="Times New Roman" w:hAnsi="Times New Roman"/>
+          <w:rtl w:val="0"/>
+        </w:rPr>
+        <w:t xml:space="preserve">/dev/sda2: UUID="689a4c4b-8df1-4db0-9bfa-15735acd88df" BLOCK_SIZE="4096" TYPE="ext4" PARTUUID="bf26415e-8309-8249-8ba3-d6d5f0fb4267"</w:t>
+      </w:r>
+    </w:p>
+    <w:p>
+      <w:pPr>
+        <w:ind w:left="720" w:firstLine="0"/>
+        <w:jc w:val="both"/>
+        <w:rPr>
+          <w:rFonts w:ascii="Times New Roman" w:cs="Times New Roman" w:eastAsia="Times New Roman" w:hAnsi="Times New Roman"/>
+        </w:rPr>
+      </w:pPr>
+      <w:r>
+        <w:rPr>
+          <w:rFonts w:ascii="Times New Roman" w:cs="Times New Roman" w:eastAsia="Times New Roman" w:hAnsi="Times New Roman"/>
+          <w:rtl w:val="0"/>
+        </w:rPr>
+        <w:t xml:space="preserve">/dev/sda1: UUID="899a70b9-58b2-4364-be9e-231b3eb5d40a" BLOCK_SIZE="4096" TYPE="ext4" PARTUUID="a35586f8-b0fe-034e-9aa8-c0abbcde4508"</w:t>
+      </w:r>
+    </w:p>
+    <w:p>
+      <w:pPr>
+        <w:ind w:left="720" w:firstLine="0"/>
+        <w:jc w:val="both"/>
+        <w:rPr>
+          <w:rFonts w:ascii="Times New Roman" w:cs="Times New Roman" w:eastAsia="Times New Roman" w:hAnsi="Times New Roman"/>
+        </w:rPr>
+      </w:pPr>
+      <w:r>
+        <w:rPr>
+          <w:rFonts w:ascii="Times New Roman" w:cs="Times New Roman" w:eastAsia="Times New Roman" w:hAnsi="Times New Roman"/>
+          <w:rtl w:val="0"/>
+        </w:rPr>
+        <w:t xml:space="preserve">/dev/sdc3: UUID="b9e24c43-579e-47d7-8041-4ff45620f585" BLOCK_SIZE="4096" TYPE="xfs" PARTUUID="ff4ad6cf-94ac-d74b-b64e-29746e56e2ea"</w:t>
+      </w:r>
+    </w:p>
+    <w:p>
+      <w:pPr>
+        <w:ind w:left="720" w:firstLine="0"/>
+        <w:jc w:val="both"/>
+        <w:rPr>
+          <w:rFonts w:ascii="Times New Roman" w:cs="Times New Roman" w:eastAsia="Times New Roman" w:hAnsi="Times New Roman"/>
+        </w:rPr>
+      </w:pPr>
+      <w:r>
+        <w:rPr>
+          <w:rFonts w:ascii="Times New Roman" w:cs="Times New Roman" w:eastAsia="Times New Roman" w:hAnsi="Times New Roman"/>
+          <w:rtl w:val="0"/>
+        </w:rPr>
+        <w:t xml:space="preserve">/dev/sdc1: UUID="283a8256-f7fe-4a22-a24a-aeb595daaee2" BLOCK_SIZE="4096" TYPE="ext3" PARTUUID="2ad25152-2448-bd4a-8a2c-11e799a395b2"</w:t>
+      </w:r>
+    </w:p>
+    <w:p>
+      <w:pPr>
+        <w:ind w:left="720" w:firstLine="0"/>
+        <w:jc w:val="both"/>
+        <w:rPr>
+          <w:rFonts w:ascii="Times New Roman" w:cs="Times New Roman" w:eastAsia="Times New Roman" w:hAnsi="Times New Roman"/>
+        </w:rPr>
+      </w:pPr>
+      <w:r>
+        <w:rPr>
+          <w:rFonts w:ascii="Times New Roman" w:cs="Times New Roman" w:eastAsia="Times New Roman" w:hAnsi="Times New Roman"/>
+          <w:rtl w:val="0"/>
+        </w:rPr>
+        <w:t xml:space="preserve">/dev/sdc4: UUID="7b52be38-60e4-4fe4-8ec7-376301b8cf28" BLOCK_SIZE="4096" TYPE="ext4" PARTUUID="f67cf28e-af81-3546-9119-d0c91c90f2b9"</w:t>
+      </w:r>
+    </w:p>
+    <w:p>
+      <w:pPr>
+        <w:ind w:left="720" w:firstLine="0"/>
+        <w:jc w:val="both"/>
+        <w:rPr>
+          <w:rFonts w:ascii="Times New Roman" w:cs="Times New Roman" w:eastAsia="Times New Roman" w:hAnsi="Times New Roman"/>
+        </w:rPr>
+      </w:pPr>
+      <w:r>
+        <w:rPr>
+          <w:rFonts w:ascii="Times New Roman" w:cs="Times New Roman" w:eastAsia="Times New Roman" w:hAnsi="Times New Roman"/>
+          <w:rtl w:val="0"/>
+        </w:rPr>
+        <w:t xml:space="preserve">/dev/sdb14: PARTUUID="82e3a28a-7f26-0f4a-b499-84561ddd96f8"</w:t>
+      </w:r>
+    </w:p>
+    <w:p>
+      <w:pPr>
+        <w:ind w:left="720" w:firstLine="0"/>
+        <w:jc w:val="both"/>
+        <w:rPr>
+          <w:rFonts w:ascii="Times New Roman" w:cs="Times New Roman" w:eastAsia="Times New Roman" w:hAnsi="Times New Roman"/>
+        </w:rPr>
+      </w:pPr>
+      <w:r>
+        <w:rPr>
+          <w:rtl w:val="0"/>
+        </w:rPr>
+      </w:r>
+    </w:p>
+    <w:p>
+      <w:pPr>
+        <w:ind w:left="0" w:firstLine="0"/>
+        <w:jc w:val="both"/>
+        <w:rPr>
+          <w:rFonts w:ascii="Times New Roman" w:cs="Times New Roman" w:eastAsia="Times New Roman" w:hAnsi="Times New Roman"/>
+        </w:rPr>
+      </w:pPr>
+      <w:r>
+        <w:rPr>
+          <w:rFonts w:ascii="Times New Roman" w:cs="Times New Roman" w:eastAsia="Times New Roman" w:hAnsi="Times New Roman"/>
+          <w:rtl w:val="0"/>
+        </w:rPr>
+        <w:tab/>
+        <w:t xml:space="preserve">$ sudo vim /etc/fstab</w:t>
+      </w:r>
+    </w:p>
+    <w:p>
+      <w:pPr>
+        <w:ind w:left="0" w:firstLine="0"/>
+        <w:jc w:val="both"/>
+        <w:rPr>
+          <w:rFonts w:ascii="Times New Roman" w:cs="Times New Roman" w:eastAsia="Times New Roman" w:hAnsi="Times New Roman"/>
+        </w:rPr>
+      </w:pPr>
+      <w:r>
+        <w:rPr>
+          <w:rFonts w:ascii="Times New Roman" w:cs="Times New Roman" w:eastAsia="Times New Roman" w:hAnsi="Times New Roman"/>
+          <w:rtl w:val="0"/>
+        </w:rPr>
+        <w:tab/>
+        <w:t xml:space="preserve">Hau gehitu:</w:t>
+      </w:r>
+    </w:p>
+    <w:p>
+      <w:pPr>
+        <w:ind w:left="0" w:firstLine="0"/>
+        <w:jc w:val="both"/>
+        <w:rPr>
+          <w:rFonts w:ascii="Times New Roman" w:cs="Times New Roman" w:eastAsia="Times New Roman" w:hAnsi="Times New Roman"/>
+        </w:rPr>
+      </w:pPr>
+      <w:r>
+        <w:rPr>
+          <w:rFonts w:ascii="Times New Roman" w:cs="Times New Roman" w:eastAsia="Times New Roman" w:hAnsi="Times New Roman"/>
+          <w:rtl w:val="0"/>
+        </w:rPr>
+        <w:tab/>
+        <w:t xml:space="preserve">UUID="283a8256-f7fe-4a22-a24a-aeb595daaee2" /disco1 ext3 defaults 0 0</w:t>
+      </w:r>
+    </w:p>
+    <w:p>
+      <w:pPr>
+        <w:ind w:left="720" w:firstLine="0"/>
+        <w:jc w:val="both"/>
+        <w:rPr>
+          <w:rFonts w:ascii="Times New Roman" w:cs="Times New Roman" w:eastAsia="Times New Roman" w:hAnsi="Times New Roman"/>
+        </w:rPr>
+      </w:pPr>
+      <w:r>
+        <w:rPr>
+          <w:rFonts w:ascii="Times New Roman" w:cs="Times New Roman" w:eastAsia="Times New Roman" w:hAnsi="Times New Roman"/>
+          <w:rtl w:val="0"/>
+        </w:rPr>
+        <w:t xml:space="preserve">UUID="769fe467-7b66-4f19-b8a0-6c92202b089b" /disco2 btrfs defaults 0 0</w:t>
+      </w:r>
+    </w:p>
+    <w:p>
+      <w:pPr>
+        <w:ind w:left="720" w:firstLine="0"/>
+        <w:jc w:val="both"/>
+        <w:rPr>
+          <w:rFonts w:ascii="Times New Roman" w:cs="Times New Roman" w:eastAsia="Times New Roman" w:hAnsi="Times New Roman"/>
+        </w:rPr>
+      </w:pPr>
+      <w:r>
+        <w:rPr>
+          <w:rFonts w:ascii="Times New Roman" w:cs="Times New Roman" w:eastAsia="Times New Roman" w:hAnsi="Times New Roman"/>
+          <w:rtl w:val="0"/>
+        </w:rPr>
+        <w:t xml:space="preserve">UUID="b9e24c43-579e-47d7-8041-4ff45620f585" /disco3 xfs defaults 0 0</w:t>
+      </w:r>
+    </w:p>
+    <w:p>
+      <w:pPr>
+        <w:ind w:left="720" w:firstLine="0"/>
+        <w:jc w:val="both"/>
+        <w:rPr>
+          <w:rFonts w:ascii="Times New Roman" w:cs="Times New Roman" w:eastAsia="Times New Roman" w:hAnsi="Times New Roman"/>
+        </w:rPr>
+      </w:pPr>
+      <w:r>
+        <w:rPr>
+          <w:rFonts w:ascii="Times New Roman" w:cs="Times New Roman" w:eastAsia="Times New Roman" w:hAnsi="Times New Roman"/>
+          <w:rtl w:val="0"/>
+        </w:rPr>
+        <w:t xml:space="preserve">UUID="7b52be38-60e4-4fe4-8ec7-376301b8cf28" /disco4 ext4 defaults 0 0</w:t>
+      </w:r>
+    </w:p>
+    <w:p>
+      <w:pPr>
+        <w:ind w:left="720" w:firstLine="0"/>
+        <w:jc w:val="both"/>
+        <w:rPr>
+          <w:rFonts w:ascii="Times New Roman" w:cs="Times New Roman" w:eastAsia="Times New Roman" w:hAnsi="Times New Roman"/>
+        </w:rPr>
+      </w:pPr>
+      <w:r>
+        <w:rPr>
+          <w:rtl w:val="0"/>
+        </w:rPr>
+      </w:r>
+    </w:p>
+    <w:p>
+      <w:pPr>
+        <w:jc w:val="both"/>
+        <w:rPr>
+          <w:rFonts w:ascii="Times New Roman" w:cs="Times New Roman" w:eastAsia="Times New Roman" w:hAnsi="Times New Roman"/>
+          <w:b w:val="1"/>
+        </w:rPr>
+      </w:pPr>
+      <w:r>
+        <w:rPr>
+          <w:rFonts w:ascii="Times New Roman" w:cs="Times New Roman" w:eastAsia="Times New Roman" w:hAnsi="Times New Roman"/>
+          <w:b w:val="1"/>
+          <w:rtl w:val="0"/>
+        </w:rPr>
+        <w:t xml:space="preserve">3) Todos los sistemas de ficheros utilizan cierto espacio para almacenar meta-información. De entre los creados en el primer punto, ¿cuál de ellos utiliza más espacio?</w:t>
+      </w:r>
+    </w:p>
+    <w:p>
+      <w:pPr>
+        <w:jc w:val="both"/>
+        <w:rPr>
+          <w:rFonts w:ascii="Times New Roman" w:cs="Times New Roman" w:eastAsia="Times New Roman" w:hAnsi="Times New Roman"/>
+        </w:rPr>
+      </w:pPr>
+      <w:r>
+        <w:rPr>
+          <w:rFonts w:ascii="Times New Roman" w:cs="Times New Roman" w:eastAsia="Times New Roman" w:hAnsi="Times New Roman"/>
+          <w:rtl w:val="0"/>
+        </w:rPr>
+        <w:tab/>
+        <w:t xml:space="preserve">$ df -h /disco1 /disco2 /disco3 /disco4</w:t>
+      </w:r>
+    </w:p>
+    <w:p>
+      <w:pPr>
+        <w:ind w:left="720" w:firstLine="0"/>
+        <w:jc w:val="both"/>
+        <w:rPr>
+          <w:rFonts w:ascii="Times New Roman" w:cs="Times New Roman" w:eastAsia="Times New Roman" w:hAnsi="Times New Roman"/>
+        </w:rPr>
+      </w:pPr>
+      <w:r>
+        <w:rPr>
+          <w:rFonts w:ascii="Times New Roman" w:cs="Times New Roman" w:eastAsia="Times New Roman" w:hAnsi="Times New Roman"/>
+          <w:rtl w:val="0"/>
+        </w:rPr>
+        <w:t xml:space="preserve">Filesystem      Size  Used Avail Use% Mounted on</w:t>
+      </w:r>
+    </w:p>
+    <w:p>
+      <w:pPr>
+        <w:ind w:left="720" w:firstLine="0"/>
+        <w:jc w:val="both"/>
+        <w:rPr>
+          <w:rFonts w:ascii="Times New Roman" w:cs="Times New Roman" w:eastAsia="Times New Roman" w:hAnsi="Times New Roman"/>
+        </w:rPr>
+      </w:pPr>
+      <w:r>
+        <w:rPr>
+          <w:rFonts w:ascii="Times New Roman" w:cs="Times New Roman" w:eastAsia="Times New Roman" w:hAnsi="Times New Roman"/>
+          <w:rtl w:val="0"/>
+        </w:rPr>
+        <w:t xml:space="preserve">/dev/sdc1       975M   60K  924M   1% /disco1</w:t>
+      </w:r>
+    </w:p>
+    <w:p>
+      <w:pPr>
+        <w:ind w:left="720" w:firstLine="0"/>
+        <w:jc w:val="both"/>
+        <w:rPr>
+          <w:rFonts w:ascii="Times New Roman" w:cs="Times New Roman" w:eastAsia="Times New Roman" w:hAnsi="Times New Roman"/>
+        </w:rPr>
+      </w:pPr>
+      <w:r>
+        <w:rPr>
+          <w:rFonts w:ascii="Times New Roman" w:cs="Times New Roman" w:eastAsia="Times New Roman" w:hAnsi="Times New Roman"/>
+          <w:rtl w:val="0"/>
+        </w:rPr>
+        <w:t xml:space="preserve">/dev/sdc2       1.0G  5.8M  905M   1% /disco2</w:t>
+      </w:r>
+    </w:p>
+    <w:p>
+      <w:pPr>
+        <w:ind w:left="720" w:firstLine="0"/>
+        <w:jc w:val="both"/>
+        <w:rPr>
+          <w:rFonts w:ascii="Times New Roman" w:cs="Times New Roman" w:eastAsia="Times New Roman" w:hAnsi="Times New Roman"/>
+        </w:rPr>
+      </w:pPr>
+      <w:r>
+        <w:rPr>
+          <w:rFonts w:ascii="Times New Roman" w:cs="Times New Roman" w:eastAsia="Times New Roman" w:hAnsi="Times New Roman"/>
+          <w:rtl w:val="0"/>
+        </w:rPr>
+        <w:t xml:space="preserve">/dev/sdc3       960M   40M  921M   5% /disco3</w:t>
+      </w:r>
+    </w:p>
+    <w:p>
+      <w:pPr>
+        <w:ind w:left="720" w:firstLine="0"/>
+        <w:jc w:val="both"/>
+        <w:rPr>
+          <w:rFonts w:ascii="Times New Roman" w:cs="Times New Roman" w:eastAsia="Times New Roman" w:hAnsi="Times New Roman"/>
+        </w:rPr>
+      </w:pPr>
+      <w:r>
+        <w:rPr>
+          <w:rFonts w:ascii="Times New Roman" w:cs="Times New Roman" w:eastAsia="Times New Roman" w:hAnsi="Times New Roman"/>
+          <w:rtl w:val="0"/>
+        </w:rPr>
+        <w:t xml:space="preserve">/dev/sdc4       974M   24K  907M   1% /disco4</w:t>
+      </w:r>
+    </w:p>
+    <w:p>
+      <w:pPr>
+        <w:ind w:left="720" w:firstLine="0"/>
+        <w:jc w:val="both"/>
+        <w:rPr>
+          <w:rFonts w:ascii="Times New Roman" w:cs="Times New Roman" w:eastAsia="Times New Roman" w:hAnsi="Times New Roman"/>
+        </w:rPr>
+      </w:pPr>
+      <w:r>
+        <w:rPr>
+          <w:rtl w:val="0"/>
+        </w:rPr>
+      </w:r>
+    </w:p>
+    <w:p>
+      <w:pPr>
+        <w:ind w:left="720" w:firstLine="0"/>
+        <w:jc w:val="both"/>
+        <w:rPr>
+          <w:rFonts w:ascii="Times New Roman" w:cs="Times New Roman" w:eastAsia="Times New Roman" w:hAnsi="Times New Roman"/>
+        </w:rPr>
+      </w:pPr>
+      <w:r>
+        <w:rPr>
+          <w:rFonts w:ascii="Times New Roman" w:cs="Times New Roman" w:eastAsia="Times New Roman" w:hAnsi="Times New Roman"/>
+          <w:rtl w:val="0"/>
+        </w:rPr>
+        <w:t xml:space="preserve">Usualmente, btrfs utiliza más espacio para metadatos que ext3/ext4/xfs.</w:t>
+      </w:r>
+    </w:p>
+    <w:p>
+      <w:pPr>
+        <w:jc w:val="both"/>
+        <w:rPr>
+          <w:rFonts w:ascii="Times New Roman" w:cs="Times New Roman" w:eastAsia="Times New Roman" w:hAnsi="Times New Roman"/>
+          <w:b w:val="1"/>
+        </w:rPr>
+      </w:pPr>
+      <w:r>
+        <w:rPr>
+          <w:rFonts w:ascii="Times New Roman" w:cs="Times New Roman" w:eastAsia="Times New Roman" w:hAnsi="Times New Roman"/>
+          <w:b w:val="1"/>
+          <w:rtl w:val="0"/>
+        </w:rPr>
+        <w:t xml:space="preserve">4) ¿Es posible acceder a una partición ext3 que ha sido montada como ext4? ¿Y al revés? ¿Por qué?</w:t>
+      </w:r>
+    </w:p>
+    <w:p>
+      <w:pPr>
+        <w:ind w:left="0" w:firstLine="720"/>
+        <w:jc w:val="both"/>
+        <w:rPr>
+          <w:rFonts w:ascii="Times New Roman" w:cs="Times New Roman" w:eastAsia="Times New Roman" w:hAnsi="Times New Roman"/>
+        </w:rPr>
+      </w:pPr>
+      <w:r>
+        <w:rPr>
+          <w:rFonts w:ascii="Times New Roman" w:cs="Times New Roman" w:eastAsia="Times New Roman" w:hAnsi="Times New Roman"/>
+          <w:rtl w:val="0"/>
+        </w:rPr>
+        <w:t xml:space="preserve">Se puede montar una partición ext3 como ext4 (ext4 es compatible hacia atrás), pero montar una ext4 como ext3 puede causar errores si se usaron funciones ext4</w:t>
+      </w:r>
+    </w:p>
+    <w:p>
+      <w:pPr>
+        <w:jc w:val="both"/>
+        <w:rPr>
+          <w:rFonts w:ascii="Times New Roman" w:cs="Times New Roman" w:eastAsia="Times New Roman" w:hAnsi="Times New Roman"/>
+          <w:b w:val="1"/>
+        </w:rPr>
+      </w:pPr>
+      <w:r>
+        <w:rPr>
+          <w:rFonts w:ascii="Times New Roman" w:cs="Times New Roman" w:eastAsia="Times New Roman" w:hAnsi="Times New Roman"/>
+          <w:b w:val="1"/>
+          <w:rtl w:val="0"/>
+        </w:rPr>
+        <w:t xml:space="preserve">5) Desmontar y borrar las 3 últimas particiones. Crear una única partición ext4 de 8 GB.</w:t>
+      </w:r>
+    </w:p>
+    <w:p>
+      <w:pPr>
+        <w:jc w:val="both"/>
+        <w:rPr>
+          <w:rFonts w:ascii="Times New Roman" w:cs="Times New Roman" w:eastAsia="Times New Roman" w:hAnsi="Times New Roman"/>
+        </w:rPr>
+      </w:pPr>
+      <w:r>
+        <w:rPr>
+          <w:rFonts w:ascii="Times New Roman" w:cs="Times New Roman" w:eastAsia="Times New Roman" w:hAnsi="Times New Roman"/>
+          <w:rtl w:val="0"/>
+        </w:rPr>
+        <w:tab/>
+        <w:t xml:space="preserve">$ sudo umount /disco1 /disco2 /disco3 /disco4</w:t>
+      </w:r>
+    </w:p>
+    <w:p>
+      <w:pPr>
+        <w:ind w:firstLine="720"/>
+        <w:jc w:val="both"/>
+        <w:rPr>
+          <w:rFonts w:ascii="Times New Roman" w:cs="Times New Roman" w:eastAsia="Times New Roman" w:hAnsi="Times New Roman"/>
+        </w:rPr>
+      </w:pPr>
+      <w:r>
+        <w:rPr>
+          <w:rFonts w:ascii="Times New Roman" w:cs="Times New Roman" w:eastAsia="Times New Roman" w:hAnsi="Times New Roman"/>
+          <w:rtl w:val="0"/>
+        </w:rPr>
+        <w:t xml:space="preserve">$ sudo cfdisk /dev/sdc</w:t>
+      </w:r>
+    </w:p>
+    <w:p>
+      <w:pPr>
+        <w:ind w:firstLine="720"/>
+        <w:jc w:val="both"/>
+        <w:rPr>
+          <w:rFonts w:ascii="Times New Roman" w:cs="Times New Roman" w:eastAsia="Times New Roman" w:hAnsi="Times New Roman"/>
+        </w:rPr>
+      </w:pPr>
+      <w:r>
+        <w:rPr>
+          <w:rFonts w:ascii="Times New Roman" w:cs="Times New Roman" w:eastAsia="Times New Roman" w:hAnsi="Times New Roman"/>
+          <w:rtl w:val="0"/>
+        </w:rPr>
+        <w:t xml:space="preserve">** Borratu ta sortu **</w:t>
+      </w:r>
+    </w:p>
+    <w:p>
+      <w:pPr>
+        <w:ind w:firstLine="720"/>
+        <w:jc w:val="both"/>
+        <w:rPr>
+          <w:rFonts w:ascii="Times New Roman" w:cs="Times New Roman" w:eastAsia="Times New Roman" w:hAnsi="Times New Roman"/>
+        </w:rPr>
+      </w:pPr>
+      <w:r>
+        <w:rPr>
+          <w:rFonts w:ascii="Times New Roman" w:cs="Times New Roman" w:eastAsia="Times New Roman" w:hAnsi="Times New Roman"/>
+          <w:rtl w:val="0"/>
+        </w:rPr>
+        <w:t xml:space="preserve">$ sudo mkfs.ext4 /dev/sdc2</w:t>
+      </w:r>
+    </w:p>
+    <w:p>
+      <w:pPr>
+        <w:ind w:firstLine="720"/>
+        <w:jc w:val="both"/>
+        <w:rPr>
+          <w:rFonts w:ascii="Times New Roman" w:cs="Times New Roman" w:eastAsia="Times New Roman" w:hAnsi="Times New Roman"/>
+        </w:rPr>
+      </w:pPr>
+      <w:r>
+        <w:rPr>
+          <w:rFonts w:ascii="Cardo" w:cs="Cardo" w:eastAsia="Cardo" w:hAnsi="Cardo"/>
+          <w:rtl w:val="0"/>
+        </w:rPr>
+        <w:t xml:space="preserve">$ sudo mount /dev/sdc2 /disco2</w:t>
+        <w:tab/>
+        <w:tab/>
+        <w:t xml:space="preserve">→ ?</w:t>
+      </w:r>
+    </w:p>
+    <w:p>
+      <w:pPr>
+        <w:jc w:val="both"/>
+        <w:rPr>
+          <w:rFonts w:ascii="Times New Roman" w:cs="Times New Roman" w:eastAsia="Times New Roman" w:hAnsi="Times New Roman"/>
+          <w:b w:val="1"/>
+        </w:rPr>
+      </w:pPr>
+      <w:r>
+        <w:rPr>
+          <w:rFonts w:ascii="Times New Roman" w:cs="Times New Roman" w:eastAsia="Times New Roman" w:hAnsi="Times New Roman"/>
+          <w:b w:val="1"/>
+          <w:rtl w:val="0"/>
+        </w:rPr>
+        <w:t xml:space="preserve">6) Copiar el contenido del directorio /var en la nueva partición ext4 que acabas de crear. Después, redimensionar la partición para que sea lo más pequeña posible. Recordar que, al modificar una partición, no tiene por qué modificarse el sistema de ficheros que contiene.</w:t>
+      </w:r>
+    </w:p>
+    <w:p>
+      <w:pPr>
+        <w:jc w:val="both"/>
+        <w:rPr>
+          <w:rFonts w:ascii="Times New Roman" w:cs="Times New Roman" w:eastAsia="Times New Roman" w:hAnsi="Times New Roman"/>
+        </w:rPr>
+      </w:pPr>
+      <w:r>
+        <w:rPr>
+          <w:rFonts w:ascii="Times New Roman" w:cs="Times New Roman" w:eastAsia="Times New Roman" w:hAnsi="Times New Roman"/>
+          <w:rtl w:val="0"/>
+        </w:rPr>
+        <w:tab/>
+        <w:t xml:space="preserve">$ sudo rsync -avh /var/ /disco2/</w:t>
+      </w:r>
+    </w:p>
+    <w:p>
+      <w:pPr>
+        <w:jc w:val="both"/>
+        <w:rPr>
+          <w:rFonts w:ascii="Times New Roman" w:cs="Times New Roman" w:eastAsia="Times New Roman" w:hAnsi="Times New Roman"/>
+        </w:rPr>
+      </w:pPr>
+      <w:r>
+        <w:rPr>
+          <w:rFonts w:ascii="Times New Roman" w:cs="Times New Roman" w:eastAsia="Times New Roman" w:hAnsi="Times New Roman"/>
+          <w:rtl w:val="0"/>
+        </w:rPr>
+        <w:tab/>
+        <w:t xml:space="preserve">$ sudo umount /disco2</w:t>
+      </w:r>
+    </w:p>
+    <w:p>
+      <w:pPr>
+        <w:ind w:firstLine="720"/>
+        <w:jc w:val="both"/>
+        <w:rPr>
+          <w:rFonts w:ascii="Times New Roman" w:cs="Times New Roman" w:eastAsia="Times New Roman" w:hAnsi="Times New Roman"/>
+        </w:rPr>
+      </w:pPr>
+      <w:r>
+        <w:rPr>
+          <w:rFonts w:ascii="Times New Roman" w:cs="Times New Roman" w:eastAsia="Times New Roman" w:hAnsi="Times New Roman"/>
+          <w:rtl w:val="0"/>
+        </w:rPr>
+        <w:t xml:space="preserve">$ sudo e2fsck -f /dev/sdc2</w:t>
+      </w:r>
+    </w:p>
+    <w:p>
+      <w:pPr>
+        <w:ind w:firstLine="720"/>
+        <w:jc w:val="both"/>
+        <w:rPr>
+          <w:rFonts w:ascii="Times New Roman" w:cs="Times New Roman" w:eastAsia="Times New Roman" w:hAnsi="Times New Roman"/>
+        </w:rPr>
+      </w:pPr>
+      <w:r>
+        <w:rPr>
+          <w:rFonts w:ascii="Times New Roman" w:cs="Times New Roman" w:eastAsia="Times New Roman" w:hAnsi="Times New Roman"/>
+          <w:rtl w:val="0"/>
+        </w:rPr>
+        <w:t xml:space="preserve">$ sudo resize2fs -M /dev/sdc2</w:t>
+      </w:r>
+    </w:p>
+    <w:p>
+      <w:pPr>
+        <w:jc w:val="both"/>
+        <w:rPr>
+          <w:rFonts w:ascii="Times New Roman" w:cs="Times New Roman" w:eastAsia="Times New Roman" w:hAnsi="Times New Roman"/>
+        </w:rPr>
+      </w:pPr>
+      <w:r>
+        <w:rPr>
+          <w:rFonts w:ascii="Times New Roman" w:cs="Times New Roman" w:eastAsia="Times New Roman" w:hAnsi="Times New Roman"/>
+          <w:b w:val="1"/>
+          <w:rtl w:val="0"/>
+        </w:rPr>
+        <w:t xml:space="preserve">7) Eliminar la configuración de montaje automático realizada en el 2º paso.</w:t>
+      </w:r>
+      <w:r>
+        <w:rPr>
+          <w:rtl w:val="0"/>
+        </w:rPr>
+      </w:r>
+    </w:p>
+    <w:p>
+      <w:pPr>
+        <w:ind w:left="720" w:firstLine="0"/>
+        <w:jc w:val="both"/>
+        <w:rPr>
+          <w:rFonts w:ascii="Times New Roman" w:cs="Times New Roman" w:eastAsia="Times New Roman" w:hAnsi="Times New Roman"/>
+        </w:rPr>
+      </w:pPr>
+      <w:r>
+        <w:rPr>
+          <w:rFonts w:ascii="Times New Roman" w:cs="Times New Roman" w:eastAsia="Times New Roman" w:hAnsi="Times New Roman"/>
+          <w:rtl w:val="0"/>
+        </w:rPr>
+        <w:t xml:space="preserve">$ sudo vim /etc/fstab</w:t>
+      </w:r>
+    </w:p>
+    <w:p>
+      <w:pPr>
+        <w:numPr>
+          <w:ilvl w:val="0"/>
+          <w:numId w:val="2"/>
+        </w:numPr>
+        <w:ind w:left="1440" w:hanging="360"/>
+        <w:jc w:val="both"/>
+        <w:rPr>
+          <w:rFonts w:ascii="Times New Roman" w:cs="Times New Roman" w:eastAsia="Times New Roman" w:hAnsi="Times New Roman"/>
+          <w:u w:val="none"/>
+        </w:rPr>
+      </w:pPr>
+      <w:r>
+        <w:rPr>
+          <w:rFonts w:ascii="Times New Roman" w:cs="Times New Roman" w:eastAsia="Times New Roman" w:hAnsi="Times New Roman"/>
+          <w:rtl w:val="0"/>
+        </w:rPr>
+        <w:t xml:space="preserve">Eliminar las líneas.</w:t>
+      </w:r>
+    </w:p>
+    <w:p>
+      <w:pPr>
+        <w:ind w:left="0" w:firstLine="0"/>
+        <w:jc w:val="both"/>
+        <w:rPr>
+          <w:rFonts w:ascii="Times New Roman" w:cs="Times New Roman" w:eastAsia="Times New Roman" w:hAnsi="Times New Roman"/>
+        </w:rPr>
+      </w:pPr>
+      <w:r>
+        <w:rPr>
+          <w:rtl w:val="0"/>
+        </w:rPr>
+      </w:r>
+    </w:p>
+    <w:p>
+      <w:pPr>
+        <w:ind w:left="0" w:firstLine="0"/>
+        <w:jc w:val="both"/>
+        <w:rPr>
+          <w:rFonts w:ascii="Times New Roman" w:cs="Times New Roman" w:eastAsia="Times New Roman" w:hAnsi="Times New Roman"/>
+        </w:rPr>
+      </w:pPr>
+      <w:r>
+        <w:br w:type="page"/>
+      </w:r>
+      <w:r>
+        <w:rPr>
+          <w:rtl w:val="0"/>
+        </w:rPr>
+      </w:r>
+    </w:p>
+    <w:p>
+      <w:pPr>
+        <w:jc w:val="both"/>
+        <w:rPr>
+          <w:rFonts w:ascii="Times New Roman" w:cs="Times New Roman" w:eastAsia="Times New Roman" w:hAnsi="Times New Roman"/>
+          <w:b w:val="1"/>
         </w:rPr>
       </w:pPr>
       <w:r>
@@ -247,430 +1229,269 @@
           <w:u w:val="single"/>
           <w:rtl w:val="0"/>
         </w:rPr>
-        <w:t xml:space="preserve">2. Configuración del entorno</w:t>
-      </w:r>
-    </w:p>
-    <w:p>
-      <w:pPr>
-        <w:jc w:val="both"/>
-        <w:rPr>
-          <w:rFonts w:ascii="Times New Roman" w:cs="Times New Roman" w:eastAsia="Times New Roman" w:hAnsi="Times New Roman"/>
-          <w:b w:val="1"/>
-        </w:rPr>
-      </w:pPr>
-      <w:r>
-        <w:rPr>
-          <w:rFonts w:ascii="Times New Roman" w:cs="Times New Roman" w:eastAsia="Times New Roman" w:hAnsi="Times New Roman"/>
-          <w:b w:val="1"/>
-          <w:rtl w:val="0"/>
-        </w:rPr>
-        <w:t xml:space="preserve">2 Gestión básica</w:t>
-      </w:r>
-    </w:p>
-    <w:p>
-      <w:pPr>
-        <w:jc w:val="both"/>
-        <w:rPr>
-          <w:rFonts w:ascii="Times New Roman" w:cs="Times New Roman" w:eastAsia="Times New Roman" w:hAnsi="Times New Roman"/>
-          <w:b w:val="1"/>
-        </w:rPr>
-      </w:pPr>
-      <w:r>
-        <w:rPr>
-          <w:rFonts w:ascii="Times New Roman" w:cs="Times New Roman" w:eastAsia="Times New Roman" w:hAnsi="Times New Roman"/>
-          <w:b w:val="1"/>
-          <w:rtl w:val="0"/>
-        </w:rPr>
-        <w:t xml:space="preserve">En esta parte del laboratorio propone unas tareas de manipulación básica de particiones:</w:t>
-      </w:r>
-    </w:p>
-    <w:p>
-      <w:pPr>
-        <w:jc w:val="both"/>
-        <w:rPr>
-          <w:rFonts w:ascii="Times New Roman" w:cs="Times New Roman" w:eastAsia="Times New Roman" w:hAnsi="Times New Roman"/>
-          <w:b w:val="1"/>
-        </w:rPr>
-      </w:pPr>
-      <w:r>
-        <w:rPr>
-          <w:rFonts w:ascii="Times New Roman" w:cs="Times New Roman" w:eastAsia="Times New Roman" w:hAnsi="Times New Roman"/>
-          <w:b w:val="1"/>
-          <w:rtl w:val="0"/>
-        </w:rPr>
-        <w:t xml:space="preserve">1) En el disco recién creado, crear 4 particiones de 1GB cada una y formatearlas: una de ellas será ext3, otra btrfs, otra xfs y última ext4.</w:t>
-      </w:r>
-    </w:p>
-    <w:p>
-      <w:pPr>
-        <w:ind w:left="720" w:firstLine="0"/>
-        <w:jc w:val="both"/>
-        <w:rPr>
-          <w:rFonts w:ascii="Times New Roman" w:cs="Times New Roman" w:eastAsia="Times New Roman" w:hAnsi="Times New Roman"/>
-        </w:rPr>
-      </w:pPr>
-      <w:r>
-        <w:rPr>
-          <w:rFonts w:ascii="Times New Roman" w:cs="Times New Roman" w:eastAsia="Times New Roman" w:hAnsi="Times New Roman"/>
-          <w:rtl w:val="0"/>
-        </w:rPr>
+        <w:t xml:space="preserve">3. Comparativa de rendimiento</w:t>
+      </w:r>
+      <w:r>
+        <w:rPr>
+          <w:rtl w:val="0"/>
+        </w:rPr>
+      </w:r>
+    </w:p>
+    <w:p>
+      <w:pPr>
+        <w:jc w:val="both"/>
+        <w:rPr>
+          <w:rFonts w:ascii="Times New Roman" w:cs="Times New Roman" w:eastAsia="Times New Roman" w:hAnsi="Times New Roman"/>
+          <w:b w:val="1"/>
+        </w:rPr>
+      </w:pPr>
+      <w:r>
+        <w:rPr>
+          <w:rFonts w:ascii="Times New Roman" w:cs="Times New Roman" w:eastAsia="Times New Roman" w:hAnsi="Times New Roman"/>
+          <w:b w:val="1"/>
+          <w:rtl w:val="0"/>
+        </w:rPr>
+        <w:t xml:space="preserve">Google Cloud ofrece diferentes tipos de discos que se pueden usar en las máquinas virtuales de Compute Engine. La documentación indica el precio asociado a cada tipo de disco, pero no se detallan valores concretos de rendimiento.</w:t>
+      </w:r>
+    </w:p>
+    <w:p>
+      <w:pPr>
+        <w:jc w:val="both"/>
+        <w:rPr>
+          <w:rFonts w:ascii="Times New Roman" w:cs="Times New Roman" w:eastAsia="Times New Roman" w:hAnsi="Times New Roman"/>
+          <w:b w:val="1"/>
+        </w:rPr>
+      </w:pPr>
+      <w:r>
+        <w:rPr>
+          <w:rFonts w:ascii="Times New Roman" w:cs="Times New Roman" w:eastAsia="Times New Roman" w:hAnsi="Times New Roman"/>
+          <w:b w:val="1"/>
+          <w:rtl w:val="0"/>
+        </w:rPr>
+        <w:t xml:space="preserve">Para poder conocer las capacidades de los diferentes discos, se pueden utilizar herramientas de benchmark que realizan pruebas de stress para caracterizar el rendimiento. Estas pruebas son útiles para conocer si un disco (o sistema de ficheros) está siendo un cuello de botella para las aplicaciones en uso. En este apartado se proponen diferentes tareas con el benchmark fio:</w:t>
+      </w:r>
+    </w:p>
+    <w:p>
+      <w:pPr>
+        <w:jc w:val="both"/>
+        <w:rPr>
+          <w:rFonts w:ascii="Times New Roman" w:cs="Times New Roman" w:eastAsia="Times New Roman" w:hAnsi="Times New Roman"/>
+        </w:rPr>
+      </w:pPr>
+      <w:r>
+        <w:rPr>
+          <w:rFonts w:ascii="Times New Roman" w:cs="Times New Roman" w:eastAsia="Times New Roman" w:hAnsi="Times New Roman"/>
+          <w:b w:val="1"/>
+          <w:rtl w:val="0"/>
+        </w:rPr>
+        <w:t xml:space="preserve">1) Borrar las particiones creadas en el disco en la sección anterior. En este ejercicio nos referiremos a este disco como balanceado.</w:t>
+      </w:r>
+      <w:r>
+        <w:rPr>
+          <w:rtl w:val="0"/>
+        </w:rPr>
+      </w:r>
+    </w:p>
+    <w:p>
+      <w:pPr>
+        <w:jc w:val="both"/>
+        <w:rPr>
+          <w:rFonts w:ascii="Times New Roman" w:cs="Times New Roman" w:eastAsia="Times New Roman" w:hAnsi="Times New Roman"/>
+        </w:rPr>
+      </w:pPr>
+      <w:r>
+        <w:rPr>
+          <w:rFonts w:ascii="Times New Roman" w:cs="Times New Roman" w:eastAsia="Times New Roman" w:hAnsi="Times New Roman"/>
+          <w:rtl w:val="0"/>
+        </w:rPr>
+        <w:tab/>
+        <w:t xml:space="preserve">$ sudo cfdisk /dev/sdb</w:t>
+      </w:r>
+    </w:p>
+    <w:p>
+      <w:pPr>
+        <w:jc w:val="both"/>
+        <w:rPr>
+          <w:rFonts w:ascii="Times New Roman" w:cs="Times New Roman" w:eastAsia="Times New Roman" w:hAnsi="Times New Roman"/>
+        </w:rPr>
+      </w:pPr>
+      <w:r>
+        <w:rPr>
+          <w:rFonts w:ascii="Times New Roman" w:cs="Times New Roman" w:eastAsia="Times New Roman" w:hAnsi="Times New Roman"/>
+          <w:b w:val="1"/>
+          <w:rtl w:val="0"/>
+        </w:rPr>
+        <w:t xml:space="preserve">2) Añadir un nuevo disco de 10 GB de tipo “SSD” a la máquina virtual. En este ejercicio nos referiremos a este disco como SSD.</w:t>
+      </w:r>
+      <w:r>
+        <w:rPr>
+          <w:rtl w:val="0"/>
+        </w:rPr>
+      </w:r>
+    </w:p>
+    <w:p>
+      <w:pPr>
+        <w:jc w:val="both"/>
+        <w:rPr>
+          <w:rFonts w:ascii="Times New Roman" w:cs="Times New Roman" w:eastAsia="Times New Roman" w:hAnsi="Times New Roman"/>
+          <w:b w:val="1"/>
+        </w:rPr>
+      </w:pPr>
+      <w:r>
+        <w:rPr>
+          <w:rFonts w:ascii="Times New Roman" w:cs="Times New Roman" w:eastAsia="Times New Roman" w:hAnsi="Times New Roman"/>
+          <w:rtl w:val="0"/>
+        </w:rPr>
+        <w:tab/>
         <w:t xml:space="preserve">$ sudo cfdisk /dev/sdc</w:t>
       </w:r>
-    </w:p>
-    <w:p>
-      <w:pPr>
-        <w:ind w:left="720" w:firstLine="0"/>
-        <w:jc w:val="both"/>
-        <w:rPr>
-          <w:rFonts w:ascii="Times New Roman" w:cs="Times New Roman" w:eastAsia="Times New Roman" w:hAnsi="Times New Roman"/>
-        </w:rPr>
-      </w:pPr>
-      <w:r>
-        <w:rPr>
-          <w:rFonts w:ascii="Times New Roman" w:cs="Times New Roman" w:eastAsia="Times New Roman" w:hAnsi="Times New Roman"/>
-          <w:rtl w:val="0"/>
-        </w:rPr>
-        <w:t xml:space="preserve">$ lsblk -e7</w:t>
-      </w:r>
-    </w:p>
-    <w:p>
-      <w:pPr>
-        <w:ind w:left="720" w:firstLine="0"/>
-        <w:jc w:val="both"/>
-        <w:rPr>
-          <w:rFonts w:ascii="Times New Roman" w:cs="Times New Roman" w:eastAsia="Times New Roman" w:hAnsi="Times New Roman"/>
-        </w:rPr>
-      </w:pPr>
-      <w:r>
-        <w:rPr>
-          <w:rFonts w:ascii="Times New Roman" w:cs="Times New Roman" w:eastAsia="Times New Roman" w:hAnsi="Times New Roman"/>
-          <w:rtl w:val="0"/>
-        </w:rPr>
-        <w:t xml:space="preserve">$ sudo mkfs.ext3 /dev/sdc1</w:t>
-      </w:r>
-    </w:p>
-    <w:p>
-      <w:pPr>
-        <w:ind w:left="720" w:firstLine="0"/>
-        <w:jc w:val="both"/>
-        <w:rPr>
-          <w:rFonts w:ascii="Times New Roman" w:cs="Times New Roman" w:eastAsia="Times New Roman" w:hAnsi="Times New Roman"/>
-        </w:rPr>
-      </w:pPr>
-      <w:r>
-        <w:rPr>
-          <w:rFonts w:ascii="Times New Roman" w:cs="Times New Roman" w:eastAsia="Times New Roman" w:hAnsi="Times New Roman"/>
-          <w:rtl w:val="0"/>
-        </w:rPr>
-        <w:t xml:space="preserve">$ sudo mkfs.btrfs /dev/sdc2</w:t>
-      </w:r>
-    </w:p>
-    <w:p>
-      <w:pPr>
-        <w:ind w:left="720" w:firstLine="0"/>
-        <w:jc w:val="both"/>
-        <w:rPr>
-          <w:rFonts w:ascii="Times New Roman" w:cs="Times New Roman" w:eastAsia="Times New Roman" w:hAnsi="Times New Roman"/>
-        </w:rPr>
-      </w:pPr>
-      <w:r>
-        <w:rPr>
-          <w:rFonts w:ascii="Times New Roman" w:cs="Times New Roman" w:eastAsia="Times New Roman" w:hAnsi="Times New Roman"/>
-          <w:rtl w:val="0"/>
-        </w:rPr>
-        <w:t xml:space="preserve">$ sudo mkfs.xfs /dev/sdc3</w:t>
-      </w:r>
-    </w:p>
-    <w:p>
-      <w:pPr>
-        <w:ind w:left="720" w:firstLine="0"/>
-        <w:jc w:val="both"/>
-        <w:rPr>
-          <w:rFonts w:ascii="Times New Roman" w:cs="Times New Roman" w:eastAsia="Times New Roman" w:hAnsi="Times New Roman"/>
-        </w:rPr>
-      </w:pPr>
-      <w:r>
-        <w:rPr>
-          <w:rFonts w:ascii="Times New Roman" w:cs="Times New Roman" w:eastAsia="Times New Roman" w:hAnsi="Times New Roman"/>
-          <w:rtl w:val="0"/>
-        </w:rPr>
-        <w:t xml:space="preserve">$ sudo mkfs.ext4 /dev/sdc4</w:t>
-      </w:r>
-    </w:p>
-    <w:p>
-      <w:pPr>
-        <w:jc w:val="both"/>
-        <w:rPr>
-          <w:rFonts w:ascii="Times New Roman" w:cs="Times New Roman" w:eastAsia="Times New Roman" w:hAnsi="Times New Roman"/>
-          <w:b w:val="1"/>
-        </w:rPr>
-      </w:pPr>
-      <w:r>
-        <w:rPr>
-          <w:rFonts w:ascii="Times New Roman" w:cs="Times New Roman" w:eastAsia="Times New Roman" w:hAnsi="Times New Roman"/>
-          <w:b w:val="1"/>
-          <w:rtl w:val="0"/>
-        </w:rPr>
-        <w:t xml:space="preserve">2) Configurar un montaje automático de las particiones (al arranque de la máquina virtual) en /disco[X] donde X es 1, 2, 3, 4. Se recomienda seguir estos pasos. Verificar que los montajes se mantienen al reiniciar la máquina. En caso de que la MV no arranque o no permita acceso vía SSH por problemas de configuración, se puede iniciar una terminal mínima llamada “consola serie” que provee acceso root para resolver incidencias.</w:t>
-      </w:r>
-    </w:p>
-    <w:p>
-      <w:pPr>
-        <w:ind w:left="720" w:firstLine="0"/>
-        <w:jc w:val="both"/>
-        <w:rPr>
-          <w:rFonts w:ascii="Times New Roman" w:cs="Times New Roman" w:eastAsia="Times New Roman" w:hAnsi="Times New Roman"/>
-        </w:rPr>
-      </w:pPr>
-      <w:r>
-        <w:rPr>
-          <w:rFonts w:ascii="Times New Roman" w:cs="Times New Roman" w:eastAsia="Times New Roman" w:hAnsi="Times New Roman"/>
-          <w:rtl w:val="0"/>
-        </w:rPr>
-        <w:t xml:space="preserve">$ sudo mkdir -p /disco1 /disco2 /disco3 /disco4</w:t>
-      </w:r>
-    </w:p>
-    <w:p>
-      <w:pPr>
-        <w:ind w:left="720" w:firstLine="0"/>
-        <w:jc w:val="both"/>
-        <w:rPr>
-          <w:rFonts w:ascii="Times New Roman" w:cs="Times New Roman" w:eastAsia="Times New Roman" w:hAnsi="Times New Roman"/>
-        </w:rPr>
-      </w:pPr>
-      <w:r>
-        <w:rPr>
-          <w:rFonts w:ascii="Times New Roman" w:cs="Times New Roman" w:eastAsia="Times New Roman" w:hAnsi="Times New Roman"/>
-          <w:rtl w:val="0"/>
-        </w:rPr>
-        <w:t xml:space="preserve">$ sudo mount /dev/sdc1 /disco1</w:t>
-      </w:r>
-    </w:p>
-    <w:p>
-      <w:pPr>
-        <w:ind w:left="720" w:firstLine="0"/>
-        <w:jc w:val="both"/>
-        <w:rPr>
-          <w:rFonts w:ascii="Times New Roman" w:cs="Times New Roman" w:eastAsia="Times New Roman" w:hAnsi="Times New Roman"/>
-        </w:rPr>
-      </w:pPr>
-      <w:r>
-        <w:rPr>
-          <w:rFonts w:ascii="Times New Roman" w:cs="Times New Roman" w:eastAsia="Times New Roman" w:hAnsi="Times New Roman"/>
-          <w:rtl w:val="0"/>
-        </w:rPr>
-        <w:t xml:space="preserve">$ sudo mount /dev/sdc2 /disco2</w:t>
-      </w:r>
-    </w:p>
-    <w:p>
-      <w:pPr>
-        <w:ind w:left="720" w:firstLine="0"/>
-        <w:jc w:val="both"/>
-        <w:rPr>
-          <w:rFonts w:ascii="Times New Roman" w:cs="Times New Roman" w:eastAsia="Times New Roman" w:hAnsi="Times New Roman"/>
-        </w:rPr>
-      </w:pPr>
-      <w:r>
-        <w:rPr>
-          <w:rFonts w:ascii="Times New Roman" w:cs="Times New Roman" w:eastAsia="Times New Roman" w:hAnsi="Times New Roman"/>
-          <w:rtl w:val="0"/>
-        </w:rPr>
-        <w:t xml:space="preserve">$ sudo mount /dev/sdc3 /disco3</w:t>
-      </w:r>
-    </w:p>
-    <w:p>
-      <w:pPr>
-        <w:ind w:left="720" w:firstLine="0"/>
-        <w:jc w:val="both"/>
-        <w:rPr>
-          <w:rFonts w:ascii="Times New Roman" w:cs="Times New Roman" w:eastAsia="Times New Roman" w:hAnsi="Times New Roman"/>
-        </w:rPr>
-      </w:pPr>
-      <w:r>
-        <w:rPr>
-          <w:rFonts w:ascii="Times New Roman" w:cs="Times New Roman" w:eastAsia="Times New Roman" w:hAnsi="Times New Roman"/>
-          <w:rtl w:val="0"/>
-        </w:rPr>
-        <w:t xml:space="preserve">$ sudo mount /dev/sdc4 /disco4</w:t>
-      </w:r>
-    </w:p>
-    <w:p>
-      <w:pPr>
-        <w:ind w:left="720" w:firstLine="0"/>
-        <w:jc w:val="both"/>
-        <w:rPr>
-          <w:rFonts w:ascii="Times New Roman" w:cs="Times New Roman" w:eastAsia="Times New Roman" w:hAnsi="Times New Roman"/>
-        </w:rPr>
-      </w:pPr>
-      <w:r>
-        <w:rPr>
-          <w:rFonts w:ascii="Times New Roman" w:cs="Times New Roman" w:eastAsia="Times New Roman" w:hAnsi="Times New Roman"/>
-          <w:rtl w:val="0"/>
-        </w:rPr>
-        <w:t xml:space="preserve">$ sudo blkid</w:t>
-      </w:r>
-    </w:p>
-    <w:p>
-      <w:pPr>
-        <w:ind w:left="720" w:firstLine="0"/>
-        <w:jc w:val="both"/>
-        <w:rPr>
-          <w:rFonts w:ascii="Times New Roman" w:cs="Times New Roman" w:eastAsia="Times New Roman" w:hAnsi="Times New Roman"/>
-        </w:rPr>
-      </w:pPr>
-      <w:r>
-        <w:rPr>
-          <w:rFonts w:ascii="Times New Roman" w:cs="Times New Roman" w:eastAsia="Times New Roman" w:hAnsi="Times New Roman"/>
-          <w:rtl w:val="0"/>
-        </w:rPr>
-        <w:t xml:space="preserve">/dev/sdb15: SEC_TYPE="msdos" UUID="8114-23C8" BLOCK_SIZE="512" TYPE="vfat" PARTUUID="300ea48e-d3e0-d245-af8b-02496f983839"</w:t>
-      </w:r>
-    </w:p>
-    <w:p>
-      <w:pPr>
-        <w:ind w:left="720" w:firstLine="0"/>
-        <w:jc w:val="both"/>
-        <w:rPr>
-          <w:rFonts w:ascii="Times New Roman" w:cs="Times New Roman" w:eastAsia="Times New Roman" w:hAnsi="Times New Roman"/>
-        </w:rPr>
-      </w:pPr>
-      <w:r>
-        <w:rPr>
-          <w:rFonts w:ascii="Times New Roman" w:cs="Times New Roman" w:eastAsia="Times New Roman" w:hAnsi="Times New Roman"/>
-          <w:rtl w:val="0"/>
-        </w:rPr>
-        <w:t xml:space="preserve">/dev/sdb1: UUID="fd09b023-c217-4b53-a427-35b1910449d1" BLOCK_SIZE="4096" TYPE="ext4" PARTUUID="5fe9d5fb-99ab-fb49-90fb-727dd13fbf5f"</w:t>
-      </w:r>
-    </w:p>
-    <w:p>
-      <w:pPr>
-        <w:ind w:left="720" w:firstLine="0"/>
-        <w:jc w:val="both"/>
-        <w:rPr>
-          <w:rFonts w:ascii="Times New Roman" w:cs="Times New Roman" w:eastAsia="Times New Roman" w:hAnsi="Times New Roman"/>
-        </w:rPr>
-      </w:pPr>
-      <w:r>
-        <w:rPr>
-          <w:rFonts w:ascii="Times New Roman" w:cs="Times New Roman" w:eastAsia="Times New Roman" w:hAnsi="Times New Roman"/>
-          <w:rtl w:val="0"/>
-        </w:rPr>
-        <w:t xml:space="preserve">/dev/sdc2: UUID="769fe467-7b66-4f19-b8a0-6c92202b089b" UUID_SUB="1574eb5e-31e0-4079-b295-96afda2e4171" BLOCK_SIZE="4096" TYPE="btrfs" PARTUUID="dc813d8e-bedc-0642-ba9c-c0a3b6433050"</w:t>
-      </w:r>
-    </w:p>
-    <w:p>
-      <w:pPr>
-        <w:ind w:left="720" w:firstLine="0"/>
-        <w:jc w:val="both"/>
-        <w:rPr>
-          <w:rFonts w:ascii="Times New Roman" w:cs="Times New Roman" w:eastAsia="Times New Roman" w:hAnsi="Times New Roman"/>
-        </w:rPr>
-      </w:pPr>
-      <w:r>
-        <w:rPr>
-          <w:rFonts w:ascii="Times New Roman" w:cs="Times New Roman" w:eastAsia="Times New Roman" w:hAnsi="Times New Roman"/>
-          <w:rtl w:val="0"/>
-        </w:rPr>
-        <w:t xml:space="preserve">/dev/sda2: UUID="689a4c4b-8df1-4db0-9bfa-15735acd88df" BLOCK_SIZE="4096" TYPE="ext4" PARTUUID="bf26415e-8309-8249-8ba3-d6d5f0fb4267"</w:t>
-      </w:r>
-    </w:p>
-    <w:p>
-      <w:pPr>
-        <w:ind w:left="720" w:firstLine="0"/>
-        <w:jc w:val="both"/>
-        <w:rPr>
-          <w:rFonts w:ascii="Times New Roman" w:cs="Times New Roman" w:eastAsia="Times New Roman" w:hAnsi="Times New Roman"/>
-        </w:rPr>
-      </w:pPr>
-      <w:r>
-        <w:rPr>
-          <w:rFonts w:ascii="Times New Roman" w:cs="Times New Roman" w:eastAsia="Times New Roman" w:hAnsi="Times New Roman"/>
-          <w:rtl w:val="0"/>
-        </w:rPr>
-        <w:t xml:space="preserve">/dev/sda1: UUID="899a70b9-58b2-4364-be9e-231b3eb5d40a" BLOCK_SIZE="4096" TYPE="ext4" PARTUUID="a35586f8-b0fe-034e-9aa8-c0abbcde4508"</w:t>
-      </w:r>
-    </w:p>
-    <w:p>
-      <w:pPr>
-        <w:ind w:left="720" w:firstLine="0"/>
-        <w:jc w:val="both"/>
-        <w:rPr>
-          <w:rFonts w:ascii="Times New Roman" w:cs="Times New Roman" w:eastAsia="Times New Roman" w:hAnsi="Times New Roman"/>
-        </w:rPr>
-      </w:pPr>
-      <w:r>
-        <w:rPr>
-          <w:rFonts w:ascii="Times New Roman" w:cs="Times New Roman" w:eastAsia="Times New Roman" w:hAnsi="Times New Roman"/>
-          <w:rtl w:val="0"/>
-        </w:rPr>
-        <w:t xml:space="preserve">/dev/sdc3: UUID="b9e24c43-579e-47d7-8041-4ff45620f585" BLOCK_SIZE="4096" TYPE="xfs" PARTUUID="ff4ad6cf-94ac-d74b-b64e-29746e56e2ea"</w:t>
-      </w:r>
-    </w:p>
-    <w:p>
-      <w:pPr>
-        <w:ind w:left="720" w:firstLine="0"/>
-        <w:jc w:val="both"/>
-        <w:rPr>
-          <w:rFonts w:ascii="Times New Roman" w:cs="Times New Roman" w:eastAsia="Times New Roman" w:hAnsi="Times New Roman"/>
-        </w:rPr>
-      </w:pPr>
-      <w:r>
-        <w:rPr>
-          <w:rFonts w:ascii="Times New Roman" w:cs="Times New Roman" w:eastAsia="Times New Roman" w:hAnsi="Times New Roman"/>
-          <w:rtl w:val="0"/>
-        </w:rPr>
-        <w:t xml:space="preserve">/dev/sdc1: UUID="283a8256-f7fe-4a22-a24a-aeb595daaee2" BLOCK_SIZE="4096" TYPE="ext3" PARTUUID="2ad25152-2448-bd4a-8a2c-11e799a395b2"</w:t>
-      </w:r>
-    </w:p>
-    <w:p>
-      <w:pPr>
-        <w:ind w:left="720" w:firstLine="0"/>
-        <w:jc w:val="both"/>
-        <w:rPr>
-          <w:rFonts w:ascii="Times New Roman" w:cs="Times New Roman" w:eastAsia="Times New Roman" w:hAnsi="Times New Roman"/>
-        </w:rPr>
-      </w:pPr>
-      <w:r>
-        <w:rPr>
-          <w:rFonts w:ascii="Times New Roman" w:cs="Times New Roman" w:eastAsia="Times New Roman" w:hAnsi="Times New Roman"/>
-          <w:rtl w:val="0"/>
-        </w:rPr>
-        <w:t xml:space="preserve">/dev/sdc4: UUID="7b52be38-60e4-4fe4-8ec7-376301b8cf28" BLOCK_SIZE="4096" TYPE="ext4" PARTUUID="f67cf28e-af81-3546-9119-d0c91c90f2b9"</w:t>
-      </w:r>
-    </w:p>
-    <w:p>
-      <w:pPr>
-        <w:ind w:left="720" w:firstLine="0"/>
-        <w:jc w:val="both"/>
-        <w:rPr>
-          <w:rFonts w:ascii="Times New Roman" w:cs="Times New Roman" w:eastAsia="Times New Roman" w:hAnsi="Times New Roman"/>
-        </w:rPr>
-      </w:pPr>
-      <w:r>
-        <w:rPr>
-          <w:rFonts w:ascii="Times New Roman" w:cs="Times New Roman" w:eastAsia="Times New Roman" w:hAnsi="Times New Roman"/>
-          <w:rtl w:val="0"/>
-        </w:rPr>
-        <w:t xml:space="preserve">/dev/sdb14: PARTUUID="82e3a28a-7f26-0f4a-b499-84561ddd96f8"</w:t>
-      </w:r>
-    </w:p>
-    <w:p>
-      <w:pPr>
-        <w:ind w:left="720" w:firstLine="0"/>
-        <w:jc w:val="both"/>
-        <w:rPr>
-          <w:rFonts w:ascii="Times New Roman" w:cs="Times New Roman" w:eastAsia="Times New Roman" w:hAnsi="Times New Roman"/>
-        </w:rPr>
-      </w:pPr>
-      <w:r>
-        <w:rPr>
-          <w:rtl w:val="0"/>
-        </w:rPr>
-      </w:r>
-    </w:p>
-    <w:p>
-      <w:pPr>
-        <w:ind w:left="0" w:firstLine="0"/>
+      <w:r>
+        <w:rPr>
+          <w:rtl w:val="0"/>
+        </w:rPr>
+      </w:r>
+    </w:p>
+    <w:p>
+      <w:pPr>
+        <w:jc w:val="both"/>
+        <w:rPr>
+          <w:rFonts w:ascii="Times New Roman" w:cs="Times New Roman" w:eastAsia="Times New Roman" w:hAnsi="Times New Roman"/>
+        </w:rPr>
+      </w:pPr>
+      <w:r>
+        <w:rPr>
+          <w:rFonts w:ascii="Times New Roman" w:cs="Times New Roman" w:eastAsia="Times New Roman" w:hAnsi="Times New Roman"/>
+          <w:b w:val="1"/>
+          <w:rtl w:val="0"/>
+        </w:rPr>
+        <w:t xml:space="preserve">3) En ambos discos, crear 1 partición de 4 GB y formatearla como Ext4. Montar la partición del disco balanceado en el directorio /discoBalanceado y la partición del disco SSD en el directorio /discoSSD. No es necesario configurar los montajes para que se realicen en el arranque del sistema.</w:t>
+      </w:r>
+      <w:r>
+        <w:rPr>
+          <w:rtl w:val="0"/>
+        </w:rPr>
+      </w:r>
+    </w:p>
+    <w:p>
+      <w:pPr>
+        <w:ind w:left="720" w:firstLine="0"/>
+        <w:jc w:val="both"/>
+        <w:rPr>
+          <w:rFonts w:ascii="Times New Roman" w:cs="Times New Roman" w:eastAsia="Times New Roman" w:hAnsi="Times New Roman"/>
+        </w:rPr>
+      </w:pPr>
+      <w:r>
+        <w:rPr>
+          <w:rFonts w:ascii="Times New Roman" w:cs="Times New Roman" w:eastAsia="Times New Roman" w:hAnsi="Times New Roman"/>
+          <w:rtl w:val="0"/>
+        </w:rPr>
+        <w:t xml:space="preserve">$ sudo mkfs.ext4 /dev/sdb1</w:t>
+      </w:r>
+    </w:p>
+    <w:p>
+      <w:pPr>
+        <w:ind w:left="720" w:firstLine="0"/>
+        <w:jc w:val="both"/>
+        <w:rPr>
+          <w:rFonts w:ascii="Times New Roman" w:cs="Times New Roman" w:eastAsia="Times New Roman" w:hAnsi="Times New Roman"/>
+        </w:rPr>
+      </w:pPr>
+      <w:r>
+        <w:rPr>
+          <w:rFonts w:ascii="Times New Roman" w:cs="Times New Roman" w:eastAsia="Times New Roman" w:hAnsi="Times New Roman"/>
+          <w:rtl w:val="0"/>
+        </w:rPr>
+        <w:t xml:space="preserve">$ sudo mkfs.ext4 /dev/sdc1</w:t>
+      </w:r>
+    </w:p>
+    <w:p>
+      <w:pPr>
+        <w:ind w:left="720" w:firstLine="0"/>
+        <w:jc w:val="both"/>
+        <w:rPr>
+          <w:rFonts w:ascii="Times New Roman" w:cs="Times New Roman" w:eastAsia="Times New Roman" w:hAnsi="Times New Roman"/>
+        </w:rPr>
+      </w:pPr>
+      <w:r>
+        <w:rPr>
+          <w:rFonts w:ascii="Times New Roman" w:cs="Times New Roman" w:eastAsia="Times New Roman" w:hAnsi="Times New Roman"/>
+          <w:rtl w:val="0"/>
+        </w:rPr>
+        <w:t xml:space="preserve">$ sudo mkdir /discoBalanceado /discoSSD</w:t>
+      </w:r>
+    </w:p>
+    <w:p>
+      <w:pPr>
+        <w:ind w:left="720" w:firstLine="0"/>
+        <w:jc w:val="both"/>
+        <w:rPr>
+          <w:rFonts w:ascii="Times New Roman" w:cs="Times New Roman" w:eastAsia="Times New Roman" w:hAnsi="Times New Roman"/>
+        </w:rPr>
+      </w:pPr>
+      <w:r>
+        <w:rPr>
+          <w:rFonts w:ascii="Times New Roman" w:cs="Times New Roman" w:eastAsia="Times New Roman" w:hAnsi="Times New Roman"/>
+          <w:rtl w:val="0"/>
+        </w:rPr>
+        <w:t xml:space="preserve">$ sudo mount /dev/sdb1 /discoBalanceado</w:t>
+      </w:r>
+    </w:p>
+    <w:p>
+      <w:pPr>
+        <w:ind w:left="720" w:firstLine="0"/>
+        <w:jc w:val="both"/>
+        <w:rPr>
+          <w:rFonts w:ascii="Times New Roman" w:cs="Times New Roman" w:eastAsia="Times New Roman" w:hAnsi="Times New Roman"/>
+        </w:rPr>
+      </w:pPr>
+      <w:r>
+        <w:rPr>
+          <w:rFonts w:ascii="Times New Roman" w:cs="Times New Roman" w:eastAsia="Times New Roman" w:hAnsi="Times New Roman"/>
+          <w:rtl w:val="0"/>
+        </w:rPr>
+        <w:t xml:space="preserve">$ sudo mount /dev/sdc1 /discoSSD</w:t>
+      </w:r>
+    </w:p>
+    <w:p>
+      <w:pPr>
+        <w:jc w:val="both"/>
+        <w:rPr>
+          <w:rFonts w:ascii="Times New Roman" w:cs="Times New Roman" w:eastAsia="Times New Roman" w:hAnsi="Times New Roman"/>
+        </w:rPr>
+      </w:pPr>
+      <w:r>
+        <w:rPr>
+          <w:rFonts w:ascii="Times New Roman" w:cs="Times New Roman" w:eastAsia="Times New Roman" w:hAnsi="Times New Roman"/>
+          <w:b w:val="1"/>
+          <w:rtl w:val="0"/>
+        </w:rPr>
+        <w:t xml:space="preserve">4) Revisar la 1ª sección de este artículo3 para aprender a instalar y realizar una prueba de rendimiento con fio.</w:t>
+      </w:r>
+      <w:r>
+        <w:rPr>
+          <w:rtl w:val="0"/>
+        </w:rPr>
+      </w:r>
+    </w:p>
+    <w:p>
+      <w:pPr>
+        <w:jc w:val="both"/>
+        <w:rPr>
+          <w:rFonts w:ascii="Times New Roman" w:cs="Times New Roman" w:eastAsia="Times New Roman" w:hAnsi="Times New Roman"/>
+          <w:b w:val="1"/>
+        </w:rPr>
+      </w:pPr>
+      <w:r>
+        <w:rPr>
+          <w:rFonts w:ascii="Times New Roman" w:cs="Times New Roman" w:eastAsia="Times New Roman" w:hAnsi="Times New Roman"/>
+          <w:b w:val="1"/>
+          <w:rtl w:val="0"/>
+        </w:rPr>
+        <w:t xml:space="preserve">5) Instalar fio en el sistema siguiendo el comando que se indica en el artículo.</w:t>
+      </w:r>
+    </w:p>
+    <w:p>
+      <w:pPr>
         <w:jc w:val="both"/>
         <w:rPr>
           <w:rFonts w:ascii="Times New Roman" w:cs="Times New Roman" w:eastAsia="Times New Roman" w:hAnsi="Times New Roman"/>
@@ -682,12 +1503,146 @@
           <w:rtl w:val="0"/>
         </w:rPr>
         <w:tab/>
-        <w:t xml:space="preserve">$ sudo vim /etc/fstab</w:t>
-      </w:r>
-    </w:p>
-    <w:p>
-      <w:pPr>
-        <w:ind w:left="0" w:firstLine="0"/>
+        <w:t xml:space="preserve">$ sudo apt update</w:t>
+      </w:r>
+    </w:p>
+    <w:p>
+      <w:pPr>
+        <w:ind w:firstLine="720"/>
+        <w:jc w:val="both"/>
+        <w:rPr>
+          <w:rFonts w:ascii="Times New Roman" w:cs="Times New Roman" w:eastAsia="Times New Roman" w:hAnsi="Times New Roman"/>
+        </w:rPr>
+      </w:pPr>
+      <w:r>
+        <w:rPr>
+          <w:rFonts w:ascii="Times New Roman" w:cs="Times New Roman" w:eastAsia="Times New Roman" w:hAnsi="Times New Roman"/>
+          <w:rtl w:val="0"/>
+        </w:rPr>
+        <w:t xml:space="preserve">$ sudo apt install fio</w:t>
+      </w:r>
+    </w:p>
+    <w:p>
+      <w:pPr>
+        <w:jc w:val="both"/>
+        <w:rPr>
+          <w:rFonts w:ascii="Times New Roman" w:cs="Times New Roman" w:eastAsia="Times New Roman" w:hAnsi="Times New Roman"/>
+          <w:b w:val="1"/>
+        </w:rPr>
+      </w:pPr>
+      <w:r>
+        <w:rPr>
+          <w:rFonts w:ascii="Times New Roman" w:cs="Times New Roman" w:eastAsia="Times New Roman" w:hAnsi="Times New Roman"/>
+          <w:b w:val="1"/>
+          <w:rtl w:val="0"/>
+        </w:rPr>
+        <w:t xml:space="preserve">6) Utilizar fio para realizar una medición de las IOPS de escritura mediante la realización de operaciones de escritura aleatorias, con las siguientes características:</w:t>
+      </w:r>
+    </w:p>
+    <w:p>
+      <w:pPr>
+        <w:jc w:val="both"/>
+        <w:rPr>
+          <w:rFonts w:ascii="Times New Roman" w:cs="Times New Roman" w:eastAsia="Times New Roman" w:hAnsi="Times New Roman"/>
+          <w:b w:val="1"/>
+        </w:rPr>
+      </w:pPr>
+      <w:r>
+        <w:rPr>
+          <w:rFonts w:ascii="Times New Roman" w:cs="Times New Roman" w:eastAsia="Times New Roman" w:hAnsi="Times New Roman"/>
+          <w:b w:val="1"/>
+          <w:rtl w:val="0"/>
+        </w:rPr>
+        <w:t xml:space="preserve">a. Tamaño de bloque de E/S: 4 KB</w:t>
+      </w:r>
+    </w:p>
+    <w:p>
+      <w:pPr>
+        <w:jc w:val="both"/>
+        <w:rPr>
+          <w:rFonts w:ascii="Times New Roman" w:cs="Times New Roman" w:eastAsia="Times New Roman" w:hAnsi="Times New Roman"/>
+          <w:b w:val="1"/>
+        </w:rPr>
+      </w:pPr>
+      <w:r>
+        <w:rPr>
+          <w:rFonts w:ascii="Times New Roman" w:cs="Times New Roman" w:eastAsia="Times New Roman" w:hAnsi="Times New Roman"/>
+          <w:b w:val="1"/>
+          <w:rtl w:val="0"/>
+        </w:rPr>
+        <w:t xml:space="preserve">b. Profundidad de E/S: Al menos 256</w:t>
+      </w:r>
+    </w:p>
+    <w:p>
+      <w:pPr>
+        <w:jc w:val="both"/>
+        <w:rPr>
+          <w:rFonts w:ascii="Times New Roman" w:cs="Times New Roman" w:eastAsia="Times New Roman" w:hAnsi="Times New Roman"/>
+          <w:b w:val="1"/>
+        </w:rPr>
+      </w:pPr>
+      <w:r>
+        <w:rPr>
+          <w:rFonts w:ascii="Times New Roman" w:cs="Times New Roman" w:eastAsia="Times New Roman" w:hAnsi="Times New Roman"/>
+          <w:b w:val="1"/>
+          <w:rtl w:val="0"/>
+        </w:rPr>
+        <w:t xml:space="preserve">c. Tamaño del fichero de contenido aleatorio de 1 GB.</w:t>
+      </w:r>
+    </w:p>
+    <w:p>
+      <w:pPr>
+        <w:jc w:val="both"/>
+        <w:rPr>
+          <w:rFonts w:ascii="Times New Roman" w:cs="Times New Roman" w:eastAsia="Times New Roman" w:hAnsi="Times New Roman"/>
+          <w:b w:val="1"/>
+        </w:rPr>
+      </w:pPr>
+      <w:r>
+        <w:rPr>
+          <w:rFonts w:ascii="Times New Roman" w:cs="Times New Roman" w:eastAsia="Times New Roman" w:hAnsi="Times New Roman"/>
+          <w:b w:val="1"/>
+          <w:rtl w:val="0"/>
+        </w:rPr>
+        <w:t xml:space="preserve">d. Duración de la prueba: 1 minuto.</w:t>
+      </w:r>
+    </w:p>
+    <w:p>
+      <w:pPr>
+        <w:jc w:val="both"/>
+        <w:rPr>
+          <w:rFonts w:ascii="Times New Roman" w:cs="Times New Roman" w:eastAsia="Times New Roman" w:hAnsi="Times New Roman"/>
+          <w:b w:val="1"/>
+        </w:rPr>
+      </w:pPr>
+      <w:r>
+        <w:rPr>
+          <w:rFonts w:ascii="Times New Roman" w:cs="Times New Roman" w:eastAsia="Times New Roman" w:hAnsi="Times New Roman"/>
+          <w:b w:val="1"/>
+          <w:rtl w:val="0"/>
+        </w:rPr>
+        <w:t xml:space="preserve">e. Resto de parámetro por defecto (cómo indicados en el ejemplo del artículo).</w:t>
+      </w:r>
+    </w:p>
+    <w:p>
+      <w:pPr>
+        <w:jc w:val="both"/>
+        <w:rPr>
+          <w:rFonts w:ascii="Times New Roman" w:cs="Times New Roman" w:eastAsia="Times New Roman" w:hAnsi="Times New Roman"/>
+          <w:b w:val="1"/>
+        </w:rPr>
+      </w:pPr>
+      <w:r>
+        <w:rPr>
+          <w:rFonts w:ascii="Times New Roman" w:cs="Times New Roman" w:eastAsia="Times New Roman" w:hAnsi="Times New Roman"/>
+          <w:b w:val="1"/>
+          <w:rtl w:val="0"/>
+        </w:rPr>
+        <w:t xml:space="preserve">Esta prueba se debe realizar con ambos discos. Los valores más representativos de las pruebas son las métricas de velocidad de lectura (READ) y escritura (WRITE), que se encuentran entre las últimas líneas que genera fio. Estos valores se indican en kB/s o MB/s, ¿qué diferencia hay entre ambos discos?</w:t>
+      </w:r>
+    </w:p>
+    <w:p>
+      <w:pPr>
         <w:jc w:val="both"/>
         <w:rPr>
           <w:rFonts w:ascii="Times New Roman" w:cs="Times New Roman" w:eastAsia="Times New Roman" w:hAnsi="Times New Roman"/>
@@ -699,12 +1654,27 @@
           <w:rtl w:val="0"/>
         </w:rPr>
         <w:tab/>
-        <w:t xml:space="preserve">Hau gehitu:</w:t>
-      </w:r>
-    </w:p>
-    <w:p>
-      <w:pPr>
-        <w:ind w:left="0" w:firstLine="0"/>
+        <w:t xml:space="preserve">$ cd /discoBalanceado</w:t>
+      </w:r>
+    </w:p>
+    <w:p>
+      <w:pPr>
+        <w:ind w:firstLine="720"/>
+        <w:jc w:val="both"/>
+        <w:rPr>
+          <w:rFonts w:ascii="Times New Roman" w:cs="Times New Roman" w:eastAsia="Times New Roman" w:hAnsi="Times New Roman"/>
+        </w:rPr>
+      </w:pPr>
+      <w:r>
+        <w:rPr>
+          <w:rFonts w:ascii="Times New Roman" w:cs="Times New Roman" w:eastAsia="Times New Roman" w:hAnsi="Times New Roman"/>
+          <w:rtl w:val="0"/>
+        </w:rPr>
+        <w:t xml:space="preserve">$ fio --name=write_test --ioengine=libaio --rw=randwrite --bs=4k --size=1G --numjobs=1 --iodepth=256 --runtime=60 --time_based</w:t>
+      </w:r>
+    </w:p>
+    <w:p>
+      <w:pPr>
         <w:jc w:val="both"/>
         <w:rPr>
           <w:rFonts w:ascii="Times New Roman" w:cs="Times New Roman" w:eastAsia="Times New Roman" w:hAnsi="Times New Roman"/>
@@ -716,93 +1686,71 @@
           <w:rtl w:val="0"/>
         </w:rPr>
         <w:tab/>
-        <w:t xml:space="preserve">UUID="283a8256-f7fe-4a22-a24a-aeb595daaee2" /disco1 ext3 defaults 0 0</w:t>
-      </w:r>
-    </w:p>
-    <w:p>
-      <w:pPr>
-        <w:ind w:left="720" w:firstLine="0"/>
-        <w:jc w:val="both"/>
-        <w:rPr>
-          <w:rFonts w:ascii="Times New Roman" w:cs="Times New Roman" w:eastAsia="Times New Roman" w:hAnsi="Times New Roman"/>
-        </w:rPr>
-      </w:pPr>
-      <w:r>
-        <w:rPr>
-          <w:rFonts w:ascii="Times New Roman" w:cs="Times New Roman" w:eastAsia="Times New Roman" w:hAnsi="Times New Roman"/>
-          <w:rtl w:val="0"/>
-        </w:rPr>
-        <w:t xml:space="preserve">UUID="769fe467-7b66-4f19-b8a0-6c92202b089b" /disco2 btrfs defaults 0 0</w:t>
-      </w:r>
-    </w:p>
-    <w:p>
-      <w:pPr>
-        <w:ind w:left="720" w:firstLine="0"/>
-        <w:jc w:val="both"/>
-        <w:rPr>
-          <w:rFonts w:ascii="Times New Roman" w:cs="Times New Roman" w:eastAsia="Times New Roman" w:hAnsi="Times New Roman"/>
-        </w:rPr>
-      </w:pPr>
-      <w:r>
-        <w:rPr>
-          <w:rFonts w:ascii="Times New Roman" w:cs="Times New Roman" w:eastAsia="Times New Roman" w:hAnsi="Times New Roman"/>
-          <w:rtl w:val="0"/>
-        </w:rPr>
-        <w:t xml:space="preserve">UUID="b9e24c43-579e-47d7-8041-4ff45620f585" /disco3 xfs defaults 0 0</w:t>
-      </w:r>
-    </w:p>
-    <w:p>
-      <w:pPr>
-        <w:ind w:left="720" w:firstLine="0"/>
-        <w:jc w:val="both"/>
-        <w:rPr>
-          <w:rFonts w:ascii="Times New Roman" w:cs="Times New Roman" w:eastAsia="Times New Roman" w:hAnsi="Times New Roman"/>
-        </w:rPr>
-      </w:pPr>
-      <w:r>
-        <w:rPr>
-          <w:rFonts w:ascii="Times New Roman" w:cs="Times New Roman" w:eastAsia="Times New Roman" w:hAnsi="Times New Roman"/>
-          <w:rtl w:val="0"/>
-        </w:rPr>
-        <w:t xml:space="preserve">UUID="7b52be38-60e4-4fe4-8ec7-376301b8cf28" /disco4 ext4 defaults 0 0</w:t>
-      </w:r>
-    </w:p>
-    <w:p>
-      <w:pPr>
-        <w:ind w:left="720" w:firstLine="0"/>
-        <w:jc w:val="both"/>
-        <w:rPr>
-          <w:rFonts w:ascii="Times New Roman" w:cs="Times New Roman" w:eastAsia="Times New Roman" w:hAnsi="Times New Roman"/>
-        </w:rPr>
-      </w:pPr>
-      <w:r>
-        <w:rPr>
-          <w:rtl w:val="0"/>
-        </w:rPr>
-      </w:r>
-    </w:p>
-    <w:p>
-      <w:pPr>
-        <w:jc w:val="both"/>
-        <w:rPr>
-          <w:rFonts w:ascii="Times New Roman" w:cs="Times New Roman" w:eastAsia="Times New Roman" w:hAnsi="Times New Roman"/>
-          <w:b w:val="1"/>
-        </w:rPr>
-      </w:pPr>
-      <w:r>
-        <w:rPr>
-          <w:rFonts w:ascii="Times New Roman" w:cs="Times New Roman" w:eastAsia="Times New Roman" w:hAnsi="Times New Roman"/>
-          <w:b w:val="1"/>
-          <w:rtl w:val="0"/>
-        </w:rPr>
-        <w:t xml:space="preserve">3) Todos los sistemas de ficheros utilizan cierto espacio para almacenar meta-información. De entre los creados en el primer punto, ¿cuál de ellos utiliza más espacio?</w:t>
-      </w:r>
-    </w:p>
-    <w:p>
-      <w:pPr>
-        <w:jc w:val="both"/>
-        <w:rPr>
-          <w:rFonts w:ascii="Times New Roman" w:cs="Times New Roman" w:eastAsia="Times New Roman" w:hAnsi="Times New Roman"/>
+        <w:t xml:space="preserve">cd /discoSSD</w:t>
+      </w:r>
+    </w:p>
+    <w:p>
+      <w:pPr>
+        <w:ind w:firstLine="720"/>
+        <w:jc w:val="both"/>
+        <w:rPr>
+          <w:rFonts w:ascii="Times New Roman" w:cs="Times New Roman" w:eastAsia="Times New Roman" w:hAnsi="Times New Roman"/>
+        </w:rPr>
+      </w:pPr>
+      <w:r>
+        <w:rPr>
+          <w:rFonts w:ascii="Times New Roman" w:cs="Times New Roman" w:eastAsia="Times New Roman" w:hAnsi="Times New Roman"/>
+          <w:rtl w:val="0"/>
+        </w:rPr>
+        <w:t xml:space="preserve">$ fio --name=write_test --ioengine=libaio --rw=randwrite --bs=4k --size=1G --numjobs=1 --iodepth=256 --runtime=60 --time_based</w:t>
+      </w:r>
+    </w:p>
+    <w:p>
+      <w:pPr>
+        <w:numPr>
+          <w:ilvl w:val="0"/>
+          <w:numId w:val="1"/>
+        </w:numPr>
+        <w:ind w:left="1440" w:hanging="360"/>
+        <w:jc w:val="both"/>
+        <w:rPr>
+          <w:rFonts w:ascii="Times New Roman" w:cs="Times New Roman" w:eastAsia="Times New Roman" w:hAnsi="Times New Roman"/>
+        </w:rPr>
+      </w:pPr>
+      <w:r>
+        <w:rPr>
+          <w:rFonts w:ascii="Times New Roman" w:cs="Times New Roman" w:eastAsia="Times New Roman" w:hAnsi="Times New Roman"/>
+          <w:rtl w:val="0"/>
+        </w:rPr>
+        <w:t xml:space="preserve">Anota los valores </w:t>
+      </w:r>
+      <w:r>
+        <w:rPr>
+          <w:rFonts w:ascii="Times New Roman" w:cs="Times New Roman" w:eastAsia="Times New Roman" w:hAnsi="Times New Roman"/>
+          <w:b w:val="1"/>
+          <w:rtl w:val="0"/>
+        </w:rPr>
+        <w:t xml:space="preserve">WRITE (IOPS, BW)</w:t>
+      </w:r>
+      <w:r>
+        <w:rPr>
+          <w:rFonts w:ascii="Times New Roman" w:cs="Times New Roman" w:eastAsia="Times New Roman" w:hAnsi="Times New Roman"/>
+          <w:rtl w:val="0"/>
+        </w:rPr>
+        <w:t xml:space="preserve"> al final.</w:t>
+      </w:r>
+      <w:r>
+        <w:rPr>
+          <w:rtl w:val="0"/>
+        </w:rPr>
+      </w:r>
+    </w:p>
+    <w:p>
+      <w:pPr>
+        <w:jc w:val="both"/>
+        <w:rPr>
+          <w:rFonts w:ascii="Times New Roman" w:cs="Times New Roman" w:eastAsia="Times New Roman" w:hAnsi="Times New Roman"/>
+          <w:b w:val="1"/>
         </w:rPr>
       </w:pPr>
       <w:r>
@@ -811,134 +1759,1693 @@
           <w:rtl w:val="0"/>
         </w:rPr>
         <w:tab/>
-        <w:t xml:space="preserve">$ df -h /disco1 /disco2 /disco3 /disco4</w:t>
-      </w:r>
-    </w:p>
-    <w:p>
-      <w:pPr>
-        <w:ind w:left="720" w:firstLine="0"/>
-        <w:jc w:val="both"/>
-        <w:rPr>
-          <w:rFonts w:ascii="Times New Roman" w:cs="Times New Roman" w:eastAsia="Times New Roman" w:hAnsi="Times New Roman"/>
-        </w:rPr>
-      </w:pPr>
-      <w:r>
-        <w:rPr>
-          <w:rFonts w:ascii="Times New Roman" w:cs="Times New Roman" w:eastAsia="Times New Roman" w:hAnsi="Times New Roman"/>
-          <w:rtl w:val="0"/>
-        </w:rPr>
-        <w:t xml:space="preserve">Filesystem      Size  Used Avail Use% Mounted on</w:t>
-      </w:r>
-    </w:p>
-    <w:p>
-      <w:pPr>
-        <w:ind w:left="720" w:firstLine="0"/>
-        <w:jc w:val="both"/>
-        <w:rPr>
-          <w:rFonts w:ascii="Times New Roman" w:cs="Times New Roman" w:eastAsia="Times New Roman" w:hAnsi="Times New Roman"/>
-        </w:rPr>
-      </w:pPr>
-      <w:r>
-        <w:rPr>
-          <w:rFonts w:ascii="Times New Roman" w:cs="Times New Roman" w:eastAsia="Times New Roman" w:hAnsi="Times New Roman"/>
-          <w:rtl w:val="0"/>
-        </w:rPr>
-        <w:t xml:space="preserve">/dev/sdc1       975M   60K  924M   1% /disco1</w:t>
-      </w:r>
-    </w:p>
-    <w:p>
-      <w:pPr>
-        <w:ind w:left="720" w:firstLine="0"/>
-        <w:jc w:val="both"/>
-        <w:rPr>
-          <w:rFonts w:ascii="Times New Roman" w:cs="Times New Roman" w:eastAsia="Times New Roman" w:hAnsi="Times New Roman"/>
-        </w:rPr>
-      </w:pPr>
-      <w:r>
-        <w:rPr>
-          <w:rFonts w:ascii="Times New Roman" w:cs="Times New Roman" w:eastAsia="Times New Roman" w:hAnsi="Times New Roman"/>
-          <w:rtl w:val="0"/>
-        </w:rPr>
-        <w:t xml:space="preserve">/dev/sdc2       1.0G  5.8M  905M   1% /disco2</w:t>
-      </w:r>
-    </w:p>
-    <w:p>
-      <w:pPr>
-        <w:ind w:left="720" w:firstLine="0"/>
-        <w:jc w:val="both"/>
-        <w:rPr>
-          <w:rFonts w:ascii="Times New Roman" w:cs="Times New Roman" w:eastAsia="Times New Roman" w:hAnsi="Times New Roman"/>
-        </w:rPr>
-      </w:pPr>
-      <w:r>
-        <w:rPr>
-          <w:rFonts w:ascii="Times New Roman" w:cs="Times New Roman" w:eastAsia="Times New Roman" w:hAnsi="Times New Roman"/>
-          <w:rtl w:val="0"/>
-        </w:rPr>
-        <w:t xml:space="preserve">/dev/sdc3       960M   40M  921M   5% /disco3</w:t>
-      </w:r>
-    </w:p>
-    <w:p>
-      <w:pPr>
-        <w:ind w:left="720" w:firstLine="0"/>
-        <w:jc w:val="both"/>
-        <w:rPr>
-          <w:rFonts w:ascii="Times New Roman" w:cs="Times New Roman" w:eastAsia="Times New Roman" w:hAnsi="Times New Roman"/>
-        </w:rPr>
-      </w:pPr>
-      <w:r>
-        <w:rPr>
-          <w:rFonts w:ascii="Times New Roman" w:cs="Times New Roman" w:eastAsia="Times New Roman" w:hAnsi="Times New Roman"/>
-          <w:rtl w:val="0"/>
-        </w:rPr>
-        <w:t xml:space="preserve">/dev/sdc4       974M   24K  907M   1% /disco4</w:t>
-      </w:r>
-    </w:p>
-    <w:p>
-      <w:pPr>
-        <w:ind w:left="720" w:firstLine="0"/>
-        <w:jc w:val="both"/>
-        <w:rPr>
-          <w:rFonts w:ascii="Times New Roman" w:cs="Times New Roman" w:eastAsia="Times New Roman" w:hAnsi="Times New Roman"/>
-        </w:rPr>
-      </w:pPr>
-      <w:r>
-        <w:rPr>
-          <w:rtl w:val="0"/>
-        </w:rPr>
-      </w:r>
-    </w:p>
-    <w:p>
-      <w:pPr>
-        <w:ind w:left="720" w:firstLine="0"/>
-        <w:jc w:val="both"/>
-        <w:rPr>
-          <w:rFonts w:ascii="Times New Roman" w:cs="Times New Roman" w:eastAsia="Times New Roman" w:hAnsi="Times New Roman"/>
-        </w:rPr>
-      </w:pPr>
-      <w:r>
-        <w:rPr>
-          <w:rFonts w:ascii="Times New Roman" w:cs="Times New Roman" w:eastAsia="Times New Roman" w:hAnsi="Times New Roman"/>
-          <w:rtl w:val="0"/>
-        </w:rPr>
-        <w:t xml:space="preserve">Usualmente, btrfs utiliza más espacio para metadatos que ext3/ext4/xfs.</w:t>
-      </w:r>
-    </w:p>
-    <w:p>
-      <w:pPr>
-        <w:jc w:val="both"/>
-        <w:rPr>
-          <w:rFonts w:ascii="Times New Roman" w:cs="Times New Roman" w:eastAsia="Times New Roman" w:hAnsi="Times New Roman"/>
-          <w:b w:val="1"/>
-        </w:rPr>
-      </w:pPr>
-      <w:r>
-        <w:rPr>
-          <w:rFonts w:ascii="Times New Roman" w:cs="Times New Roman" w:eastAsia="Times New Roman" w:hAnsi="Times New Roman"/>
-          <w:b w:val="1"/>
-          <w:rtl w:val="0"/>
-        </w:rPr>
-        <w:t xml:space="preserve">4) ¿Es posible acceder a una partición ext3 que ha sido montada como ext4? ¿Y al revés? ¿Por qué?</w:t>
+      </w:r>
+      <w:r>
+        <w:rPr>
+          <w:rtl w:val="0"/>
+        </w:rPr>
+      </w:r>
+    </w:p>
+    <w:p>
+      <w:pPr>
+        <w:jc w:val="both"/>
+        <w:rPr>
+          <w:rFonts w:ascii="Times New Roman" w:cs="Times New Roman" w:eastAsia="Times New Roman" w:hAnsi="Times New Roman"/>
+          <w:b w:val="1"/>
+        </w:rPr>
+      </w:pPr>
+      <w:r>
+        <w:rPr>
+          <w:rFonts w:ascii="Times New Roman" w:cs="Times New Roman" w:eastAsia="Times New Roman" w:hAnsi="Times New Roman"/>
+          <w:b w:val="1"/>
+          <w:rtl w:val="0"/>
+        </w:rPr>
+        <w:t xml:space="preserve">7) Repetir la prueba anterior, esta vez para medir las IOPS de de lectura mediante la realización de operaciones de lecturas aleatorias. Utilizar los mismos parámetros que para la prueba anterior. ¿Varían los resultados respecto a la 1ª prueba?</w:t>
+      </w:r>
+    </w:p>
+    <w:p>
+      <w:pPr>
+        <w:jc w:val="both"/>
+        <w:rPr>
+          <w:rFonts w:ascii="Times New Roman" w:cs="Times New Roman" w:eastAsia="Times New Roman" w:hAnsi="Times New Roman"/>
+        </w:rPr>
+      </w:pPr>
+      <w:r>
+        <w:rPr>
+          <w:rFonts w:ascii="Times New Roman" w:cs="Times New Roman" w:eastAsia="Times New Roman" w:hAnsi="Times New Roman"/>
+          <w:rtl w:val="0"/>
+        </w:rPr>
+        <w:tab/>
+        <w:t xml:space="preserve">$ cd /discoBalanceado</w:t>
+      </w:r>
+    </w:p>
+    <w:p>
+      <w:pPr>
+        <w:ind w:firstLine="720"/>
+        <w:jc w:val="both"/>
+        <w:rPr>
+          <w:rFonts w:ascii="Times New Roman" w:cs="Times New Roman" w:eastAsia="Times New Roman" w:hAnsi="Times New Roman"/>
+        </w:rPr>
+      </w:pPr>
+      <w:r>
+        <w:rPr>
+          <w:rFonts w:ascii="Times New Roman" w:cs="Times New Roman" w:eastAsia="Times New Roman" w:hAnsi="Times New Roman"/>
+          <w:rtl w:val="0"/>
+        </w:rPr>
+        <w:t xml:space="preserve">$ fio --name=write_test --ioengine=libaio --rw=randread --bs=4k --size=1G --numjobs=1 --iodepth=256 --runtime=60 --time_based</w:t>
+      </w:r>
+    </w:p>
+    <w:p>
+      <w:pPr>
+        <w:jc w:val="both"/>
+        <w:rPr>
+          <w:rFonts w:ascii="Times New Roman" w:cs="Times New Roman" w:eastAsia="Times New Roman" w:hAnsi="Times New Roman"/>
+        </w:rPr>
+      </w:pPr>
+      <w:r>
+        <w:rPr>
+          <w:rFonts w:ascii="Times New Roman" w:cs="Times New Roman" w:eastAsia="Times New Roman" w:hAnsi="Times New Roman"/>
+          <w:rtl w:val="0"/>
+        </w:rPr>
+        <w:tab/>
+        <w:t xml:space="preserve">cd /discoSSD</w:t>
+      </w:r>
+    </w:p>
+    <w:p>
+      <w:pPr>
+        <w:ind w:firstLine="720"/>
+        <w:jc w:val="both"/>
+        <w:rPr>
+          <w:rFonts w:ascii="Times New Roman" w:cs="Times New Roman" w:eastAsia="Times New Roman" w:hAnsi="Times New Roman"/>
+        </w:rPr>
+      </w:pPr>
+      <w:r>
+        <w:rPr>
+          <w:rFonts w:ascii="Times New Roman" w:cs="Times New Roman" w:eastAsia="Times New Roman" w:hAnsi="Times New Roman"/>
+          <w:rtl w:val="0"/>
+        </w:rPr>
+        <w:t xml:space="preserve">$ fio --name=write_test --ioengine=libaio --rw=randread --bs=4k --size=1G --numjobs=1 --iodepth=256 --runtime=60 --time_based</w:t>
+      </w:r>
+    </w:p>
+    <w:p>
+      <w:pPr>
+        <w:numPr>
+          <w:ilvl w:val="0"/>
+          <w:numId w:val="1"/>
+        </w:numPr>
+        <w:ind w:left="1440" w:hanging="360"/>
+        <w:jc w:val="both"/>
+        <w:rPr>
+          <w:rFonts w:ascii="Times New Roman" w:cs="Times New Roman" w:eastAsia="Times New Roman" w:hAnsi="Times New Roman"/>
+        </w:rPr>
+      </w:pPr>
+      <w:r>
+        <w:rPr>
+          <w:rFonts w:ascii="Times New Roman" w:cs="Times New Roman" w:eastAsia="Times New Roman" w:hAnsi="Times New Roman"/>
+          <w:rtl w:val="0"/>
+        </w:rPr>
+        <w:t xml:space="preserve">Berdina, baina --rw=randread erabilita.</w:t>
+      </w:r>
+      <w:r>
+        <w:rPr>
+          <w:rtl w:val="0"/>
+        </w:rPr>
+      </w:r>
+    </w:p>
+    <w:p>
+      <w:pPr>
+        <w:jc w:val="both"/>
+        <w:rPr>
+          <w:rFonts w:ascii="Times New Roman" w:cs="Times New Roman" w:eastAsia="Times New Roman" w:hAnsi="Times New Roman"/>
+          <w:b w:val="1"/>
+        </w:rPr>
+      </w:pPr>
+      <w:r>
+        <w:rPr>
+          <w:rFonts w:ascii="Times New Roman" w:cs="Times New Roman" w:eastAsia="Times New Roman" w:hAnsi="Times New Roman"/>
+          <w:b w:val="1"/>
+          <w:rtl w:val="0"/>
+        </w:rPr>
+        <w:t xml:space="preserve">8) Revisar el precio de los discos de tipo balanceado y SSD en Google Cloud, para la región que estéis usando. ¿La diferencia de precio es proporcional con la diferencia de rendimiento?</w:t>
+      </w:r>
+    </w:p>
+    <w:p>
+      <w:pPr>
+        <w:jc w:val="both"/>
+        <w:rPr>
+          <w:rFonts w:ascii="Times New Roman" w:cs="Times New Roman" w:eastAsia="Times New Roman" w:hAnsi="Times New Roman"/>
+        </w:rPr>
+      </w:pPr>
+      <w:r>
+        <w:rPr>
+          <w:rFonts w:ascii="Times New Roman" w:cs="Times New Roman" w:eastAsia="Times New Roman" w:hAnsi="Times New Roman"/>
+          <w:rtl w:val="0"/>
+        </w:rPr>
+        <w:tab/>
+        <w:t xml:space="preserve">El SSD debería tener mayores IOPS y ancho de banda (MB/s) que el balanceado.</w:t>
+      </w:r>
+    </w:p>
+    <w:p>
+      <w:pPr>
+        <w:ind w:firstLine="720"/>
+        <w:jc w:val="both"/>
+        <w:rPr>
+          <w:rFonts w:ascii="Times New Roman" w:cs="Times New Roman" w:eastAsia="Times New Roman" w:hAnsi="Times New Roman"/>
+          <w:b w:val="1"/>
+        </w:rPr>
+      </w:pPr>
+      <w:r>
+        <w:rPr>
+          <w:rFonts w:ascii="Gungsuh" w:cs="Gungsuh" w:eastAsia="Gungsuh" w:hAnsi="Gungsuh"/>
+          <w:rtl w:val="0"/>
+        </w:rPr>
+        <w:t xml:space="preserve">Precio ≠ rendimiento lineal. El SSD es más caro, pero el rendimiento suele ser mucho mayor.</w:t>
+      </w:r>
+      <w:r>
+        <w:rPr>
+          <w:rtl w:val="0"/>
+        </w:rPr>
+      </w:r>
+    </w:p>
+    <w:p>
+      <w:pPr>
+        <w:jc w:val="both"/>
+        <w:rPr>
+          <w:rFonts w:ascii="Times New Roman" w:cs="Times New Roman" w:eastAsia="Times New Roman" w:hAnsi="Times New Roman"/>
+          <w:b w:val="1"/>
+        </w:rPr>
+      </w:pPr>
+      <w:r>
+        <w:rPr>
+          <w:rFonts w:ascii="Times New Roman" w:cs="Times New Roman" w:eastAsia="Times New Roman" w:hAnsi="Times New Roman"/>
+          <w:b w:val="1"/>
+          <w:rtl w:val="0"/>
+        </w:rPr>
+        <w:t xml:space="preserve">9) Desmontar y eliminar el disco de tipo SSD.</w:t>
+      </w:r>
+    </w:p>
+    <w:p>
+      <w:pPr>
+        <w:jc w:val="both"/>
+        <w:rPr>
+          <w:rFonts w:ascii="Times New Roman" w:cs="Times New Roman" w:eastAsia="Times New Roman" w:hAnsi="Times New Roman"/>
+        </w:rPr>
+      </w:pPr>
+      <w:r>
+        <w:rPr>
+          <w:rFonts w:ascii="Times New Roman" w:cs="Times New Roman" w:eastAsia="Times New Roman" w:hAnsi="Times New Roman"/>
+          <w:rtl w:val="0"/>
+        </w:rPr>
+        <w:tab/>
+      </w:r>
+    </w:p>
+    <w:p>
+      <w:pPr>
+        <w:jc w:val="both"/>
+        <w:rPr>
+          <w:rFonts w:ascii="Times New Roman" w:cs="Times New Roman" w:eastAsia="Times New Roman" w:hAnsi="Times New Roman"/>
+          <w:b w:val="1"/>
+        </w:rPr>
+      </w:pPr>
+      <w:r>
+        <w:br w:type="page"/>
+      </w:r>
+      <w:r>
+        <w:rPr>
+          <w:rtl w:val="0"/>
+        </w:rPr>
+      </w:r>
+    </w:p>
+    <w:p>
+      <w:pPr>
+        <w:jc w:val="both"/>
+        <w:rPr>
+          <w:rFonts w:ascii="Times New Roman" w:cs="Times New Roman" w:eastAsia="Times New Roman" w:hAnsi="Times New Roman"/>
+          <w:b w:val="1"/>
+        </w:rPr>
+      </w:pPr>
+      <w:r>
+        <w:rPr>
+          <w:rFonts w:ascii="Times New Roman" w:cs="Times New Roman" w:eastAsia="Times New Roman" w:hAnsi="Times New Roman"/>
+          <w:b w:val="1"/>
+          <w:sz w:val="28"/>
+          <w:szCs w:val="28"/>
+          <w:u w:val="single"/>
+          <w:rtl w:val="0"/>
+        </w:rPr>
+        <w:t xml:space="preserve">4. Gestión básica</w:t>
+      </w:r>
+      <w:r>
+        <w:rPr>
+          <w:rtl w:val="0"/>
+        </w:rPr>
+      </w:r>
+    </w:p>
+    <w:p>
+      <w:pPr>
+        <w:jc w:val="both"/>
+        <w:rPr>
+          <w:rFonts w:ascii="Times New Roman" w:cs="Times New Roman" w:eastAsia="Times New Roman" w:hAnsi="Times New Roman"/>
+          <w:b w:val="1"/>
+        </w:rPr>
+      </w:pPr>
+      <w:r>
+        <w:rPr>
+          <w:rFonts w:ascii="Times New Roman" w:cs="Times New Roman" w:eastAsia="Times New Roman" w:hAnsi="Times New Roman"/>
+          <w:b w:val="1"/>
+          <w:rtl w:val="0"/>
+        </w:rPr>
+        <w:t xml:space="preserve">En esta parte del laboratorio se trabaja con LVM y RAID:</w:t>
+      </w:r>
+    </w:p>
+    <w:p>
+      <w:pPr>
+        <w:jc w:val="both"/>
+        <w:rPr>
+          <w:rFonts w:ascii="Times New Roman" w:cs="Times New Roman" w:eastAsia="Times New Roman" w:hAnsi="Times New Roman"/>
+          <w:b w:val="1"/>
+        </w:rPr>
+      </w:pPr>
+      <w:r>
+        <w:rPr>
+          <w:rFonts w:ascii="Times New Roman" w:cs="Times New Roman" w:eastAsia="Times New Roman" w:hAnsi="Times New Roman"/>
+          <w:b w:val="1"/>
+          <w:rtl w:val="0"/>
+        </w:rPr>
+        <w:t xml:space="preserve">1) Borrar las particiones creadas en las secciones anteriores en el disco.</w:t>
+      </w:r>
+    </w:p>
+    <w:p>
+      <w:pPr>
+        <w:jc w:val="both"/>
+        <w:rPr>
+          <w:rFonts w:ascii="Times New Roman" w:cs="Times New Roman" w:eastAsia="Times New Roman" w:hAnsi="Times New Roman"/>
+        </w:rPr>
+      </w:pPr>
+      <w:r>
+        <w:rPr>
+          <w:rFonts w:ascii="Times New Roman" w:cs="Times New Roman" w:eastAsia="Times New Roman" w:hAnsi="Times New Roman"/>
+          <w:rtl w:val="0"/>
+        </w:rPr>
+        <w:tab/>
+        <w:t xml:space="preserve">$ sudo cfdisk /dev/sdb</w:t>
+      </w:r>
+    </w:p>
+    <w:p>
+      <w:pPr>
+        <w:jc w:val="both"/>
+        <w:rPr>
+          <w:rFonts w:ascii="Times New Roman" w:cs="Times New Roman" w:eastAsia="Times New Roman" w:hAnsi="Times New Roman"/>
+        </w:rPr>
+      </w:pPr>
+      <w:r>
+        <w:rPr>
+          <w:rFonts w:ascii="Times New Roman" w:cs="Times New Roman" w:eastAsia="Times New Roman" w:hAnsi="Times New Roman"/>
+          <w:rtl w:val="0"/>
+        </w:rPr>
+        <w:tab/>
+        <w:t xml:space="preserve">$ sudo cfdisk /dev/sdc</w:t>
+      </w:r>
+    </w:p>
+    <w:p>
+      <w:pPr>
+        <w:jc w:val="both"/>
+        <w:rPr>
+          <w:rFonts w:ascii="Times New Roman" w:cs="Times New Roman" w:eastAsia="Times New Roman" w:hAnsi="Times New Roman"/>
+          <w:b w:val="1"/>
+        </w:rPr>
+      </w:pPr>
+      <w:r>
+        <w:rPr>
+          <w:rFonts w:ascii="Times New Roman" w:cs="Times New Roman" w:eastAsia="Times New Roman" w:hAnsi="Times New Roman"/>
+          <w:b w:val="1"/>
+          <w:rtl w:val="0"/>
+        </w:rPr>
+        <w:t xml:space="preserve">2) Añadir un nuevo disco de 10 GB de tipo balanceado a la máquina virtual.</w:t>
+      </w:r>
+    </w:p>
+    <w:p>
+      <w:pPr>
+        <w:jc w:val="both"/>
+        <w:rPr>
+          <w:rFonts w:ascii="Times New Roman" w:cs="Times New Roman" w:eastAsia="Times New Roman" w:hAnsi="Times New Roman"/>
+        </w:rPr>
+      </w:pPr>
+      <w:r>
+        <w:rPr>
+          <w:rFonts w:ascii="Times New Roman" w:cs="Times New Roman" w:eastAsia="Times New Roman" w:hAnsi="Times New Roman"/>
+          <w:rtl w:val="0"/>
+        </w:rPr>
+        <w:tab/>
+        <w:t xml:space="preserve">$ sudo cfdisk /dev/sdb</w:t>
+      </w:r>
+    </w:p>
+    <w:p>
+      <w:pPr>
+        <w:ind w:firstLine="720"/>
+        <w:jc w:val="both"/>
+        <w:rPr>
+          <w:rFonts w:ascii="Times New Roman" w:cs="Times New Roman" w:eastAsia="Times New Roman" w:hAnsi="Times New Roman"/>
+        </w:rPr>
+      </w:pPr>
+      <w:r>
+        <w:rPr>
+          <w:rFonts w:ascii="Times New Roman" w:cs="Times New Roman" w:eastAsia="Times New Roman" w:hAnsi="Times New Roman"/>
+          <w:rtl w:val="0"/>
+        </w:rPr>
+        <w:t xml:space="preserve">$ sudo cfdisk /dev/sdd</w:t>
+      </w:r>
+    </w:p>
+    <w:p>
+      <w:pPr>
+        <w:jc w:val="both"/>
+        <w:rPr>
+          <w:rFonts w:ascii="Times New Roman" w:cs="Times New Roman" w:eastAsia="Times New Roman" w:hAnsi="Times New Roman"/>
+          <w:b w:val="1"/>
+        </w:rPr>
+      </w:pPr>
+      <w:r>
+        <w:rPr>
+          <w:rFonts w:ascii="Times New Roman" w:cs="Times New Roman" w:eastAsia="Times New Roman" w:hAnsi="Times New Roman"/>
+          <w:b w:val="1"/>
+          <w:rtl w:val="0"/>
+        </w:rPr>
+        <w:t xml:space="preserve">3) Crear 2 particiones de 3 GB en cada disco. Crear un volumen lógico LVM con 3 de las 4 particiones. Crear una partición ext4 en el volumen usando el 100% de espacio.</w:t>
+      </w:r>
+    </w:p>
+    <w:p>
+      <w:pPr>
+        <w:jc w:val="both"/>
+        <w:rPr>
+          <w:rFonts w:ascii="Times New Roman" w:cs="Times New Roman" w:eastAsia="Times New Roman" w:hAnsi="Times New Roman"/>
+        </w:rPr>
+      </w:pPr>
+      <w:r>
+        <w:rPr>
+          <w:rFonts w:ascii="Times New Roman" w:cs="Times New Roman" w:eastAsia="Times New Roman" w:hAnsi="Times New Roman"/>
+          <w:rtl w:val="0"/>
+        </w:rPr>
+        <w:tab/>
+        <w:t xml:space="preserve">$ sudo apt install lvm2</w:t>
+      </w:r>
+    </w:p>
+    <w:p>
+      <w:pPr>
+        <w:ind w:left="720" w:firstLine="0"/>
+        <w:jc w:val="both"/>
+        <w:rPr>
+          <w:rFonts w:ascii="Times New Roman" w:cs="Times New Roman" w:eastAsia="Times New Roman" w:hAnsi="Times New Roman"/>
+        </w:rPr>
+      </w:pPr>
+      <w:r>
+        <w:rPr>
+          <w:rFonts w:ascii="Times New Roman" w:cs="Times New Roman" w:eastAsia="Times New Roman" w:hAnsi="Times New Roman"/>
+          <w:rtl w:val="0"/>
+        </w:rPr>
+        <w:t xml:space="preserve">$ sudo pvcreate /dev/sdb1 /dev/sdb2 /dev/sdd1</w:t>
+      </w:r>
+    </w:p>
+    <w:p>
+      <w:pPr>
+        <w:ind w:left="720" w:firstLine="0"/>
+        <w:jc w:val="both"/>
+        <w:rPr>
+          <w:rFonts w:ascii="Times New Roman" w:cs="Times New Roman" w:eastAsia="Times New Roman" w:hAnsi="Times New Roman"/>
+        </w:rPr>
+      </w:pPr>
+      <w:r>
+        <w:rPr>
+          <w:rFonts w:ascii="Times New Roman" w:cs="Times New Roman" w:eastAsia="Times New Roman" w:hAnsi="Times New Roman"/>
+          <w:rtl w:val="0"/>
+        </w:rPr>
+        <w:t xml:space="preserve">$ sudo vgcreate vgdatos /dev/sdb1 /dev/sdb2 /dev/sdd1</w:t>
+      </w:r>
+    </w:p>
+    <w:p>
+      <w:pPr>
+        <w:ind w:left="720" w:firstLine="0"/>
+        <w:jc w:val="both"/>
+        <w:rPr>
+          <w:rFonts w:ascii="Times New Roman" w:cs="Times New Roman" w:eastAsia="Times New Roman" w:hAnsi="Times New Roman"/>
+        </w:rPr>
+      </w:pPr>
+      <w:r>
+        <w:rPr>
+          <w:rFonts w:ascii="Times New Roman" w:cs="Times New Roman" w:eastAsia="Times New Roman" w:hAnsi="Times New Roman"/>
+          <w:rtl w:val="0"/>
+        </w:rPr>
+        <w:t xml:space="preserve">$ sudo lvcreate -l 100%FREE -n lvdatos vgdatos</w:t>
+      </w:r>
+    </w:p>
+    <w:p>
+      <w:pPr>
+        <w:ind w:left="720" w:firstLine="0"/>
+        <w:jc w:val="both"/>
+        <w:rPr>
+          <w:rFonts w:ascii="Times New Roman" w:cs="Times New Roman" w:eastAsia="Times New Roman" w:hAnsi="Times New Roman"/>
+        </w:rPr>
+      </w:pPr>
+      <w:r>
+        <w:rPr>
+          <w:rFonts w:ascii="Times New Roman" w:cs="Times New Roman" w:eastAsia="Times New Roman" w:hAnsi="Times New Roman"/>
+          <w:rtl w:val="0"/>
+        </w:rPr>
+        <w:t xml:space="preserve">$ sudo mkfs.ext4 /dev/vgdatos/lvdatos</w:t>
+      </w:r>
+    </w:p>
+    <w:p>
+      <w:pPr>
+        <w:ind w:left="720" w:firstLine="0"/>
+        <w:jc w:val="both"/>
+        <w:rPr>
+          <w:rFonts w:ascii="Times New Roman" w:cs="Times New Roman" w:eastAsia="Times New Roman" w:hAnsi="Times New Roman"/>
+        </w:rPr>
+      </w:pPr>
+      <w:r>
+        <w:rPr>
+          <w:rFonts w:ascii="Times New Roman" w:cs="Times New Roman" w:eastAsia="Times New Roman" w:hAnsi="Times New Roman"/>
+          <w:rtl w:val="0"/>
+        </w:rPr>
+        <w:t xml:space="preserve">$ sudo mkdir /mnt/lvm</w:t>
+      </w:r>
+    </w:p>
+    <w:p>
+      <w:pPr>
+        <w:ind w:left="720" w:firstLine="0"/>
+        <w:jc w:val="both"/>
+        <w:rPr>
+          <w:rFonts w:ascii="Times New Roman" w:cs="Times New Roman" w:eastAsia="Times New Roman" w:hAnsi="Times New Roman"/>
+        </w:rPr>
+      </w:pPr>
+      <w:r>
+        <w:rPr>
+          <w:rFonts w:ascii="Times New Roman" w:cs="Times New Roman" w:eastAsia="Times New Roman" w:hAnsi="Times New Roman"/>
+          <w:rtl w:val="0"/>
+        </w:rPr>
+        <w:t xml:space="preserve">$ sudo mount /dev/vgdatos/lvdatos /mnt/lvm</w:t>
+      </w:r>
+    </w:p>
+    <w:p>
+      <w:pPr>
+        <w:jc w:val="both"/>
+        <w:rPr>
+          <w:rFonts w:ascii="Times New Roman" w:cs="Times New Roman" w:eastAsia="Times New Roman" w:hAnsi="Times New Roman"/>
+          <w:b w:val="1"/>
+        </w:rPr>
+      </w:pPr>
+      <w:r>
+        <w:rPr>
+          <w:rFonts w:ascii="Times New Roman" w:cs="Times New Roman" w:eastAsia="Times New Roman" w:hAnsi="Times New Roman"/>
+          <w:b w:val="1"/>
+          <w:rtl w:val="0"/>
+        </w:rPr>
+        <w:t xml:space="preserve">4) Montar el sistema de ficheros en un directorio y comprobar su estado. Para ello, copiar alguno de los directorios del sistema operativo a él.</w:t>
+      </w:r>
+    </w:p>
+    <w:p>
+      <w:pPr>
+        <w:jc w:val="both"/>
+        <w:rPr>
+          <w:rFonts w:ascii="Times New Roman" w:cs="Times New Roman" w:eastAsia="Times New Roman" w:hAnsi="Times New Roman"/>
+        </w:rPr>
+      </w:pPr>
+      <w:r>
+        <w:rPr>
+          <w:rFonts w:ascii="Times New Roman" w:cs="Times New Roman" w:eastAsia="Times New Roman" w:hAnsi="Times New Roman"/>
+          <w:rtl w:val="0"/>
+        </w:rPr>
+        <w:tab/>
+        <w:t xml:space="preserve">$ sudo cp -r /etc /mnt/lvm/</w:t>
+      </w:r>
+    </w:p>
+    <w:p>
+      <w:pPr>
+        <w:ind w:firstLine="720"/>
+        <w:jc w:val="both"/>
+        <w:rPr>
+          <w:rFonts w:ascii="Times New Roman" w:cs="Times New Roman" w:eastAsia="Times New Roman" w:hAnsi="Times New Roman"/>
+        </w:rPr>
+      </w:pPr>
+      <w:r>
+        <w:rPr>
+          <w:rFonts w:ascii="Times New Roman" w:cs="Times New Roman" w:eastAsia="Times New Roman" w:hAnsi="Times New Roman"/>
+          <w:rtl w:val="0"/>
+        </w:rPr>
+        <w:t xml:space="preserve">$ df -h /mnt/lvm</w:t>
+      </w:r>
+    </w:p>
+    <w:p>
+      <w:pPr>
+        <w:jc w:val="both"/>
+        <w:rPr>
+          <w:rFonts w:ascii="Times New Roman" w:cs="Times New Roman" w:eastAsia="Times New Roman" w:hAnsi="Times New Roman"/>
+          <w:b w:val="1"/>
+        </w:rPr>
+      </w:pPr>
+      <w:r>
+        <w:rPr>
+          <w:rFonts w:ascii="Times New Roman" w:cs="Times New Roman" w:eastAsia="Times New Roman" w:hAnsi="Times New Roman"/>
+          <w:b w:val="1"/>
+          <w:rtl w:val="0"/>
+        </w:rPr>
+        <w:t xml:space="preserve">5) Añadir la 4ª partición al volumen lógico y extender el tamaño del sistema de ficheros para que ocupe el total del volumen. Comprobar que los datos copiados en el paso anterior siguen estando.</w:t>
+      </w:r>
+    </w:p>
+    <w:p>
+      <w:pPr>
+        <w:jc w:val="both"/>
+        <w:rPr>
+          <w:rFonts w:ascii="Times New Roman" w:cs="Times New Roman" w:eastAsia="Times New Roman" w:hAnsi="Times New Roman"/>
+        </w:rPr>
+      </w:pPr>
+      <w:r>
+        <w:rPr>
+          <w:rFonts w:ascii="Times New Roman" w:cs="Times New Roman" w:eastAsia="Times New Roman" w:hAnsi="Times New Roman"/>
+          <w:rtl w:val="0"/>
+        </w:rPr>
+        <w:tab/>
+        <w:t xml:space="preserve">$ sudo vgextend vgdatos /dev/sdd2</w:t>
+      </w:r>
+    </w:p>
+    <w:p>
+      <w:pPr>
+        <w:ind w:left="720" w:firstLine="0"/>
+        <w:jc w:val="both"/>
+        <w:rPr>
+          <w:rFonts w:ascii="Times New Roman" w:cs="Times New Roman" w:eastAsia="Times New Roman" w:hAnsi="Times New Roman"/>
+        </w:rPr>
+      </w:pPr>
+      <w:r>
+        <w:rPr>
+          <w:rFonts w:ascii="Times New Roman" w:cs="Times New Roman" w:eastAsia="Times New Roman" w:hAnsi="Times New Roman"/>
+          <w:rtl w:val="0"/>
+        </w:rPr>
+        <w:t xml:space="preserve">$ sudo lvextend -l +100%FREE /dev/vgdatos/lvdatos</w:t>
+      </w:r>
+    </w:p>
+    <w:p>
+      <w:pPr>
+        <w:ind w:left="720" w:firstLine="0"/>
+        <w:jc w:val="both"/>
+        <w:rPr>
+          <w:rFonts w:ascii="Times New Roman" w:cs="Times New Roman" w:eastAsia="Times New Roman" w:hAnsi="Times New Roman"/>
+        </w:rPr>
+      </w:pPr>
+      <w:r>
+        <w:rPr>
+          <w:rFonts w:ascii="Times New Roman" w:cs="Times New Roman" w:eastAsia="Times New Roman" w:hAnsi="Times New Roman"/>
+          <w:rtl w:val="0"/>
+        </w:rPr>
+        <w:t xml:space="preserve">$ sudo resize2fs /dev/vgdatos/lvdatos</w:t>
+      </w:r>
+    </w:p>
+    <w:p>
+      <w:pPr>
+        <w:jc w:val="both"/>
+        <w:rPr>
+          <w:rFonts w:ascii="Times New Roman" w:cs="Times New Roman" w:eastAsia="Times New Roman" w:hAnsi="Times New Roman"/>
+        </w:rPr>
+      </w:pPr>
+      <w:r>
+        <w:rPr>
+          <w:rFonts w:ascii="Times New Roman" w:cs="Times New Roman" w:eastAsia="Times New Roman" w:hAnsi="Times New Roman"/>
+          <w:rtl w:val="0"/>
+        </w:rPr>
+        <w:tab/>
+        <w:t xml:space="preserve">$ ls /mnt/lvm/etc</w:t>
+      </w:r>
+    </w:p>
+    <w:p>
+      <w:pPr>
+        <w:jc w:val="both"/>
+        <w:rPr>
+          <w:rFonts w:ascii="Times New Roman" w:cs="Times New Roman" w:eastAsia="Times New Roman" w:hAnsi="Times New Roman"/>
+          <w:b w:val="1"/>
+        </w:rPr>
+      </w:pPr>
+      <w:r>
+        <w:rPr>
+          <w:rFonts w:ascii="Times New Roman" w:cs="Times New Roman" w:eastAsia="Times New Roman" w:hAnsi="Times New Roman"/>
+          <w:b w:val="1"/>
+          <w:rtl w:val="0"/>
+        </w:rPr>
+        <w:t xml:space="preserve">6) Borrar el volumen lógico recién creado (utilizar los comandos LVM apropiados).</w:t>
+      </w:r>
+    </w:p>
+    <w:p>
+      <w:pPr>
+        <w:jc w:val="both"/>
+        <w:rPr>
+          <w:rFonts w:ascii="Times New Roman" w:cs="Times New Roman" w:eastAsia="Times New Roman" w:hAnsi="Times New Roman"/>
+        </w:rPr>
+      </w:pPr>
+      <w:r>
+        <w:rPr>
+          <w:rFonts w:ascii="Times New Roman" w:cs="Times New Roman" w:eastAsia="Times New Roman" w:hAnsi="Times New Roman"/>
+          <w:rtl w:val="0"/>
+        </w:rPr>
+        <w:tab/>
+        <w:t xml:space="preserve">$ sudo umount /mnt/lvm</w:t>
+      </w:r>
+    </w:p>
+    <w:p>
+      <w:pPr>
+        <w:jc w:val="both"/>
+        <w:rPr>
+          <w:rFonts w:ascii="Times New Roman" w:cs="Times New Roman" w:eastAsia="Times New Roman" w:hAnsi="Times New Roman"/>
+        </w:rPr>
+      </w:pPr>
+      <w:r>
+        <w:rPr>
+          <w:rFonts w:ascii="Times New Roman" w:cs="Times New Roman" w:eastAsia="Times New Roman" w:hAnsi="Times New Roman"/>
+          <w:rtl w:val="0"/>
+        </w:rPr>
+        <w:tab/>
+        <w:t xml:space="preserve">$ sudo lvremove /dev/vgdatos/lvdatos</w:t>
+      </w:r>
+    </w:p>
+    <w:p>
+      <w:pPr>
+        <w:jc w:val="both"/>
+        <w:rPr>
+          <w:rFonts w:ascii="Times New Roman" w:cs="Times New Roman" w:eastAsia="Times New Roman" w:hAnsi="Times New Roman"/>
+        </w:rPr>
+      </w:pPr>
+      <w:r>
+        <w:rPr>
+          <w:rFonts w:ascii="Times New Roman" w:cs="Times New Roman" w:eastAsia="Times New Roman" w:hAnsi="Times New Roman"/>
+          <w:rtl w:val="0"/>
+        </w:rPr>
+        <w:tab/>
+        <w:t xml:space="preserve">$ sudo vgremove vgdatos</w:t>
+      </w:r>
+    </w:p>
+    <w:p>
+      <w:pPr>
+        <w:jc w:val="both"/>
+        <w:rPr>
+          <w:rFonts w:ascii="Times New Roman" w:cs="Times New Roman" w:eastAsia="Times New Roman" w:hAnsi="Times New Roman"/>
+        </w:rPr>
+      </w:pPr>
+      <w:r>
+        <w:rPr>
+          <w:rFonts w:ascii="Times New Roman" w:cs="Times New Roman" w:eastAsia="Times New Roman" w:hAnsi="Times New Roman"/>
+          <w:rtl w:val="0"/>
+        </w:rPr>
+        <w:tab/>
+        <w:t xml:space="preserve">$ sudo pvremove /dev/sd{b1,b2,d1,d2}</w:t>
+      </w:r>
+    </w:p>
+    <w:p>
+      <w:pPr>
+        <w:jc w:val="both"/>
+        <w:rPr>
+          <w:rFonts w:ascii="Times New Roman" w:cs="Times New Roman" w:eastAsia="Times New Roman" w:hAnsi="Times New Roman"/>
+          <w:b w:val="1"/>
+        </w:rPr>
+      </w:pPr>
+      <w:r>
+        <w:rPr>
+          <w:rFonts w:ascii="Times New Roman" w:cs="Times New Roman" w:eastAsia="Times New Roman" w:hAnsi="Times New Roman"/>
+          <w:b w:val="1"/>
+          <w:rtl w:val="0"/>
+        </w:rPr>
+        <w:t xml:space="preserve">7) Crear un sistema RAID 5 con 3 de las particiones. Crear un sistema de ficheros ext4 para el sistema RAID 5 y hacerlo accesible. Copiar el contenido de la carpeta /var a la carpeta del sistema RAID.</w:t>
+      </w:r>
+    </w:p>
+    <w:p>
+      <w:pPr>
+        <w:jc w:val="both"/>
+        <w:rPr>
+          <w:rFonts w:ascii="Times New Roman" w:cs="Times New Roman" w:eastAsia="Times New Roman" w:hAnsi="Times New Roman"/>
+        </w:rPr>
+      </w:pPr>
+      <w:r>
+        <w:rPr>
+          <w:rFonts w:ascii="Times New Roman" w:cs="Times New Roman" w:eastAsia="Times New Roman" w:hAnsi="Times New Roman"/>
+          <w:rtl w:val="0"/>
+        </w:rPr>
+        <w:tab/>
+        <w:t xml:space="preserve">$ sudo apt install mdadm -y</w:t>
+      </w:r>
+    </w:p>
+    <w:p>
+      <w:pPr>
+        <w:ind w:left="720" w:firstLine="0"/>
+        <w:jc w:val="both"/>
+        <w:rPr>
+          <w:rFonts w:ascii="Times New Roman" w:cs="Times New Roman" w:eastAsia="Times New Roman" w:hAnsi="Times New Roman"/>
+        </w:rPr>
+      </w:pPr>
+      <w:r>
+        <w:rPr>
+          <w:rFonts w:ascii="Times New Roman" w:cs="Times New Roman" w:eastAsia="Times New Roman" w:hAnsi="Times New Roman"/>
+          <w:rtl w:val="0"/>
+        </w:rPr>
+        <w:t xml:space="preserve">$ sudo mdadm --create /dev/md0 --level=5 --raid-devices=3 /dev/sdb1 /dev/sdb2 /dev/sdd1</w:t>
+      </w:r>
+    </w:p>
+    <w:p>
+      <w:pPr>
+        <w:ind w:left="720" w:firstLine="0"/>
+        <w:jc w:val="both"/>
+        <w:rPr>
+          <w:rFonts w:ascii="Times New Roman" w:cs="Times New Roman" w:eastAsia="Times New Roman" w:hAnsi="Times New Roman"/>
+        </w:rPr>
+      </w:pPr>
+      <w:r>
+        <w:rPr>
+          <w:rFonts w:ascii="Times New Roman" w:cs="Times New Roman" w:eastAsia="Times New Roman" w:hAnsi="Times New Roman"/>
+          <w:rtl w:val="0"/>
+        </w:rPr>
+        <w:t xml:space="preserve">$ sudo mkfs.ext4 /dev/md0</w:t>
+      </w:r>
+    </w:p>
+    <w:p>
+      <w:pPr>
+        <w:ind w:left="720" w:firstLine="0"/>
+        <w:jc w:val="both"/>
+        <w:rPr>
+          <w:rFonts w:ascii="Times New Roman" w:cs="Times New Roman" w:eastAsia="Times New Roman" w:hAnsi="Times New Roman"/>
+        </w:rPr>
+      </w:pPr>
+      <w:r>
+        <w:rPr>
+          <w:rFonts w:ascii="Times New Roman" w:cs="Times New Roman" w:eastAsia="Times New Roman" w:hAnsi="Times New Roman"/>
+          <w:rtl w:val="0"/>
+        </w:rPr>
+        <w:t xml:space="preserve">$ sudo mkdir /mnt/raid5</w:t>
+      </w:r>
+    </w:p>
+    <w:p>
+      <w:pPr>
+        <w:ind w:left="720" w:firstLine="0"/>
+        <w:jc w:val="both"/>
+        <w:rPr>
+          <w:rFonts w:ascii="Times New Roman" w:cs="Times New Roman" w:eastAsia="Times New Roman" w:hAnsi="Times New Roman"/>
+        </w:rPr>
+      </w:pPr>
+      <w:r>
+        <w:rPr>
+          <w:rFonts w:ascii="Times New Roman" w:cs="Times New Roman" w:eastAsia="Times New Roman" w:hAnsi="Times New Roman"/>
+          <w:rtl w:val="0"/>
+        </w:rPr>
+        <w:t xml:space="preserve">$ sudo mount /dev/md0 /mnt/raid5</w:t>
+      </w:r>
+    </w:p>
+    <w:p>
+      <w:pPr>
+        <w:ind w:left="720" w:firstLine="0"/>
+        <w:jc w:val="both"/>
+        <w:rPr>
+          <w:rFonts w:ascii="Times New Roman" w:cs="Times New Roman" w:eastAsia="Times New Roman" w:hAnsi="Times New Roman"/>
+        </w:rPr>
+      </w:pPr>
+      <w:r>
+        <w:rPr>
+          <w:rFonts w:ascii="Times New Roman" w:cs="Times New Roman" w:eastAsia="Times New Roman" w:hAnsi="Times New Roman"/>
+          <w:rtl w:val="0"/>
+        </w:rPr>
+        <w:t xml:space="preserve">$ sudo rsync -avh /var/ /mnt/raid5/</w:t>
+      </w:r>
+    </w:p>
+    <w:p>
+      <w:pPr>
+        <w:jc w:val="both"/>
+        <w:rPr>
+          <w:rFonts w:ascii="Times New Roman" w:cs="Times New Roman" w:eastAsia="Times New Roman" w:hAnsi="Times New Roman"/>
+          <w:b w:val="1"/>
+        </w:rPr>
+      </w:pPr>
+      <w:r>
+        <w:rPr>
+          <w:rFonts w:ascii="Times New Roman" w:cs="Times New Roman" w:eastAsia="Times New Roman" w:hAnsi="Times New Roman"/>
+          <w:b w:val="1"/>
+          <w:rtl w:val="0"/>
+        </w:rPr>
+        <w:t xml:space="preserve">8) Simular un fallo en el tercer disco (parámetro -f). Recuperar la información perdida usando la partición que quedó libre.</w:t>
+      </w:r>
+    </w:p>
+    <w:p>
+      <w:pPr>
+        <w:jc w:val="both"/>
+        <w:rPr>
+          <w:rFonts w:ascii="Times New Roman" w:cs="Times New Roman" w:eastAsia="Times New Roman" w:hAnsi="Times New Roman"/>
+        </w:rPr>
+      </w:pPr>
+      <w:r>
+        <w:rPr>
+          <w:rFonts w:ascii="Times New Roman" w:cs="Times New Roman" w:eastAsia="Times New Roman" w:hAnsi="Times New Roman"/>
+          <w:rtl w:val="0"/>
+        </w:rPr>
+        <w:tab/>
+        <w:t xml:space="preserve">$ sudo mdadm /dev/md0 -f /dev/sdd1</w:t>
+      </w:r>
+    </w:p>
+    <w:p>
+      <w:pPr>
+        <w:ind w:left="720" w:firstLine="0"/>
+        <w:jc w:val="both"/>
+        <w:rPr>
+          <w:rFonts w:ascii="Times New Roman" w:cs="Times New Roman" w:eastAsia="Times New Roman" w:hAnsi="Times New Roman"/>
+        </w:rPr>
+      </w:pPr>
+      <w:r>
+        <w:rPr>
+          <w:rFonts w:ascii="Times New Roman" w:cs="Times New Roman" w:eastAsia="Times New Roman" w:hAnsi="Times New Roman"/>
+          <w:rtl w:val="0"/>
+        </w:rPr>
+        <w:t xml:space="preserve">$ cat /proc/mdstat</w:t>
+      </w:r>
+    </w:p>
+    <w:p>
+      <w:pPr>
+        <w:ind w:left="720" w:firstLine="0"/>
+        <w:jc w:val="both"/>
+        <w:rPr>
+          <w:rFonts w:ascii="Times New Roman" w:cs="Times New Roman" w:eastAsia="Times New Roman" w:hAnsi="Times New Roman"/>
+        </w:rPr>
+      </w:pPr>
+      <w:r>
+        <w:rPr>
+          <w:rFonts w:ascii="Times New Roman" w:cs="Times New Roman" w:eastAsia="Times New Roman" w:hAnsi="Times New Roman"/>
+          <w:rtl w:val="0"/>
+        </w:rPr>
+        <w:t xml:space="preserve">$ sudo mdadm /dev/md0 -r /dev/sdd1</w:t>
+      </w:r>
+    </w:p>
+    <w:p>
+      <w:pPr>
+        <w:ind w:left="720" w:firstLine="0"/>
+        <w:jc w:val="both"/>
+        <w:rPr>
+          <w:rFonts w:ascii="Times New Roman" w:cs="Times New Roman" w:eastAsia="Times New Roman" w:hAnsi="Times New Roman"/>
+        </w:rPr>
+      </w:pPr>
+      <w:r>
+        <w:rPr>
+          <w:rFonts w:ascii="Times New Roman" w:cs="Times New Roman" w:eastAsia="Times New Roman" w:hAnsi="Times New Roman"/>
+          <w:rtl w:val="0"/>
+        </w:rPr>
+        <w:t xml:space="preserve">$ sudo mdadm /dev/md0 -a /dev/sdd2</w:t>
+      </w:r>
+    </w:p>
+    <w:p>
+      <w:pPr>
+        <w:ind w:left="720" w:firstLine="0"/>
+        <w:jc w:val="both"/>
+        <w:rPr>
+          <w:rFonts w:ascii="Times New Roman" w:cs="Times New Roman" w:eastAsia="Times New Roman" w:hAnsi="Times New Roman"/>
+        </w:rPr>
+      </w:pPr>
+      <w:r>
+        <w:rPr>
+          <w:rFonts w:ascii="Times New Roman" w:cs="Times New Roman" w:eastAsia="Times New Roman" w:hAnsi="Times New Roman"/>
+          <w:rtl w:val="0"/>
+        </w:rPr>
+        <w:t xml:space="preserve">$ cat /proc/mdstat</w:t>
+      </w:r>
+    </w:p>
+    <w:p>
+      <w:pPr>
+        <w:jc w:val="both"/>
+        <w:rPr>
+          <w:rFonts w:ascii="Times New Roman" w:cs="Times New Roman" w:eastAsia="Times New Roman" w:hAnsi="Times New Roman"/>
+          <w:b w:val="1"/>
+        </w:rPr>
+      </w:pPr>
+      <w:r>
+        <w:rPr>
+          <w:rFonts w:ascii="Times New Roman" w:cs="Times New Roman" w:eastAsia="Times New Roman" w:hAnsi="Times New Roman"/>
+          <w:b w:val="1"/>
+          <w:rtl w:val="0"/>
+        </w:rPr>
+        <w:t xml:space="preserve">9) Desmontar y eliminar el dispositivo RAID. Eliminar el disco creado en el paso 2.</w:t>
+      </w:r>
+    </w:p>
+    <w:p>
+      <w:pPr>
+        <w:jc w:val="both"/>
+        <w:rPr>
+          <w:rFonts w:ascii="Times New Roman" w:cs="Times New Roman" w:eastAsia="Times New Roman" w:hAnsi="Times New Roman"/>
+        </w:rPr>
+      </w:pPr>
+      <w:r>
+        <w:rPr>
+          <w:rFonts w:ascii="Times New Roman" w:cs="Times New Roman" w:eastAsia="Times New Roman" w:hAnsi="Times New Roman"/>
+          <w:rtl w:val="0"/>
+        </w:rPr>
+        <w:tab/>
+        <w:t xml:space="preserve">$ sudo umount /mnt/raid5</w:t>
+      </w:r>
+    </w:p>
+    <w:p>
+      <w:pPr>
+        <w:ind w:left="720" w:firstLine="0"/>
+        <w:jc w:val="both"/>
+        <w:rPr>
+          <w:rFonts w:ascii="Times New Roman" w:cs="Times New Roman" w:eastAsia="Times New Roman" w:hAnsi="Times New Roman"/>
+        </w:rPr>
+      </w:pPr>
+      <w:r>
+        <w:rPr>
+          <w:rFonts w:ascii="Times New Roman" w:cs="Times New Roman" w:eastAsia="Times New Roman" w:hAnsi="Times New Roman"/>
+          <w:rtl w:val="0"/>
+        </w:rPr>
+        <w:t xml:space="preserve">$ sudo mdadm --stop /dev/md0</w:t>
+      </w:r>
+    </w:p>
+    <w:p>
+      <w:pPr>
+        <w:ind w:left="720" w:firstLine="0"/>
+        <w:jc w:val="both"/>
+        <w:rPr>
+          <w:rFonts w:ascii="Times New Roman" w:cs="Times New Roman" w:eastAsia="Times New Roman" w:hAnsi="Times New Roman"/>
+        </w:rPr>
+      </w:pPr>
+      <w:r>
+        <w:rPr>
+          <w:rFonts w:ascii="Times New Roman" w:cs="Times New Roman" w:eastAsia="Times New Roman" w:hAnsi="Times New Roman"/>
+          <w:rtl w:val="0"/>
+        </w:rPr>
+        <w:t xml:space="preserve">$ sudo mdadm --zero-superblock /dev/sd{b1,b2,d1,d2}</w:t>
+      </w:r>
+    </w:p>
+    <w:p>
+      <w:pPr>
+        <w:jc w:val="both"/>
+        <w:rPr>
+          <w:rFonts w:ascii="Times New Roman" w:cs="Times New Roman" w:eastAsia="Times New Roman" w:hAnsi="Times New Roman"/>
+        </w:rPr>
+      </w:pPr>
+      <w:r>
+        <w:rPr>
+          <w:rtl w:val="0"/>
+        </w:rPr>
+      </w:r>
+    </w:p>
+    <w:p>
+      <w:pPr>
+        <w:jc w:val="both"/>
+        <w:rPr>
+          <w:rFonts w:ascii="Times New Roman" w:cs="Times New Roman" w:eastAsia="Times New Roman" w:hAnsi="Times New Roman"/>
+        </w:rPr>
+      </w:pPr>
+      <w:r>
+        <w:br w:type="page"/>
+      </w:r>
+      <w:r>
+        <w:rPr>
+          <w:rtl w:val="0"/>
+        </w:rPr>
+      </w:r>
+    </w:p>
+    <w:p>
+      <w:pPr>
+        <w:jc w:val="both"/>
+        <w:rPr>
+          <w:rFonts w:ascii="Times New Roman" w:cs="Times New Roman" w:eastAsia="Times New Roman" w:hAnsi="Times New Roman"/>
+          <w:b w:val="1"/>
+        </w:rPr>
+      </w:pPr>
+      <w:r>
+        <w:rPr>
+          <w:rFonts w:ascii="Times New Roman" w:cs="Times New Roman" w:eastAsia="Times New Roman" w:hAnsi="Times New Roman"/>
+          <w:b w:val="1"/>
+          <w:sz w:val="28"/>
+          <w:szCs w:val="28"/>
+          <w:u w:val="single"/>
+          <w:rtl w:val="0"/>
+        </w:rPr>
+        <w:t xml:space="preserve">5. Copias de seguridad</w:t>
+      </w:r>
+      <w:r>
+        <w:rPr>
+          <w:rtl w:val="0"/>
+        </w:rPr>
+      </w:r>
+    </w:p>
+    <w:p>
+      <w:pPr>
+        <w:jc w:val="both"/>
+        <w:rPr>
+          <w:rFonts w:ascii="Times New Roman" w:cs="Times New Roman" w:eastAsia="Times New Roman" w:hAnsi="Times New Roman"/>
+          <w:b w:val="1"/>
+        </w:rPr>
+      </w:pPr>
+      <w:r>
+        <w:rPr>
+          <w:rFonts w:ascii="Times New Roman" w:cs="Times New Roman" w:eastAsia="Times New Roman" w:hAnsi="Times New Roman"/>
+          <w:b w:val="1"/>
+          <w:rtl w:val="0"/>
+        </w:rPr>
+        <w:t xml:space="preserve">En esta última parte del laboratorio se trabaja con la herramienta rsnapshot:</w:t>
+      </w:r>
+    </w:p>
+    <w:p>
+      <w:pPr>
+        <w:jc w:val="both"/>
+        <w:rPr>
+          <w:rFonts w:ascii="Times New Roman" w:cs="Times New Roman" w:eastAsia="Times New Roman" w:hAnsi="Times New Roman"/>
+          <w:b w:val="1"/>
+        </w:rPr>
+      </w:pPr>
+      <w:r>
+        <w:rPr>
+          <w:rFonts w:ascii="Times New Roman" w:cs="Times New Roman" w:eastAsia="Times New Roman" w:hAnsi="Times New Roman"/>
+          <w:b w:val="1"/>
+          <w:rtl w:val="0"/>
+        </w:rPr>
+        <w:t xml:space="preserve">1) Borrar las particiones creadas en la sección anterior en el disco.</w:t>
+      </w:r>
+    </w:p>
+    <w:p>
+      <w:pPr>
+        <w:jc w:val="both"/>
+        <w:rPr>
+          <w:rFonts w:ascii="Times New Roman" w:cs="Times New Roman" w:eastAsia="Times New Roman" w:hAnsi="Times New Roman"/>
+        </w:rPr>
+      </w:pPr>
+      <w:r>
+        <w:rPr>
+          <w:rFonts w:ascii="Times New Roman" w:cs="Times New Roman" w:eastAsia="Times New Roman" w:hAnsi="Times New Roman"/>
+          <w:rtl w:val="0"/>
+        </w:rPr>
+        <w:tab/>
+      </w:r>
+    </w:p>
+    <w:p>
+      <w:pPr>
+        <w:jc w:val="both"/>
+        <w:rPr>
+          <w:rFonts w:ascii="Times New Roman" w:cs="Times New Roman" w:eastAsia="Times New Roman" w:hAnsi="Times New Roman"/>
+          <w:b w:val="1"/>
+        </w:rPr>
+      </w:pPr>
+      <w:r>
+        <w:rPr>
+          <w:rFonts w:ascii="Times New Roman" w:cs="Times New Roman" w:eastAsia="Times New Roman" w:hAnsi="Times New Roman"/>
+          <w:b w:val="1"/>
+          <w:rtl w:val="0"/>
+        </w:rPr>
+        <w:t xml:space="preserve">2) Crear 1 partición de 4 GB en el disco y formatearla como ext4. Montarla en un directorio llamado /backups.</w:t>
+      </w:r>
+    </w:p>
+    <w:p>
+      <w:pPr>
+        <w:jc w:val="both"/>
+        <w:rPr>
+          <w:rFonts w:ascii="Times New Roman" w:cs="Times New Roman" w:eastAsia="Times New Roman" w:hAnsi="Times New Roman"/>
+        </w:rPr>
+      </w:pPr>
+      <w:r>
+        <w:rPr>
+          <w:rFonts w:ascii="Times New Roman" w:cs="Times New Roman" w:eastAsia="Times New Roman" w:hAnsi="Times New Roman"/>
+          <w:rtl w:val="0"/>
+        </w:rPr>
+        <w:tab/>
+        <w:t xml:space="preserve">$ sudo cfdisk /dev/sdb</w:t>
+      </w:r>
+    </w:p>
+    <w:p>
+      <w:pPr>
+        <w:ind w:left="720" w:firstLine="0"/>
+        <w:jc w:val="both"/>
+        <w:rPr>
+          <w:rFonts w:ascii="Times New Roman" w:cs="Times New Roman" w:eastAsia="Times New Roman" w:hAnsi="Times New Roman"/>
+        </w:rPr>
+      </w:pPr>
+      <w:r>
+        <w:rPr>
+          <w:rFonts w:ascii="Times New Roman" w:cs="Times New Roman" w:eastAsia="Times New Roman" w:hAnsi="Times New Roman"/>
+          <w:rtl w:val="0"/>
+        </w:rPr>
+        <w:t xml:space="preserve">$ sudo mkfs.ext4 /dev/sdb1</w:t>
+      </w:r>
+    </w:p>
+    <w:p>
+      <w:pPr>
+        <w:ind w:left="720" w:firstLine="0"/>
+        <w:jc w:val="both"/>
+        <w:rPr>
+          <w:rFonts w:ascii="Times New Roman" w:cs="Times New Roman" w:eastAsia="Times New Roman" w:hAnsi="Times New Roman"/>
+        </w:rPr>
+      </w:pPr>
+      <w:r>
+        <w:rPr>
+          <w:rFonts w:ascii="Times New Roman" w:cs="Times New Roman" w:eastAsia="Times New Roman" w:hAnsi="Times New Roman"/>
+          <w:rtl w:val="0"/>
+        </w:rPr>
+        <w:t xml:space="preserve">$ sudo mkdir /backups</w:t>
+      </w:r>
+    </w:p>
+    <w:p>
+      <w:pPr>
+        <w:ind w:left="720" w:firstLine="0"/>
+        <w:jc w:val="both"/>
+        <w:rPr>
+          <w:rFonts w:ascii="Times New Roman" w:cs="Times New Roman" w:eastAsia="Times New Roman" w:hAnsi="Times New Roman"/>
+        </w:rPr>
+      </w:pPr>
+      <w:r>
+        <w:rPr>
+          <w:rFonts w:ascii="Times New Roman" w:cs="Times New Roman" w:eastAsia="Times New Roman" w:hAnsi="Times New Roman"/>
+          <w:rtl w:val="0"/>
+        </w:rPr>
+        <w:t xml:space="preserve">$ sudo mount /dev/sdb1 /backups</w:t>
+      </w:r>
+    </w:p>
+    <w:p>
+      <w:pPr>
+        <w:jc w:val="both"/>
+        <w:rPr>
+          <w:rFonts w:ascii="Times New Roman" w:cs="Times New Roman" w:eastAsia="Times New Roman" w:hAnsi="Times New Roman"/>
+          <w:b w:val="1"/>
+        </w:rPr>
+      </w:pPr>
+      <w:r>
+        <w:rPr>
+          <w:rFonts w:ascii="Times New Roman" w:cs="Times New Roman" w:eastAsia="Times New Roman" w:hAnsi="Times New Roman"/>
+          <w:b w:val="1"/>
+          <w:rtl w:val="0"/>
+        </w:rPr>
+        <w:t xml:space="preserve">3) Instalar rsnapshot en el sistema y revisar este4 documento donde se detalla su configuración.</w:t>
+      </w:r>
+    </w:p>
+    <w:p>
+      <w:pPr>
+        <w:jc w:val="both"/>
+        <w:rPr>
+          <w:rFonts w:ascii="Times New Roman" w:cs="Times New Roman" w:eastAsia="Times New Roman" w:hAnsi="Times New Roman"/>
+        </w:rPr>
+      </w:pPr>
+      <w:r>
+        <w:rPr>
+          <w:rFonts w:ascii="Times New Roman" w:cs="Times New Roman" w:eastAsia="Times New Roman" w:hAnsi="Times New Roman"/>
+          <w:rtl w:val="0"/>
+        </w:rPr>
+        <w:tab/>
+        <w:t xml:space="preserve">$ sudo apt install rsnapshot</w:t>
+      </w:r>
+    </w:p>
+    <w:p>
+      <w:pPr>
+        <w:ind w:left="720" w:firstLine="0"/>
+        <w:jc w:val="both"/>
+        <w:rPr>
+          <w:rFonts w:ascii="Times New Roman" w:cs="Times New Roman" w:eastAsia="Times New Roman" w:hAnsi="Times New Roman"/>
+        </w:rPr>
+      </w:pPr>
+      <w:r>
+        <w:rPr>
+          <w:rFonts w:ascii="Times New Roman" w:cs="Times New Roman" w:eastAsia="Times New Roman" w:hAnsi="Times New Roman"/>
+          <w:rtl w:val="0"/>
+        </w:rPr>
+        <w:t xml:space="preserve">$ sudo cp /etc/rsnapshot.conf /etc/rsnapshot.conf.bak</w:t>
+      </w:r>
+    </w:p>
+    <w:p>
+      <w:pPr>
+        <w:ind w:left="720" w:firstLine="0"/>
+        <w:jc w:val="both"/>
+        <w:rPr>
+          <w:rFonts w:ascii="Times New Roman" w:cs="Times New Roman" w:eastAsia="Times New Roman" w:hAnsi="Times New Roman"/>
+        </w:rPr>
+      </w:pPr>
+      <w:r>
+        <w:rPr>
+          <w:rFonts w:ascii="Times New Roman" w:cs="Times New Roman" w:eastAsia="Times New Roman" w:hAnsi="Times New Roman"/>
+          <w:rtl w:val="0"/>
+        </w:rPr>
+        <w:t xml:space="preserve">$ sudo vim /etc/rsnapshot.conf</w:t>
+      </w:r>
+    </w:p>
+    <w:p>
+      <w:pPr>
+        <w:ind w:left="720" w:firstLine="0"/>
+        <w:jc w:val="both"/>
+        <w:rPr>
+          <w:rFonts w:ascii="Times New Roman" w:cs="Times New Roman" w:eastAsia="Times New Roman" w:hAnsi="Times New Roman"/>
+        </w:rPr>
+      </w:pPr>
+      <w:r>
+        <w:rPr>
+          <w:rFonts w:ascii="Times New Roman" w:cs="Times New Roman" w:eastAsia="Times New Roman" w:hAnsi="Times New Roman"/>
+          <w:rtl w:val="0"/>
+        </w:rPr>
+        <w:t xml:space="preserve">HOR, HAU IDATZI:</w:t>
+        <w:br w:type="textWrapping"/>
+        <w:t xml:space="preserve">snapshot_root   /backups/</w:t>
+      </w:r>
+    </w:p>
+    <w:p>
+      <w:pPr>
+        <w:ind w:left="720" w:firstLine="0"/>
+        <w:jc w:val="both"/>
+        <w:rPr>
+          <w:rFonts w:ascii="Times New Roman" w:cs="Times New Roman" w:eastAsia="Times New Roman" w:hAnsi="Times New Roman"/>
+        </w:rPr>
+      </w:pPr>
+      <w:r>
+        <w:rPr>
+          <w:rFonts w:ascii="Times New Roman" w:cs="Times New Roman" w:eastAsia="Times New Roman" w:hAnsi="Times New Roman"/>
+          <w:rtl w:val="0"/>
+        </w:rPr>
+        <w:t xml:space="preserve">retain          hourly  24</w:t>
+      </w:r>
+    </w:p>
+    <w:p>
+      <w:pPr>
+        <w:ind w:left="720" w:firstLine="0"/>
+        <w:jc w:val="both"/>
+        <w:rPr>
+          <w:rFonts w:ascii="Times New Roman" w:cs="Times New Roman" w:eastAsia="Times New Roman" w:hAnsi="Times New Roman"/>
+        </w:rPr>
+      </w:pPr>
+      <w:r>
+        <w:rPr>
+          <w:rFonts w:ascii="Times New Roman" w:cs="Times New Roman" w:eastAsia="Times New Roman" w:hAnsi="Times New Roman"/>
+          <w:rtl w:val="0"/>
+        </w:rPr>
+        <w:t xml:space="preserve">retain          daily   7</w:t>
+      </w:r>
+    </w:p>
+    <w:p>
+      <w:pPr>
+        <w:ind w:left="720" w:firstLine="0"/>
+        <w:jc w:val="both"/>
+        <w:rPr>
+          <w:rFonts w:ascii="Times New Roman" w:cs="Times New Roman" w:eastAsia="Times New Roman" w:hAnsi="Times New Roman"/>
+        </w:rPr>
+      </w:pPr>
+      <w:r>
+        <w:rPr>
+          <w:rFonts w:ascii="Times New Roman" w:cs="Times New Roman" w:eastAsia="Times New Roman" w:hAnsi="Times New Roman"/>
+          <w:rtl w:val="0"/>
+        </w:rPr>
+        <w:t xml:space="preserve">retain          weekly  4</w:t>
+      </w:r>
+    </w:p>
+    <w:p>
+      <w:pPr>
+        <w:ind w:left="720" w:firstLine="0"/>
+        <w:jc w:val="both"/>
+        <w:rPr>
+          <w:rFonts w:ascii="Times New Roman" w:cs="Times New Roman" w:eastAsia="Times New Roman" w:hAnsi="Times New Roman"/>
+        </w:rPr>
+      </w:pPr>
+      <w:r>
+        <w:rPr>
+          <w:rtl w:val="0"/>
+        </w:rPr>
+      </w:r>
+    </w:p>
+    <w:p>
+      <w:pPr>
+        <w:ind w:left="720" w:firstLine="0"/>
+        <w:jc w:val="both"/>
+        <w:rPr>
+          <w:rFonts w:ascii="Times New Roman" w:cs="Times New Roman" w:eastAsia="Times New Roman" w:hAnsi="Times New Roman"/>
+        </w:rPr>
+      </w:pPr>
+      <w:r>
+        <w:rPr>
+          <w:rFonts w:ascii="Times New Roman" w:cs="Times New Roman" w:eastAsia="Times New Roman" w:hAnsi="Times New Roman"/>
+          <w:rtl w:val="0"/>
+        </w:rPr>
+        <w:t xml:space="preserve">backup  /home/    localhost/</w:t>
+      </w:r>
+    </w:p>
+    <w:p>
+      <w:pPr>
+        <w:ind w:left="720" w:firstLine="0"/>
+        <w:jc w:val="both"/>
+        <w:rPr>
+          <w:rFonts w:ascii="Times New Roman" w:cs="Times New Roman" w:eastAsia="Times New Roman" w:hAnsi="Times New Roman"/>
+        </w:rPr>
+      </w:pPr>
+      <w:r>
+        <w:rPr>
+          <w:rFonts w:ascii="Times New Roman" w:cs="Times New Roman" w:eastAsia="Times New Roman" w:hAnsi="Times New Roman"/>
+          <w:rtl w:val="0"/>
+        </w:rPr>
+        <w:t xml:space="preserve">backup  /etc/     localhost/</w:t>
+      </w:r>
+    </w:p>
+    <w:p>
+      <w:pPr>
+        <w:ind w:left="720" w:firstLine="0"/>
+        <w:jc w:val="both"/>
+        <w:rPr>
+          <w:rFonts w:ascii="Times New Roman" w:cs="Times New Roman" w:eastAsia="Times New Roman" w:hAnsi="Times New Roman"/>
+        </w:rPr>
+      </w:pPr>
+      <w:r>
+        <w:rPr>
+          <w:rFonts w:ascii="Times New Roman" w:cs="Times New Roman" w:eastAsia="Times New Roman" w:hAnsi="Times New Roman"/>
+          <w:rtl w:val="0"/>
+        </w:rPr>
+        <w:t xml:space="preserve">backup  /var/log/ localhost/</w:t>
+      </w:r>
+    </w:p>
+    <w:p>
+      <w:pPr>
+        <w:ind w:left="720" w:firstLine="0"/>
+        <w:jc w:val="both"/>
+        <w:rPr>
+          <w:rFonts w:ascii="Times New Roman" w:cs="Times New Roman" w:eastAsia="Times New Roman" w:hAnsi="Times New Roman"/>
+        </w:rPr>
+      </w:pPr>
+      <w:r>
+        <w:rPr>
+          <w:rtl w:val="0"/>
+        </w:rPr>
+      </w:r>
+    </w:p>
+    <w:p>
+      <w:pPr>
+        <w:ind w:left="720" w:firstLine="0"/>
+        <w:jc w:val="both"/>
+        <w:rPr>
+          <w:rFonts w:ascii="Times New Roman" w:cs="Times New Roman" w:eastAsia="Times New Roman" w:hAnsi="Times New Roman"/>
+        </w:rPr>
+      </w:pPr>
+      <w:r>
+        <w:rPr>
+          <w:rFonts w:ascii="Times New Roman" w:cs="Times New Roman" w:eastAsia="Times New Roman" w:hAnsi="Times New Roman"/>
+          <w:rtl w:val="0"/>
+        </w:rPr>
+        <w:t xml:space="preserve">&amp; sudo rsnapshot configtest</w:t>
+      </w:r>
+    </w:p>
+    <w:p>
+      <w:pPr>
+        <w:jc w:val="both"/>
+        <w:rPr>
+          <w:rFonts w:ascii="Times New Roman" w:cs="Times New Roman" w:eastAsia="Times New Roman" w:hAnsi="Times New Roman"/>
+          <w:b w:val="1"/>
+        </w:rPr>
+      </w:pPr>
+      <w:r>
+        <w:rPr>
+          <w:rFonts w:ascii="Times New Roman" w:cs="Times New Roman" w:eastAsia="Times New Roman" w:hAnsi="Times New Roman"/>
+          <w:b w:val="1"/>
+          <w:rtl w:val="0"/>
+        </w:rPr>
+        <w:t xml:space="preserve">4) Configurar rsnapshot de la siguiente forma:</w:t>
+      </w:r>
+    </w:p>
+    <w:p>
+      <w:pPr>
+        <w:jc w:val="both"/>
+        <w:rPr>
+          <w:rFonts w:ascii="Times New Roman" w:cs="Times New Roman" w:eastAsia="Times New Roman" w:hAnsi="Times New Roman"/>
+          <w:b w:val="1"/>
+        </w:rPr>
+      </w:pPr>
+      <w:r>
+        <w:rPr>
+          <w:rFonts w:ascii="Times New Roman" w:cs="Times New Roman" w:eastAsia="Times New Roman" w:hAnsi="Times New Roman"/>
+          <w:b w:val="1"/>
+          <w:rtl w:val="0"/>
+        </w:rPr>
+        <w:t xml:space="preserve">a. Directorio para almacenar las copias de seguridad: /backups.</w:t>
+      </w:r>
+    </w:p>
+    <w:p>
+      <w:pPr>
+        <w:jc w:val="both"/>
+        <w:rPr>
+          <w:rFonts w:ascii="Times New Roman" w:cs="Times New Roman" w:eastAsia="Times New Roman" w:hAnsi="Times New Roman"/>
+          <w:b w:val="1"/>
+        </w:rPr>
+      </w:pPr>
+      <w:r>
+        <w:rPr>
+          <w:rFonts w:ascii="Times New Roman" w:cs="Times New Roman" w:eastAsia="Times New Roman" w:hAnsi="Times New Roman"/>
+          <w:b w:val="1"/>
+          <w:rtl w:val="0"/>
+        </w:rPr>
+        <w:t xml:space="preserve">b. Niveles de copia e intervalos:</w:t>
+      </w:r>
+    </w:p>
+    <w:p>
+      <w:pPr>
+        <w:jc w:val="both"/>
+        <w:rPr>
+          <w:rFonts w:ascii="Times New Roman" w:cs="Times New Roman" w:eastAsia="Times New Roman" w:hAnsi="Times New Roman"/>
+          <w:b w:val="1"/>
+        </w:rPr>
+      </w:pPr>
+      <w:r>
+        <w:rPr>
+          <w:rFonts w:ascii="Times New Roman" w:cs="Times New Roman" w:eastAsia="Times New Roman" w:hAnsi="Times New Roman"/>
+          <w:b w:val="1"/>
+          <w:rtl w:val="0"/>
+        </w:rPr>
+        <w:t xml:space="preserve">i. “horaria”, 24</w:t>
+      </w:r>
+    </w:p>
+    <w:p>
+      <w:pPr>
+        <w:jc w:val="both"/>
+        <w:rPr>
+          <w:rFonts w:ascii="Times New Roman" w:cs="Times New Roman" w:eastAsia="Times New Roman" w:hAnsi="Times New Roman"/>
+          <w:b w:val="1"/>
+        </w:rPr>
+      </w:pPr>
+      <w:r>
+        <w:rPr>
+          <w:rFonts w:ascii="Times New Roman" w:cs="Times New Roman" w:eastAsia="Times New Roman" w:hAnsi="Times New Roman"/>
+          <w:b w:val="1"/>
+          <w:rtl w:val="0"/>
+        </w:rPr>
+        <w:t xml:space="preserve">ii. “diaria”, 7</w:t>
+      </w:r>
+    </w:p>
+    <w:p>
+      <w:pPr>
+        <w:jc w:val="both"/>
+        <w:rPr>
+          <w:rFonts w:ascii="Times New Roman" w:cs="Times New Roman" w:eastAsia="Times New Roman" w:hAnsi="Times New Roman"/>
+          <w:b w:val="1"/>
+        </w:rPr>
+      </w:pPr>
+      <w:r>
+        <w:rPr>
+          <w:rFonts w:ascii="Times New Roman" w:cs="Times New Roman" w:eastAsia="Times New Roman" w:hAnsi="Times New Roman"/>
+          <w:b w:val="1"/>
+          <w:rtl w:val="0"/>
+        </w:rPr>
+        <w:t xml:space="preserve">iii. “semanal”, 4</w:t>
+      </w:r>
+    </w:p>
+    <w:p>
+      <w:pPr>
+        <w:jc w:val="both"/>
+        <w:rPr>
+          <w:rFonts w:ascii="Times New Roman" w:cs="Times New Roman" w:eastAsia="Times New Roman" w:hAnsi="Times New Roman"/>
+        </w:rPr>
+      </w:pPr>
+      <w:r>
+        <w:rPr>
+          <w:rFonts w:ascii="Times New Roman" w:cs="Times New Roman" w:eastAsia="Times New Roman" w:hAnsi="Times New Roman"/>
+          <w:b w:val="1"/>
+          <w:rtl w:val="0"/>
+        </w:rPr>
+        <w:t xml:space="preserve">c. Directorios a guardar (todos se almacenan en el directorio /backups): /home, /etc y /var/log</w:t>
+      </w:r>
+      <w:r>
+        <w:rPr>
+          <w:rtl w:val="0"/>
+        </w:rPr>
+      </w:r>
+    </w:p>
+    <w:p>
+      <w:pPr>
+        <w:ind w:left="720" w:firstLine="0"/>
+        <w:jc w:val="both"/>
+        <w:rPr>
+          <w:rFonts w:ascii="Times New Roman" w:cs="Times New Roman" w:eastAsia="Times New Roman" w:hAnsi="Times New Roman"/>
+        </w:rPr>
+      </w:pPr>
+      <w:r>
+        <w:rPr>
+          <w:rFonts w:ascii="Times New Roman" w:cs="Times New Roman" w:eastAsia="Times New Roman" w:hAnsi="Times New Roman"/>
+          <w:rtl w:val="0"/>
+        </w:rPr>
+        <w:t xml:space="preserve">$ sudo cp /etc/rsnapshot.conf /etc/rsnapshot.conf.bak</w:t>
+      </w:r>
+    </w:p>
+    <w:p>
+      <w:pPr>
+        <w:ind w:left="720" w:firstLine="0"/>
+        <w:jc w:val="both"/>
+        <w:rPr>
+          <w:rFonts w:ascii="Times New Roman" w:cs="Times New Roman" w:eastAsia="Times New Roman" w:hAnsi="Times New Roman"/>
+        </w:rPr>
+      </w:pPr>
+      <w:r>
+        <w:rPr>
+          <w:rFonts w:ascii="Times New Roman" w:cs="Times New Roman" w:eastAsia="Times New Roman" w:hAnsi="Times New Roman"/>
+          <w:rtl w:val="0"/>
+        </w:rPr>
+        <w:t xml:space="preserve">$ sudo vim /etc/rsnapshot.conf</w:t>
+      </w:r>
+    </w:p>
+    <w:p>
+      <w:pPr>
+        <w:ind w:left="720" w:firstLine="0"/>
+        <w:jc w:val="both"/>
+        <w:rPr>
+          <w:rFonts w:ascii="Times New Roman" w:cs="Times New Roman" w:eastAsia="Times New Roman" w:hAnsi="Times New Roman"/>
+        </w:rPr>
+      </w:pPr>
+      <w:r>
+        <w:rPr>
+          <w:rFonts w:ascii="Times New Roman" w:cs="Times New Roman" w:eastAsia="Times New Roman" w:hAnsi="Times New Roman"/>
+          <w:rtl w:val="0"/>
+        </w:rPr>
+        <w:t xml:space="preserve">HOR, HAU IDATZI:</w:t>
+        <w:br w:type="textWrapping"/>
+        <w:t xml:space="preserve">snapshot_root   /backups/</w:t>
+      </w:r>
+    </w:p>
+    <w:p>
+      <w:pPr>
+        <w:ind w:left="720" w:firstLine="0"/>
+        <w:jc w:val="both"/>
+        <w:rPr>
+          <w:rFonts w:ascii="Times New Roman" w:cs="Times New Roman" w:eastAsia="Times New Roman" w:hAnsi="Times New Roman"/>
+        </w:rPr>
+      </w:pPr>
+      <w:r>
+        <w:rPr>
+          <w:rFonts w:ascii="Times New Roman" w:cs="Times New Roman" w:eastAsia="Times New Roman" w:hAnsi="Times New Roman"/>
+          <w:rtl w:val="0"/>
+        </w:rPr>
+        <w:t xml:space="preserve">retain          hourly  24</w:t>
+      </w:r>
+    </w:p>
+    <w:p>
+      <w:pPr>
+        <w:ind w:left="720" w:firstLine="0"/>
+        <w:jc w:val="both"/>
+        <w:rPr>
+          <w:rFonts w:ascii="Times New Roman" w:cs="Times New Roman" w:eastAsia="Times New Roman" w:hAnsi="Times New Roman"/>
+        </w:rPr>
+      </w:pPr>
+      <w:r>
+        <w:rPr>
+          <w:rFonts w:ascii="Times New Roman" w:cs="Times New Roman" w:eastAsia="Times New Roman" w:hAnsi="Times New Roman"/>
+          <w:rtl w:val="0"/>
+        </w:rPr>
+        <w:t xml:space="preserve">retain          daily   7</w:t>
+      </w:r>
+    </w:p>
+    <w:p>
+      <w:pPr>
+        <w:ind w:left="720" w:firstLine="0"/>
+        <w:jc w:val="both"/>
+        <w:rPr>
+          <w:rFonts w:ascii="Times New Roman" w:cs="Times New Roman" w:eastAsia="Times New Roman" w:hAnsi="Times New Roman"/>
+        </w:rPr>
+      </w:pPr>
+      <w:r>
+        <w:rPr>
+          <w:rFonts w:ascii="Times New Roman" w:cs="Times New Roman" w:eastAsia="Times New Roman" w:hAnsi="Times New Roman"/>
+          <w:rtl w:val="0"/>
+        </w:rPr>
+        <w:t xml:space="preserve">retain          weekly  4</w:t>
+      </w:r>
+    </w:p>
+    <w:p>
+      <w:pPr>
+        <w:ind w:left="720" w:firstLine="0"/>
+        <w:jc w:val="both"/>
+        <w:rPr>
+          <w:rFonts w:ascii="Times New Roman" w:cs="Times New Roman" w:eastAsia="Times New Roman" w:hAnsi="Times New Roman"/>
+        </w:rPr>
+      </w:pPr>
+      <w:r>
+        <w:rPr>
+          <w:rtl w:val="0"/>
+        </w:rPr>
+      </w:r>
+    </w:p>
+    <w:p>
+      <w:pPr>
+        <w:ind w:left="720" w:firstLine="0"/>
+        <w:jc w:val="both"/>
+        <w:rPr>
+          <w:rFonts w:ascii="Times New Roman" w:cs="Times New Roman" w:eastAsia="Times New Roman" w:hAnsi="Times New Roman"/>
+        </w:rPr>
+      </w:pPr>
+      <w:r>
+        <w:rPr>
+          <w:rFonts w:ascii="Times New Roman" w:cs="Times New Roman" w:eastAsia="Times New Roman" w:hAnsi="Times New Roman"/>
+          <w:rtl w:val="0"/>
+        </w:rPr>
+        <w:t xml:space="preserve">backup  /home/    localhost/</w:t>
+      </w:r>
+    </w:p>
+    <w:p>
+      <w:pPr>
+        <w:ind w:left="720" w:firstLine="0"/>
+        <w:jc w:val="both"/>
+        <w:rPr>
+          <w:rFonts w:ascii="Times New Roman" w:cs="Times New Roman" w:eastAsia="Times New Roman" w:hAnsi="Times New Roman"/>
+        </w:rPr>
+      </w:pPr>
+      <w:r>
+        <w:rPr>
+          <w:rFonts w:ascii="Times New Roman" w:cs="Times New Roman" w:eastAsia="Times New Roman" w:hAnsi="Times New Roman"/>
+          <w:rtl w:val="0"/>
+        </w:rPr>
+        <w:t xml:space="preserve">backup  /etc/     localhost/</w:t>
+      </w:r>
+    </w:p>
+    <w:p>
+      <w:pPr>
+        <w:ind w:left="720" w:firstLine="0"/>
+        <w:jc w:val="both"/>
+        <w:rPr>
+          <w:rFonts w:ascii="Times New Roman" w:cs="Times New Roman" w:eastAsia="Times New Roman" w:hAnsi="Times New Roman"/>
+          <w:b w:val="1"/>
+        </w:rPr>
+      </w:pPr>
+      <w:r>
+        <w:rPr>
+          <w:rFonts w:ascii="Times New Roman" w:cs="Times New Roman" w:eastAsia="Times New Roman" w:hAnsi="Times New Roman"/>
+          <w:rtl w:val="0"/>
+        </w:rPr>
+        <w:t xml:space="preserve">backup  /var/log/ localhost/</w:t>
+      </w:r>
+      <w:r>
+        <w:rPr>
+          <w:rtl w:val="0"/>
+        </w:rPr>
+      </w:r>
+    </w:p>
+    <w:p>
+      <w:pPr>
+        <w:jc w:val="both"/>
+        <w:rPr>
+          <w:rFonts w:ascii="Times New Roman" w:cs="Times New Roman" w:eastAsia="Times New Roman" w:hAnsi="Times New Roman"/>
+        </w:rPr>
+      </w:pPr>
+      <w:r>
+        <w:rPr>
+          <w:rFonts w:ascii="Times New Roman" w:cs="Times New Roman" w:eastAsia="Times New Roman" w:hAnsi="Times New Roman"/>
+          <w:b w:val="1"/>
+          <w:rtl w:val="0"/>
+        </w:rPr>
+        <w:t xml:space="preserve">5) Verificar que la configuración es correcta con el comando rsnapshot configtest.</w:t>
+      </w:r>
+      <w:r>
+        <w:rPr>
+          <w:rtl w:val="0"/>
+        </w:rPr>
       </w:r>
     </w:p>
     <w:p>
@@ -947,38 +3454,28 @@
         <w:jc w:val="both"/>
         <w:rPr>
           <w:rFonts w:ascii="Times New Roman" w:cs="Times New Roman" w:eastAsia="Times New Roman" w:hAnsi="Times New Roman"/>
-        </w:rPr>
-      </w:pPr>
-      <w:r>
-        <w:rPr>
-          <w:rFonts w:ascii="Times New Roman" w:cs="Times New Roman" w:eastAsia="Times New Roman" w:hAnsi="Times New Roman"/>
-          <w:rtl w:val="0"/>
-        </w:rPr>
-        <w:t xml:space="preserve">Se puede montar una partición ext3 como ext4 (ext4 es compatible hacia atrás), pero montar una ext4 como ext3 puede causar errores si se usaron funciones ext4</w:t>
-      </w:r>
-    </w:p>
-    <w:p>
-      <w:pPr>
-        <w:jc w:val="both"/>
-        <w:rPr>
-          <w:rFonts w:ascii="Times New Roman" w:cs="Times New Roman" w:eastAsia="Times New Roman" w:hAnsi="Times New Roman"/>
-          <w:b w:val="1"/>
-        </w:rPr>
-      </w:pPr>
-      <w:r>
-        <w:rPr>
-          <w:rFonts w:ascii="Times New Roman" w:cs="Times New Roman" w:eastAsia="Times New Roman" w:hAnsi="Times New Roman"/>
-          <w:b w:val="1"/>
-          <w:rtl w:val="0"/>
-        </w:rPr>
-        <w:t xml:space="preserve">5) Desmontar y borrar las 3 últimas particiones. Crear una única partición ext4 de 8 GB.</w:t>
-      </w:r>
-    </w:p>
-    <w:p>
-      <w:pPr>
-        <w:jc w:val="both"/>
-        <w:rPr>
-          <w:rFonts w:ascii="Times New Roman" w:cs="Times New Roman" w:eastAsia="Times New Roman" w:hAnsi="Times New Roman"/>
+          <w:b w:val="1"/>
+        </w:rPr>
+      </w:pPr>
+      <w:r>
+        <w:rPr>
+          <w:rFonts w:ascii="Times New Roman" w:cs="Times New Roman" w:eastAsia="Times New Roman" w:hAnsi="Times New Roman"/>
+          <w:rtl w:val="0"/>
+        </w:rPr>
+        <w:t xml:space="preserve">$ sudo rsnapshot configtest</w:t>
+      </w:r>
+      <w:r>
+        <w:rPr>
+          <w:rtl w:val="0"/>
+        </w:rPr>
+      </w:r>
+    </w:p>
+    <w:p>
+      <w:pPr>
+        <w:jc w:val="both"/>
+        <w:rPr>
+          <w:rFonts w:ascii="Times New Roman" w:cs="Times New Roman" w:eastAsia="Times New Roman" w:hAnsi="Times New Roman"/>
+          <w:b w:val="1"/>
         </w:rPr>
       </w:pPr>
       <w:r>
@@ -988,22 +3485,27 @@
         </w:rPr>
         <w:tab/>
       </w:r>
-    </w:p>
-    <w:p>
-      <w:pPr>
-        <w:jc w:val="both"/>
-        <w:rPr>
-          <w:rFonts w:ascii="Times New Roman" w:cs="Times New Roman" w:eastAsia="Times New Roman" w:hAnsi="Times New Roman"/>
-          <w:b w:val="1"/>
-        </w:rPr>
-      </w:pPr>
-      <w:r>
-        <w:rPr>
-          <w:rFonts w:ascii="Times New Roman" w:cs="Times New Roman" w:eastAsia="Times New Roman" w:hAnsi="Times New Roman"/>
-          <w:b w:val="1"/>
-          <w:rtl w:val="0"/>
-        </w:rPr>
-        <w:t xml:space="preserve">6) Copiar el contenido del directorio /var en la nueva partición ext4 que acabas de crear. Después, redimensionar la partición para que sea lo más pequeña posible. Recordar que, al modificar una partición, no tiene por qué modificarse el sistema de ficheros que contiene.</w:t>
+      <w:r>
+        <w:rPr>
+          <w:rtl w:val="0"/>
+        </w:rPr>
+      </w:r>
+    </w:p>
+    <w:p>
+      <w:pPr>
+        <w:jc w:val="both"/>
+        <w:rPr>
+          <w:rFonts w:ascii="Times New Roman" w:cs="Times New Roman" w:eastAsia="Times New Roman" w:hAnsi="Times New Roman"/>
+          <w:b w:val="1"/>
+        </w:rPr>
+      </w:pPr>
+      <w:r>
+        <w:rPr>
+          <w:rFonts w:ascii="Times New Roman" w:cs="Times New Roman" w:eastAsia="Times New Roman" w:hAnsi="Times New Roman"/>
+          <w:b w:val="1"/>
+          <w:rtl w:val="0"/>
+        </w:rPr>
+        <w:t xml:space="preserve">6) Realizar una copia de tipo “horaria” y revisar que los contenidos se han copiado correctamente.</w:t>
       </w:r>
     </w:p>
     <w:p>
@@ -1019,46 +3521,44 @@
           <w:rtl w:val="0"/>
         </w:rPr>
         <w:tab/>
-      </w:r>
-    </w:p>
-    <w:p>
-      <w:pPr>
-        <w:jc w:val="both"/>
-        <w:rPr>
-          <w:rFonts w:ascii="Times New Roman" w:cs="Times New Roman" w:eastAsia="Times New Roman" w:hAnsi="Times New Roman"/>
-        </w:rPr>
-      </w:pPr>
-      <w:r>
-        <w:rPr>
-          <w:rFonts w:ascii="Times New Roman" w:cs="Times New Roman" w:eastAsia="Times New Roman" w:hAnsi="Times New Roman"/>
-          <w:b w:val="1"/>
-          <w:rtl w:val="0"/>
-        </w:rPr>
-        <w:t xml:space="preserve">7) Eliminar la configuración de montaje automático realizada en el 2º paso.</w:t>
-      </w:r>
-      <w:r>
-        <w:rPr>
-          <w:rtl w:val="0"/>
-        </w:rPr>
-      </w:r>
-    </w:p>
-    <w:p>
-      <w:pPr>
-        <w:ind w:left="720" w:firstLine="0"/>
-        <w:jc w:val="both"/>
-        <w:rPr>
-          <w:rFonts w:ascii="Times New Roman" w:cs="Times New Roman" w:eastAsia="Times New Roman" w:hAnsi="Times New Roman"/>
-        </w:rPr>
-      </w:pPr>
-      <w:r>
-        <w:rPr>
-          <w:rtl w:val="0"/>
-        </w:rPr>
-      </w:r>
-    </w:p>
-    <w:p>
-      <w:pPr>
-        <w:ind w:left="0" w:firstLine="0"/>
+        <w:t xml:space="preserve">$ sudo rsnapshot hourly</w:t>
+      </w:r>
+    </w:p>
+    <w:p>
+      <w:pPr>
+        <w:ind w:firstLine="720"/>
+        <w:jc w:val="both"/>
+        <w:rPr>
+          <w:rFonts w:ascii="Times New Roman" w:cs="Times New Roman" w:eastAsia="Times New Roman" w:hAnsi="Times New Roman"/>
+        </w:rPr>
+      </w:pPr>
+      <w:r>
+        <w:rPr>
+          <w:rFonts w:ascii="Times New Roman" w:cs="Times New Roman" w:eastAsia="Times New Roman" w:hAnsi="Times New Roman"/>
+          <w:rtl w:val="0"/>
+        </w:rPr>
+        <w:t xml:space="preserve">$ ls /backups/hourly.0</w:t>
+      </w:r>
+    </w:p>
+    <w:p>
+      <w:pPr>
+        <w:jc w:val="both"/>
+        <w:rPr>
+          <w:rFonts w:ascii="Times New Roman" w:cs="Times New Roman" w:eastAsia="Times New Roman" w:hAnsi="Times New Roman"/>
+          <w:b w:val="1"/>
+        </w:rPr>
+      </w:pPr>
+      <w:r>
+        <w:rPr>
+          <w:rFonts w:ascii="Times New Roman" w:cs="Times New Roman" w:eastAsia="Times New Roman" w:hAnsi="Times New Roman"/>
+          <w:b w:val="1"/>
+          <w:rtl w:val="0"/>
+        </w:rPr>
+        <w:t xml:space="preserve">7) Crear una carpeta y un fichero nuevo en el directorio /home de tu usuario (incluye algo de texto en el fichero). Después, realizar una nueva copia de tipo “horaria”.</w:t>
+      </w:r>
+    </w:p>
+    <w:p>
+      <w:pPr>
         <w:jc w:val="both"/>
         <w:rPr>
           <w:rFonts w:ascii="Times New Roman" w:cs="Times New Roman" w:eastAsia="Times New Roman" w:hAnsi="Times New Roman"/>
@@ -1070,6 +3570,56 @@
           <w:rtl w:val="0"/>
         </w:rPr>
         <w:tab/>
+        <w:t xml:space="preserve">$ echo “Proba testua” &gt; ~/nuevo.txt</w:t>
+      </w:r>
+    </w:p>
+    <w:p>
+      <w:pPr>
+        <w:ind w:firstLine="720"/>
+        <w:jc w:val="both"/>
+        <w:rPr>
+          <w:rFonts w:ascii="Times New Roman" w:cs="Times New Roman" w:eastAsia="Times New Roman" w:hAnsi="Times New Roman"/>
+        </w:rPr>
+      </w:pPr>
+      <w:r>
+        <w:rPr>
+          <w:rFonts w:ascii="Times New Roman" w:cs="Times New Roman" w:eastAsia="Times New Roman" w:hAnsi="Times New Roman"/>
+          <w:rtl w:val="0"/>
+        </w:rPr>
+        <w:t xml:space="preserve">$ sudo rsnapshot hourly</w:t>
+      </w:r>
+    </w:p>
+    <w:p>
+      <w:pPr>
+        <w:jc w:val="both"/>
+        <w:rPr>
+          <w:rFonts w:ascii="Times New Roman" w:cs="Times New Roman" w:eastAsia="Times New Roman" w:hAnsi="Times New Roman"/>
+          <w:b w:val="1"/>
+        </w:rPr>
+      </w:pPr>
+      <w:r>
+        <w:rPr>
+          <w:rFonts w:ascii="Times New Roman" w:cs="Times New Roman" w:eastAsia="Times New Roman" w:hAnsi="Times New Roman"/>
+          <w:b w:val="1"/>
+          <w:rtl w:val="0"/>
+        </w:rPr>
+        <w:t xml:space="preserve">8) Verificar que la nueva copia se ha hecho correctamente y revisar los cambios entre ambas copias con el comando rsnapshot-diff.</w:t>
+      </w:r>
+    </w:p>
+    <w:p>
+      <w:pPr>
+        <w:jc w:val="both"/>
+        <w:rPr>
+          <w:rFonts w:ascii="Times New Roman" w:cs="Times New Roman" w:eastAsia="Times New Roman" w:hAnsi="Times New Roman"/>
+        </w:rPr>
+      </w:pPr>
+      <w:r>
+        <w:rPr>
+          <w:rFonts w:ascii="Times New Roman" w:cs="Times New Roman" w:eastAsia="Times New Roman" w:hAnsi="Times New Roman"/>
+          <w:rtl w:val="0"/>
+        </w:rPr>
+        <w:tab/>
+        <w:t xml:space="preserve">$ sudo rsnapshot-diff /backups/hourly.1/ /backups/hourly.0/</w:t>
       </w:r>
       <w:r>
         <w:rPr>
@@ -2884,7 +5434,234 @@
 </file>
 
 <file path=word/numbering.xml><?xml version="1.0" encoding="utf-8"?>
-<w:numbering xmlns:mc="http://schemas.openxmlformats.org/markup-compatibility/2006" xmlns:o="urn:schemas-microsoft-com:office:office" xmlns:r="http://schemas.openxmlformats.org/officeDocument/2006/relationships" xmlns:m="http://schemas.openxmlformats.org/officeDocument/2006/math" xmlns:v="urn:schemas-microsoft-com:vml" xmlns:wp="http://schemas.openxmlformats.org/drawingml/2006/wordprocessingDrawing" xmlns:w10="urn:schemas-microsoft-com:office:word" xmlns:w="http://schemas.openxmlformats.org/wordprocessingml/2006/main" xmlns:wne="http://schemas.microsoft.com/office/word/2006/wordml" xmlns:sl="http://schemas.openxmlformats.org/schemaLibrary/2006/main" xmlns:a="http://schemas.openxmlformats.org/drawingml/2006/main" xmlns:pic="http://schemas.openxmlformats.org/drawingml/2006/picture" xmlns:c="http://schemas.openxmlformats.org/drawingml/2006/chart" xmlns:lc="http://schemas.openxmlformats.org/drawingml/2006/lockedCanvas" xmlns:dgm="http://schemas.openxmlformats.org/drawingml/2006/diagram" xmlns:wps="http://schemas.microsoft.com/office/word/2010/wordprocessingShape" xmlns:wpg="http://schemas.microsoft.com/office/word/2010/wordprocessingGroup" xmlns:w14="http://schemas.microsoft.com/office/word/2010/wordml" xmlns:w15="http://schemas.microsoft.com/office/word/2012/wordml" xmlns:w16="http://schemas.microsoft.com/office/word/2018/wordml" xmlns:w16cex="http://schemas.microsoft.com/office/word/2018/wordml/cex" xmlns:w16cid="http://schemas.microsoft.com/office/word/2016/wordml/cid" xmlns="http://schemas.microsoft.com/office/tasks/2019/documenttasks" xmlns:cr="http://schemas.microsoft.com/office/comments/2020/reactions"/>
+<w:numbering xmlns:mc="http://schemas.openxmlformats.org/markup-compatibility/2006" xmlns:o="urn:schemas-microsoft-com:office:office" xmlns:r="http://schemas.openxmlformats.org/officeDocument/2006/relationships" xmlns:m="http://schemas.openxmlformats.org/officeDocument/2006/math" xmlns:v="urn:schemas-microsoft-com:vml" xmlns:wp="http://schemas.openxmlformats.org/drawingml/2006/wordprocessingDrawing" xmlns:w10="urn:schemas-microsoft-com:office:word" xmlns:w="http://schemas.openxmlformats.org/wordprocessingml/2006/main" xmlns:wne="http://schemas.microsoft.com/office/word/2006/wordml" xmlns:sl="http://schemas.openxmlformats.org/schemaLibrary/2006/main" xmlns:a="http://schemas.openxmlformats.org/drawingml/2006/main" xmlns:pic="http://schemas.openxmlformats.org/drawingml/2006/picture" xmlns:c="http://schemas.openxmlformats.org/drawingml/2006/chart" xmlns:lc="http://schemas.openxmlformats.org/drawingml/2006/lockedCanvas" xmlns:dgm="http://schemas.openxmlformats.org/drawingml/2006/diagram" xmlns:wps="http://schemas.microsoft.com/office/word/2010/wordprocessingShape" xmlns:wpg="http://schemas.microsoft.com/office/word/2010/wordprocessingGroup" xmlns:w14="http://schemas.microsoft.com/office/word/2010/wordml" xmlns:w15="http://schemas.microsoft.com/office/word/2012/wordml" xmlns:w16="http://schemas.microsoft.com/office/word/2018/wordml" xmlns:w16cex="http://schemas.microsoft.com/office/word/2018/wordml/cex" xmlns:w16cid="http://schemas.microsoft.com/office/word/2016/wordml/cid" xmlns="http://schemas.microsoft.com/office/tasks/2019/documenttasks" xmlns:cr="http://schemas.microsoft.com/office/comments/2020/reactions">
+  <w:abstractNum w:abstractNumId="1">
+    <w:lvl w:ilvl="0">
+      <w:start w:val="1"/>
+      <w:numFmt w:val="bullet"/>
+      <w:lvlText w:val="●"/>
+      <w:lvlJc w:val="left"/>
+      <w:pPr>
+        <w:ind w:left="1440" w:hanging="360"/>
+      </w:pPr>
+      <w:rPr>
+        <w:u w:val="none"/>
+      </w:rPr>
+    </w:lvl>
+    <w:lvl w:ilvl="1">
+      <w:start w:val="1"/>
+      <w:numFmt w:val="bullet"/>
+      <w:lvlText w:val="○"/>
+      <w:lvlJc w:val="left"/>
+      <w:pPr>
+        <w:ind w:left="2160" w:hanging="360"/>
+      </w:pPr>
+      <w:rPr>
+        <w:u w:val="none"/>
+      </w:rPr>
+    </w:lvl>
+    <w:lvl w:ilvl="2">
+      <w:start w:val="1"/>
+      <w:numFmt w:val="bullet"/>
+      <w:lvlText w:val="■"/>
+      <w:lvlJc w:val="left"/>
+      <w:pPr>
+        <w:ind w:left="2880" w:hanging="360"/>
+      </w:pPr>
+      <w:rPr>
+        <w:u w:val="none"/>
+      </w:rPr>
+    </w:lvl>
+    <w:lvl w:ilvl="3">
+      <w:start w:val="1"/>
+      <w:numFmt w:val="bullet"/>
+      <w:lvlText w:val="●"/>
+      <w:lvlJc w:val="left"/>
+      <w:pPr>
+        <w:ind w:left="3600" w:hanging="360"/>
+      </w:pPr>
+      <w:rPr>
+        <w:u w:val="none"/>
+      </w:rPr>
+    </w:lvl>
+    <w:lvl w:ilvl="4">
+      <w:start w:val="1"/>
+      <w:numFmt w:val="bullet"/>
+      <w:lvlText w:val="○"/>
+      <w:lvlJc w:val="left"/>
+      <w:pPr>
+        <w:ind w:left="4320" w:hanging="360"/>
+      </w:pPr>
+      <w:rPr>
+        <w:u w:val="none"/>
+      </w:rPr>
+    </w:lvl>
+    <w:lvl w:ilvl="5">
+      <w:start w:val="1"/>
+      <w:numFmt w:val="bullet"/>
+      <w:lvlText w:val="■"/>
+      <w:lvlJc w:val="left"/>
+      <w:pPr>
+        <w:ind w:left="5040" w:hanging="360"/>
+      </w:pPr>
+      <w:rPr>
+        <w:u w:val="none"/>
+      </w:rPr>
+    </w:lvl>
+    <w:lvl w:ilvl="6">
+      <w:start w:val="1"/>
+      <w:numFmt w:val="bullet"/>
+      <w:lvlText w:val="●"/>
+      <w:lvlJc w:val="left"/>
+      <w:pPr>
+        <w:ind w:left="5760" w:hanging="360"/>
+      </w:pPr>
+      <w:rPr>
+        <w:u w:val="none"/>
+      </w:rPr>
+    </w:lvl>
+    <w:lvl w:ilvl="7">
+      <w:start w:val="1"/>
+      <w:numFmt w:val="bullet"/>
+      <w:lvlText w:val="○"/>
+      <w:lvlJc w:val="left"/>
+      <w:pPr>
+        <w:ind w:left="6480" w:hanging="360"/>
+      </w:pPr>
+      <w:rPr>
+        <w:u w:val="none"/>
+      </w:rPr>
+    </w:lvl>
+    <w:lvl w:ilvl="8">
+      <w:start w:val="1"/>
+      <w:numFmt w:val="bullet"/>
+      <w:lvlText w:val="■"/>
+      <w:lvlJc w:val="left"/>
+      <w:pPr>
+        <w:ind w:left="7200" w:hanging="360"/>
+      </w:pPr>
+      <w:rPr>
+        <w:u w:val="none"/>
+      </w:rPr>
+    </w:lvl>
+  </w:abstractNum>
+  <w:abstractNum w:abstractNumId="2">
+    <w:lvl w:ilvl="0">
+      <w:start w:val="1"/>
+      <w:numFmt w:val="bullet"/>
+      <w:lvlText w:val="●"/>
+      <w:lvlJc w:val="left"/>
+      <w:pPr>
+        <w:ind w:left="1440" w:hanging="360"/>
+      </w:pPr>
+      <w:rPr>
+        <w:u w:val="none"/>
+      </w:rPr>
+    </w:lvl>
+    <w:lvl w:ilvl="1">
+      <w:start w:val="1"/>
+      <w:numFmt w:val="bullet"/>
+      <w:lvlText w:val="○"/>
+      <w:lvlJc w:val="left"/>
+      <w:pPr>
+        <w:ind w:left="2160" w:hanging="360"/>
+      </w:pPr>
+      <w:rPr>
+        <w:u w:val="none"/>
+      </w:rPr>
+    </w:lvl>
+    <w:lvl w:ilvl="2">
+      <w:start w:val="1"/>
+      <w:numFmt w:val="bullet"/>
+      <w:lvlText w:val="■"/>
+      <w:lvlJc w:val="left"/>
+      <w:pPr>
+        <w:ind w:left="2880" w:hanging="360"/>
+      </w:pPr>
+      <w:rPr>
+        <w:u w:val="none"/>
+      </w:rPr>
+    </w:lvl>
+    <w:lvl w:ilvl="3">
+      <w:start w:val="1"/>
+      <w:numFmt w:val="bullet"/>
+      <w:lvlText w:val="●"/>
+      <w:lvlJc w:val="left"/>
+      <w:pPr>
+        <w:ind w:left="3600" w:hanging="360"/>
+      </w:pPr>
+      <w:rPr>
+        <w:u w:val="none"/>
+      </w:rPr>
+    </w:lvl>
+    <w:lvl w:ilvl="4">
+      <w:start w:val="1"/>
+      <w:numFmt w:val="bullet"/>
+      <w:lvlText w:val="○"/>
+      <w:lvlJc w:val="left"/>
+      <w:pPr>
+        <w:ind w:left="4320" w:hanging="360"/>
+      </w:pPr>
+      <w:rPr>
+        <w:u w:val="none"/>
+      </w:rPr>
+    </w:lvl>
+    <w:lvl w:ilvl="5">
+      <w:start w:val="1"/>
+      <w:numFmt w:val="bullet"/>
+      <w:lvlText w:val="■"/>
+      <w:lvlJc w:val="left"/>
+      <w:pPr>
+        <w:ind w:left="5040" w:hanging="360"/>
+      </w:pPr>
+      <w:rPr>
+        <w:u w:val="none"/>
+      </w:rPr>
+    </w:lvl>
+    <w:lvl w:ilvl="6">
+      <w:start w:val="1"/>
+      <w:numFmt w:val="bullet"/>
+      <w:lvlText w:val="●"/>
+      <w:lvlJc w:val="left"/>
+      <w:pPr>
+        <w:ind w:left="5760" w:hanging="360"/>
+      </w:pPr>
+      <w:rPr>
+        <w:u w:val="none"/>
+      </w:rPr>
+    </w:lvl>
+    <w:lvl w:ilvl="7">
+      <w:start w:val="1"/>
+      <w:numFmt w:val="bullet"/>
+      <w:lvlText w:val="○"/>
+      <w:lvlJc w:val="left"/>
+      <w:pPr>
+        <w:ind w:left="6480" w:hanging="360"/>
+      </w:pPr>
+      <w:rPr>
+        <w:u w:val="none"/>
+      </w:rPr>
+    </w:lvl>
+    <w:lvl w:ilvl="8">
+      <w:start w:val="1"/>
+      <w:numFmt w:val="bullet"/>
+      <w:lvlText w:val="■"/>
+      <w:lvlJc w:val="left"/>
+      <w:pPr>
+        <w:ind w:left="7200" w:hanging="360"/>
+      </w:pPr>
+      <w:rPr>
+        <w:u w:val="none"/>
+      </w:rPr>
+    </w:lvl>
+  </w:abstractNum>
+  <w:num w:numId="1">
+    <w:abstractNumId w:val="1"/>
+  </w:num>
+  <w:num w:numId="2">
+    <w:abstractNumId w:val="2"/>
+  </w:num>
+</w:numbering>
 </file>
 
 <file path=word/styles.xml><?xml version="1.0" encoding="utf-8"?>
